--- a/NASKAH/Dokumen Proposal Skripsi - [41830002] - [Rido Martis Gella] - [2018] - [TAHUN SKRIPSI].docx
+++ b/NASKAH/Dokumen Proposal Skripsi - [41830002] - [Rido Martis Gella] - [2018] - [TAHUN SKRIPSI].docx
@@ -1,6 +1,6 @@
 
 <file path=word/document.xml><?xml version="1.0" encoding="utf-8"?>
-<w:document xmlns:wpc="http://schemas.microsoft.com/office/word/2010/wordprocessingCanvas" xmlns:cx="http://schemas.microsoft.com/office/drawing/2014/chartex" xmlns:cx1="http://schemas.microsoft.com/office/drawing/2015/9/8/chartex" xmlns:cx2="http://schemas.microsoft.com/office/drawing/2015/10/21/chartex" xmlns:cx3="http://schemas.microsoft.com/office/drawing/2016/5/9/chartex" xmlns:cx4="http://schemas.microsoft.com/office/drawing/2016/5/10/chartex" xmlns:cx5="http://schemas.microsoft.com/office/drawing/2016/5/11/chartex" xmlns:cx6="http://schemas.microsoft.com/office/drawing/2016/5/12/chartex" xmlns:cx7="http://schemas.microsoft.com/office/drawing/2016/5/13/chartex" xmlns:cx8="http://schemas.microsoft.com/office/drawing/2016/5/14/chartex" xmlns:mc="http://schemas.openxmlformats.org/markup-compatibility/2006" xmlns:aink="http://schemas.microsoft.com/office/drawing/2016/ink" xmlns:am3d="http://schemas.microsoft.com/office/drawing/2017/model3d" xmlns:o="urn:schemas-microsoft-com:office:office" xmlns:r="http://schemas.openxmlformats.org/officeDocument/2006/relationships" xmlns:m="http://schemas.openxmlformats.org/officeDocument/2006/math" xmlns:v="urn:schemas-microsoft-com:vml" xmlns:wp14="http://schemas.microsoft.com/office/word/2010/wordprocessingDrawing" xmlns:wp="http://schemas.openxmlformats.org/drawingml/2006/wordprocessingDrawing" xmlns:w10="urn:schemas-microsoft-com:office:word" xmlns:w="http://schemas.openxmlformats.org/wordprocessingml/2006/main" xmlns:w14="http://schemas.microsoft.com/office/word/2010/wordml" xmlns:w15="http://schemas.microsoft.com/office/word/2012/wordml" xmlns:w16cex="http://schemas.microsoft.com/office/word/2018/wordml/cex" xmlns:w16cid="http://schemas.microsoft.com/office/word/2016/wordml/cid" xmlns:w16="http://schemas.microsoft.com/office/word/2018/wordml" xmlns:w16sdtdh="http://schemas.microsoft.com/office/word/2020/wordml/sdtdatahash" xmlns:w16se="http://schemas.microsoft.com/office/word/2015/wordml/symex" xmlns:wpg="http://schemas.microsoft.com/office/word/2010/wordprocessingGroup" xmlns:wpi="http://schemas.microsoft.com/office/word/2010/wordprocessingInk" xmlns:wne="http://schemas.microsoft.com/office/word/2006/wordml" xmlns:wps="http://schemas.microsoft.com/office/word/2010/wordprocessingShape" mc:Ignorable="w14 w15 w16se w16cid w16 w16cex w16sdtdh wp14">
+<w:document xmlns:ve="http://schemas.openxmlformats.org/markup-compatibility/2006" xmlns:o="urn:schemas-microsoft-com:office:office" xmlns:r="http://schemas.openxmlformats.org/officeDocument/2006/relationships" xmlns:m="http://schemas.openxmlformats.org/officeDocument/2006/math" xmlns:v="urn:schemas-microsoft-com:vml" xmlns:wp="http://schemas.openxmlformats.org/drawingml/2006/wordprocessingDrawing" xmlns:w10="urn:schemas-microsoft-com:office:word" xmlns:w="http://schemas.openxmlformats.org/wordprocessingml/2006/main" xmlns:wne="http://schemas.microsoft.com/office/word/2006/wordml">
   <w:body>
     <w:p>
       <w:pPr>
@@ -85,9 +85,10 @@
         <w:rPr>
           <w:b/>
           <w:noProof/>
+          <w:lang w:eastAsia="id-ID"/>
         </w:rPr>
         <w:drawing>
-          <wp:inline distT="0" distB="0" distL="0" distR="0" wp14:anchorId="60C0E8D8" wp14:editId="63B18C12">
+          <wp:inline distT="0" distB="0" distL="0" distR="0">
             <wp:extent cx="1806372" cy="1806372"/>
             <wp:effectExtent l="19050" t="0" r="3378" b="0"/>
             <wp:docPr id="5" name="Picture 0" descr="Logo STIKOM New.png"/>
@@ -149,7 +150,7 @@
     </w:p>
     <w:tbl>
       <w:tblPr>
-        <w:tblStyle w:val="KisiTabel"/>
+        <w:tblStyle w:val="TableGrid"/>
         <w:tblW w:w="0" w:type="auto"/>
         <w:jc w:val="center"/>
         <w:tblBorders>
@@ -160,7 +161,7 @@
           <w:insideH w:val="none" w:sz="0" w:space="0" w:color="auto"/>
           <w:insideV w:val="none" w:sz="0" w:space="0" w:color="auto"/>
         </w:tblBorders>
-        <w:tblLook w:val="04A0" w:firstRow="1" w:lastRow="0" w:firstColumn="1" w:lastColumn="0" w:noHBand="0" w:noVBand="1"/>
+        <w:tblLook w:val="04A0"/>
       </w:tblPr>
       <w:tblGrid>
         <w:gridCol w:w="2262"/>
@@ -313,13 +314,47 @@
                 <w:lang w:val="en-US"/>
               </w:rPr>
             </w:pPr>
+            <w:proofErr w:type="spellStart"/>
             <w:r>
               <w:rPr>
                 <w:b/>
                 <w:lang w:val="en-US"/>
               </w:rPr>
-              <w:t>Rido Martis Gella</w:t>
+              <w:t>Rido</w:t>
             </w:r>
+            <w:proofErr w:type="spellEnd"/>
+            <w:r>
+              <w:rPr>
+                <w:b/>
+                <w:lang w:val="en-US"/>
+              </w:rPr>
+              <w:t xml:space="preserve"> </w:t>
+            </w:r>
+            <w:proofErr w:type="spellStart"/>
+            <w:r>
+              <w:rPr>
+                <w:b/>
+                <w:lang w:val="en-US"/>
+              </w:rPr>
+              <w:t>Martis</w:t>
+            </w:r>
+            <w:proofErr w:type="spellEnd"/>
+            <w:r>
+              <w:rPr>
+                <w:b/>
+                <w:lang w:val="en-US"/>
+              </w:rPr>
+              <w:t xml:space="preserve"> </w:t>
+            </w:r>
+            <w:proofErr w:type="spellStart"/>
+            <w:r>
+              <w:rPr>
+                <w:b/>
+                <w:lang w:val="en-US"/>
+              </w:rPr>
+              <w:t>Gella</w:t>
+            </w:r>
+            <w:proofErr w:type="spellEnd"/>
           </w:p>
         </w:tc>
       </w:tr>
@@ -685,9 +720,10 @@
         <w:rPr>
           <w:b/>
           <w:noProof/>
+          <w:lang w:eastAsia="id-ID"/>
         </w:rPr>
         <w:drawing>
-          <wp:inline distT="0" distB="0" distL="0" distR="0" wp14:anchorId="2D577412" wp14:editId="0F0C8EBD">
+          <wp:inline distT="0" distB="0" distL="0" distR="0">
             <wp:extent cx="1806372" cy="1806372"/>
             <wp:effectExtent l="19050" t="0" r="3378" b="0"/>
             <wp:docPr id="1" name="Picture 0" descr="Logo STIKOM New.png"/>
@@ -749,7 +785,7 @@
     </w:p>
     <w:tbl>
       <w:tblPr>
-        <w:tblStyle w:val="KisiTabel"/>
+        <w:tblStyle w:val="TableGrid"/>
         <w:tblW w:w="0" w:type="auto"/>
         <w:jc w:val="center"/>
         <w:tblBorders>
@@ -760,7 +796,7 @@
           <w:insideH w:val="none" w:sz="0" w:space="0" w:color="auto"/>
           <w:insideV w:val="none" w:sz="0" w:space="0" w:color="auto"/>
         </w:tblBorders>
-        <w:tblLook w:val="04A0" w:firstRow="1" w:lastRow="0" w:firstColumn="1" w:lastColumn="0" w:noHBand="0" w:noVBand="1"/>
+        <w:tblLook w:val="04A0"/>
       </w:tblPr>
       <w:tblGrid>
         <w:gridCol w:w="2262"/>
@@ -913,13 +949,47 @@
                 <w:lang w:val="en-US"/>
               </w:rPr>
             </w:pPr>
+            <w:proofErr w:type="spellStart"/>
             <w:r>
               <w:rPr>
                 <w:b/>
                 <w:lang w:val="en-US"/>
               </w:rPr>
-              <w:t>Rido Martis Gella</w:t>
+              <w:t>Rido</w:t>
             </w:r>
+            <w:proofErr w:type="spellEnd"/>
+            <w:r>
+              <w:rPr>
+                <w:b/>
+                <w:lang w:val="en-US"/>
+              </w:rPr>
+              <w:t xml:space="preserve"> </w:t>
+            </w:r>
+            <w:proofErr w:type="spellStart"/>
+            <w:r>
+              <w:rPr>
+                <w:b/>
+                <w:lang w:val="en-US"/>
+              </w:rPr>
+              <w:t>Martis</w:t>
+            </w:r>
+            <w:proofErr w:type="spellEnd"/>
+            <w:r>
+              <w:rPr>
+                <w:b/>
+                <w:lang w:val="en-US"/>
+              </w:rPr>
+              <w:t xml:space="preserve"> </w:t>
+            </w:r>
+            <w:proofErr w:type="spellStart"/>
+            <w:r>
+              <w:rPr>
+                <w:b/>
+                <w:lang w:val="en-US"/>
+              </w:rPr>
+              <w:t>Gella</w:t>
+            </w:r>
+            <w:proofErr w:type="spellEnd"/>
           </w:p>
         </w:tc>
       </w:tr>
@@ -1164,7 +1234,7 @@
     </w:p>
     <w:p>
       <w:pPr>
-        <w:pStyle w:val="Judul1"/>
+        <w:pStyle w:val="Heading1"/>
         <w:sectPr>
           <w:pgSz w:w="11906" w:h="16838"/>
           <w:pgMar w:top="1701" w:right="1701" w:bottom="1701" w:left="2268" w:header="709" w:footer="709" w:gutter="0"/>
@@ -1175,10 +1245,10 @@
     </w:p>
     <w:p>
       <w:pPr>
-        <w:pStyle w:val="Judul1"/>
+        <w:pStyle w:val="Heading1"/>
       </w:pPr>
       <w:bookmarkStart w:id="0" w:name="_Toc75025325"/>
-      <w:bookmarkStart w:id="1" w:name="_Toc75028261"/>
+      <w:bookmarkStart w:id="1" w:name="_Toc75773187"/>
       <w:r>
         <w:lastRenderedPageBreak/>
         <w:t>HALAMAN PENGESAHAN</w:t>
@@ -1189,7 +1259,7 @@
     <w:p/>
     <w:tbl>
       <w:tblPr>
-        <w:tblStyle w:val="KisiTabel"/>
+        <w:tblStyle w:val="TableGrid"/>
         <w:tblW w:w="0" w:type="auto"/>
         <w:tblBorders>
           <w:top w:val="none" w:sz="0" w:space="0" w:color="auto"/>
@@ -1199,12 +1269,12 @@
           <w:insideH w:val="none" w:sz="0" w:space="0" w:color="auto"/>
           <w:insideV w:val="none" w:sz="0" w:space="0" w:color="auto"/>
         </w:tblBorders>
-        <w:tblLook w:val="04A0" w:firstRow="1" w:lastRow="0" w:firstColumn="1" w:lastColumn="0" w:noHBand="0" w:noVBand="1"/>
+        <w:tblLook w:val="04A0"/>
       </w:tblPr>
       <w:tblGrid>
-        <w:gridCol w:w="2350"/>
-        <w:gridCol w:w="282"/>
-        <w:gridCol w:w="5305"/>
+        <w:gridCol w:w="2410"/>
+        <w:gridCol w:w="283"/>
+        <w:gridCol w:w="5460"/>
       </w:tblGrid>
       <w:tr>
         <w:tc>
@@ -1291,12 +1361,42 @@
                 <w:lang w:val="en-US"/>
               </w:rPr>
             </w:pPr>
+            <w:proofErr w:type="spellStart"/>
             <w:r>
               <w:rPr>
                 <w:lang w:val="en-US"/>
               </w:rPr>
-              <w:t>Rido Martis Gella</w:t>
+              <w:t>Rido</w:t>
             </w:r>
+            <w:proofErr w:type="spellEnd"/>
+            <w:r>
+              <w:rPr>
+                <w:lang w:val="en-US"/>
+              </w:rPr>
+              <w:t xml:space="preserve"> </w:t>
+            </w:r>
+            <w:proofErr w:type="spellStart"/>
+            <w:r>
+              <w:rPr>
+                <w:lang w:val="en-US"/>
+              </w:rPr>
+              <w:t>Martis</w:t>
+            </w:r>
+            <w:proofErr w:type="spellEnd"/>
+            <w:r>
+              <w:rPr>
+                <w:lang w:val="en-US"/>
+              </w:rPr>
+              <w:t xml:space="preserve"> </w:t>
+            </w:r>
+            <w:proofErr w:type="spellStart"/>
+            <w:r>
+              <w:rPr>
+                <w:lang w:val="en-US"/>
+              </w:rPr>
+              <w:t>Gella</w:t>
+            </w:r>
+            <w:proofErr w:type="spellEnd"/>
           </w:p>
         </w:tc>
       </w:tr>
@@ -1520,227 +1620,141 @@
           <w:szCs w:val="28"/>
           <w:lang w:eastAsia="id-ID"/>
         </w:rPr>
-        <mc:AlternateContent>
-          <mc:Choice Requires="wps">
-            <w:drawing>
-              <wp:anchor distT="0" distB="0" distL="114300" distR="114300" simplePos="0" relativeHeight="251658240" behindDoc="0" locked="0" layoutInCell="1" allowOverlap="1" wp14:anchorId="6FCCA4FA" wp14:editId="6F355D76">
-                <wp:simplePos x="0" y="0"/>
-                <wp:positionH relativeFrom="margin">
-                  <wp:posOffset>-38100</wp:posOffset>
-                </wp:positionH>
-                <wp:positionV relativeFrom="paragraph">
-                  <wp:posOffset>346075</wp:posOffset>
-                </wp:positionV>
-                <wp:extent cx="3000375" cy="1524000"/>
-                <wp:effectExtent l="1905" t="1905" r="0" b="0"/>
-                <wp:wrapNone/>
-                <wp:docPr id="4" name="Text Box 2"/>
-                <wp:cNvGraphicFramePr>
-                  <a:graphicFrameLocks xmlns:a="http://schemas.openxmlformats.org/drawingml/2006/main"/>
-                </wp:cNvGraphicFramePr>
-                <a:graphic xmlns:a="http://schemas.openxmlformats.org/drawingml/2006/main">
-                  <a:graphicData uri="http://schemas.microsoft.com/office/word/2010/wordprocessingShape">
-                    <wps:wsp>
-                      <wps:cNvSpPr txBox="1">
-                        <a:spLocks noChangeArrowheads="1"/>
-                      </wps:cNvSpPr>
-                      <wps:spPr bwMode="auto">
-                        <a:xfrm>
-                          <a:off x="0" y="0"/>
-                          <a:ext cx="3000375" cy="1524000"/>
-                        </a:xfrm>
-                        <a:prstGeom prst="rect">
-                          <a:avLst/>
-                        </a:prstGeom>
-                        <a:noFill/>
-                        <a:ln>
-                          <a:noFill/>
-                        </a:ln>
-                        <a:extLst>
-                          <a:ext uri="{909E8E84-426E-40DD-AFC4-6F175D3DCCD1}">
-                            <a14:hiddenFill xmlns:a14="http://schemas.microsoft.com/office/drawing/2010/main">
-                              <a:solidFill>
-                                <a:srgbClr val="FFFFFF"/>
-                              </a:solidFill>
-                            </a14:hiddenFill>
-                          </a:ext>
-                          <a:ext uri="{91240B29-F687-4F45-9708-019B960494DF}">
-                            <a14:hiddenLine xmlns:a14="http://schemas.microsoft.com/office/drawing/2010/main" w="9525">
-                              <a:solidFill>
-                                <a:srgbClr val="000000"/>
-                              </a:solidFill>
-                              <a:miter lim="800000"/>
-                              <a:headEnd/>
-                              <a:tailEnd/>
-                            </a14:hiddenLine>
-                          </a:ext>
-                        </a:extLst>
-                      </wps:spPr>
-                      <wps:txbx>
-                        <w:txbxContent>
-                          <w:p>
-                            <w:pPr>
-                              <w:tabs>
-                                <w:tab w:val="left" w:pos="567"/>
-                                <w:tab w:val="left" w:pos="1134"/>
-                              </w:tabs>
-                              <w:ind w:firstLine="0"/>
-                            </w:pPr>
-                            <w:r>
-                              <w:t>Pembimbing I,</w:t>
-                            </w:r>
-                          </w:p>
-                          <w:p>
-                            <w:pPr>
-                              <w:tabs>
-                                <w:tab w:val="left" w:pos="567"/>
-                                <w:tab w:val="left" w:pos="1134"/>
-                              </w:tabs>
-                              <w:ind w:firstLine="0"/>
-                            </w:pPr>
-                          </w:p>
-                          <w:p>
-                            <w:pPr>
-                              <w:tabs>
-                                <w:tab w:val="left" w:pos="567"/>
-                                <w:tab w:val="left" w:pos="1134"/>
-                              </w:tabs>
-                              <w:ind w:firstLine="0"/>
-                            </w:pPr>
-                          </w:p>
-                          <w:p>
-                            <w:pPr>
-                              <w:tabs>
-                                <w:tab w:val="left" w:pos="567"/>
-                                <w:tab w:val="left" w:pos="1134"/>
-                              </w:tabs>
-                              <w:ind w:firstLine="0"/>
-                            </w:pPr>
-                          </w:p>
-                          <w:p>
-                            <w:pPr>
-                              <w:tabs>
-                                <w:tab w:val="left" w:pos="567"/>
-                                <w:tab w:val="left" w:pos="1134"/>
-                              </w:tabs>
-                              <w:ind w:firstLine="0"/>
-                            </w:pPr>
-                            <w:r>
-                              <w:t>(</w:t>
-                            </w:r>
-                            <w:r>
-                              <w:rPr>
-                                <w:u w:val="single"/>
-                                <w:lang w:val="en-US"/>
-                              </w:rPr>
-                              <w:t xml:space="preserve"> I Wayan Aditya Suranata, S.Kom,.M.Kom</w:t>
-                            </w:r>
-                            <w:r>
-                              <w:t>)</w:t>
-                            </w:r>
-                            <w:r>
-                              <w:br/>
-                              <w:t>NPP.</w:t>
-                            </w:r>
-                          </w:p>
-                        </w:txbxContent>
-                      </wps:txbx>
-                      <wps:bodyPr rot="0" vert="horz" wrap="square" lIns="91440" tIns="45720" rIns="91440" bIns="45720" anchor="t" anchorCtr="0" upright="1">
-                        <a:noAutofit/>
-                      </wps:bodyPr>
-                    </wps:wsp>
-                  </a:graphicData>
-                </a:graphic>
-                <wp14:sizeRelH relativeFrom="page">
-                  <wp14:pctWidth>0</wp14:pctWidth>
-                </wp14:sizeRelH>
-                <wp14:sizeRelV relativeFrom="page">
-                  <wp14:pctHeight>0</wp14:pctHeight>
-                </wp14:sizeRelV>
-              </wp:anchor>
-            </w:drawing>
-          </mc:Choice>
-          <mc:Fallback>
-            <w:pict>
-              <v:shapetype w14:anchorId="6FCCA4FA" id="_x0000_t202" coordsize="21600,21600" o:spt="202" path="m,l,21600r21600,l21600,xe">
-                <v:stroke joinstyle="miter"/>
-                <v:path gradientshapeok="t" o:connecttype="rect"/>
-              </v:shapetype>
-              <v:shape id="Text Box 2" o:spid="_x0000_s1026" type="#_x0000_t202" style="position:absolute;margin-left:-3pt;margin-top:27.25pt;width:236.25pt;height:120pt;z-index:251658240;visibility:visible;mso-wrap-style:square;mso-width-percent:0;mso-height-percent:0;mso-wrap-distance-left:9pt;mso-wrap-distance-top:0;mso-wrap-distance-right:9pt;mso-wrap-distance-bottom:0;mso-position-horizontal:absolute;mso-position-horizontal-relative:margin;mso-position-vertical:absolute;mso-position-vertical-relative:text;mso-width-percent:0;mso-height-percent:0;mso-width-relative:page;mso-height-relative:page;v-text-anchor:top" o:gfxdata="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" filled="f" stroked="f">
-                <v:textbox>
-                  <w:txbxContent>
-                    <w:p>
-                      <w:pPr>
-                        <w:tabs>
-                          <w:tab w:val="left" w:pos="567"/>
-                          <w:tab w:val="left" w:pos="1134"/>
-                        </w:tabs>
-                        <w:ind w:firstLine="0"/>
-                      </w:pPr>
-                      <w:r>
-                        <w:t>Pembimbing I,</w:t>
-                      </w:r>
-                    </w:p>
-                    <w:p>
-                      <w:pPr>
-                        <w:tabs>
-                          <w:tab w:val="left" w:pos="567"/>
-                          <w:tab w:val="left" w:pos="1134"/>
-                        </w:tabs>
-                        <w:ind w:firstLine="0"/>
-                      </w:pPr>
-                    </w:p>
-                    <w:p>
-                      <w:pPr>
-                        <w:tabs>
-                          <w:tab w:val="left" w:pos="567"/>
-                          <w:tab w:val="left" w:pos="1134"/>
-                        </w:tabs>
-                        <w:ind w:firstLine="0"/>
-                      </w:pPr>
-                    </w:p>
-                    <w:p>
-                      <w:pPr>
-                        <w:tabs>
-                          <w:tab w:val="left" w:pos="567"/>
-                          <w:tab w:val="left" w:pos="1134"/>
-                        </w:tabs>
-                        <w:ind w:firstLine="0"/>
-                      </w:pPr>
-                    </w:p>
-                    <w:p>
-                      <w:pPr>
-                        <w:tabs>
-                          <w:tab w:val="left" w:pos="567"/>
-                          <w:tab w:val="left" w:pos="1134"/>
-                        </w:tabs>
-                        <w:ind w:firstLine="0"/>
-                      </w:pPr>
-                      <w:r>
-                        <w:t>(</w:t>
-                      </w:r>
-                      <w:r>
-                        <w:rPr>
-                          <w:u w:val="single"/>
-                          <w:lang w:val="en-US"/>
-                        </w:rPr>
-                        <w:t xml:space="preserve"> I Wayan Aditya Suranata, S.Kom,.M.Kom</w:t>
-                      </w:r>
-                      <w:r>
-                        <w:t>)</w:t>
-                      </w:r>
-                      <w:r>
-                        <w:br/>
-                        <w:t>NPP.</w:t>
-                      </w:r>
-                    </w:p>
-                  </w:txbxContent>
-                </v:textbox>
-                <w10:wrap anchorx="margin"/>
-              </v:shape>
-            </w:pict>
-          </mc:Fallback>
-        </mc:AlternateContent>
+        <w:pict>
+          <v:shapetype id="_x0000_t202" coordsize="21600,21600" o:spt="202" path="m,l,21600r21600,l21600,xe">
+            <v:stroke joinstyle="miter"/>
+            <v:path gradientshapeok="t" o:connecttype="rect"/>
+          </v:shapetype>
+          <v:shape id="Text Box 2" o:spid="_x0000_s1026" type="#_x0000_t202" style="position:absolute;margin-left:-3pt;margin-top:27.25pt;width:236.25pt;height:120pt;z-index:251658240;visibility:visible;mso-position-horizontal-relative:margin" o:gfxdata="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" filled="f" stroked="f">
+            <v:textbox>
+              <w:txbxContent>
+                <w:p>
+                  <w:pPr>
+                    <w:tabs>
+                      <w:tab w:val="left" w:pos="567"/>
+                      <w:tab w:val="left" w:pos="1134"/>
+                    </w:tabs>
+                    <w:ind w:firstLine="0"/>
+                  </w:pPr>
+                  <w:r>
+                    <w:t>Pembimbing I,</w:t>
+                  </w:r>
+                </w:p>
+                <w:p>
+                  <w:pPr>
+                    <w:tabs>
+                      <w:tab w:val="left" w:pos="567"/>
+                      <w:tab w:val="left" w:pos="1134"/>
+                    </w:tabs>
+                    <w:ind w:firstLine="0"/>
+                  </w:pPr>
+                </w:p>
+                <w:p>
+                  <w:pPr>
+                    <w:tabs>
+                      <w:tab w:val="left" w:pos="567"/>
+                      <w:tab w:val="left" w:pos="1134"/>
+                    </w:tabs>
+                    <w:ind w:firstLine="0"/>
+                  </w:pPr>
+                </w:p>
+                <w:p>
+                  <w:pPr>
+                    <w:tabs>
+                      <w:tab w:val="left" w:pos="567"/>
+                      <w:tab w:val="left" w:pos="1134"/>
+                    </w:tabs>
+                    <w:ind w:firstLine="0"/>
+                  </w:pPr>
+                </w:p>
+                <w:p>
+                  <w:pPr>
+                    <w:tabs>
+                      <w:tab w:val="left" w:pos="567"/>
+                      <w:tab w:val="left" w:pos="1134"/>
+                    </w:tabs>
+                    <w:ind w:firstLine="0"/>
+                  </w:pPr>
+                  <w:r>
+                    <w:t>(</w:t>
+                  </w:r>
+                  <w:r>
+                    <w:rPr>
+                      <w:u w:val="single"/>
+                      <w:lang w:val="en-US"/>
+                    </w:rPr>
+                    <w:t xml:space="preserve"> I </w:t>
+                  </w:r>
+                  <w:proofErr w:type="spellStart"/>
+                  <w:r>
+                    <w:rPr>
+                      <w:u w:val="single"/>
+                      <w:lang w:val="en-US"/>
+                    </w:rPr>
+                    <w:t>Wayan</w:t>
+                  </w:r>
+                  <w:proofErr w:type="spellEnd"/>
+                  <w:r>
+                    <w:rPr>
+                      <w:u w:val="single"/>
+                      <w:lang w:val="en-US"/>
+                    </w:rPr>
+                    <w:t xml:space="preserve"> </w:t>
+                  </w:r>
+                  <w:proofErr w:type="spellStart"/>
+                  <w:r>
+                    <w:rPr>
+                      <w:u w:val="single"/>
+                      <w:lang w:val="en-US"/>
+                    </w:rPr>
+                    <w:t>Aditya</w:t>
+                  </w:r>
+                  <w:proofErr w:type="spellEnd"/>
+                  <w:r>
+                    <w:rPr>
+                      <w:u w:val="single"/>
+                      <w:lang w:val="en-US"/>
+                    </w:rPr>
+                    <w:t xml:space="preserve"> </w:t>
+                  </w:r>
+                  <w:proofErr w:type="spellStart"/>
+                  <w:r>
+                    <w:rPr>
+                      <w:u w:val="single"/>
+                      <w:lang w:val="en-US"/>
+                    </w:rPr>
+                    <w:t>Suranata</w:t>
+                  </w:r>
+                  <w:proofErr w:type="spellEnd"/>
+                  <w:r>
+                    <w:rPr>
+                      <w:u w:val="single"/>
+                      <w:lang w:val="en-US"/>
+                    </w:rPr>
+                    <w:t xml:space="preserve">, </w:t>
+                  </w:r>
+                  <w:proofErr w:type="spellStart"/>
+                  <w:r>
+                    <w:rPr>
+                      <w:u w:val="single"/>
+                      <w:lang w:val="en-US"/>
+                    </w:rPr>
+                    <w:t>S.Kom,.M.Kom</w:t>
+                  </w:r>
+                  <w:proofErr w:type="spellEnd"/>
+                  <w:r>
+                    <w:t>)</w:t>
+                  </w:r>
+                  <w:r>
+                    <w:br/>
+                    <w:t>NPP.</w:t>
+                  </w:r>
+                </w:p>
+              </w:txbxContent>
+            </v:textbox>
+            <w10:wrap anchorx="margin"/>
+          </v:shape>
+        </w:pict>
       </w:r>
     </w:p>
     <w:p>
@@ -1755,221 +1769,79 @@
           <w:szCs w:val="28"/>
           <w:lang w:eastAsia="id-ID"/>
         </w:rPr>
-        <mc:AlternateContent>
-          <mc:Choice Requires="wps">
-            <w:drawing>
-              <wp:anchor distT="0" distB="0" distL="114300" distR="114300" simplePos="0" relativeHeight="251659264" behindDoc="0" locked="0" layoutInCell="1" allowOverlap="1" wp14:anchorId="18E1ED21" wp14:editId="604C0AD5">
-                <wp:simplePos x="0" y="0"/>
-                <wp:positionH relativeFrom="margin">
-                  <wp:posOffset>2794000</wp:posOffset>
-                </wp:positionH>
-                <wp:positionV relativeFrom="paragraph">
-                  <wp:posOffset>147320</wp:posOffset>
-                </wp:positionV>
-                <wp:extent cx="2615565" cy="1533525"/>
-                <wp:effectExtent l="0" t="1905" r="0" b="0"/>
-                <wp:wrapNone/>
-                <wp:docPr id="3" name="Text Box 3"/>
-                <wp:cNvGraphicFramePr>
-                  <a:graphicFrameLocks xmlns:a="http://schemas.openxmlformats.org/drawingml/2006/main"/>
-                </wp:cNvGraphicFramePr>
-                <a:graphic xmlns:a="http://schemas.openxmlformats.org/drawingml/2006/main">
-                  <a:graphicData uri="http://schemas.microsoft.com/office/word/2010/wordprocessingShape">
-                    <wps:wsp>
-                      <wps:cNvSpPr txBox="1">
-                        <a:spLocks noChangeArrowheads="1"/>
-                      </wps:cNvSpPr>
-                      <wps:spPr bwMode="auto">
-                        <a:xfrm>
-                          <a:off x="0" y="0"/>
-                          <a:ext cx="2615565" cy="1533525"/>
-                        </a:xfrm>
-                        <a:prstGeom prst="rect">
-                          <a:avLst/>
-                        </a:prstGeom>
-                        <a:noFill/>
-                        <a:ln>
-                          <a:noFill/>
-                        </a:ln>
-                        <a:extLst>
-                          <a:ext uri="{909E8E84-426E-40DD-AFC4-6F175D3DCCD1}">
-                            <a14:hiddenFill xmlns:a14="http://schemas.microsoft.com/office/drawing/2010/main">
-                              <a:solidFill>
-                                <a:srgbClr val="FFFFFF"/>
-                              </a:solidFill>
-                            </a14:hiddenFill>
-                          </a:ext>
-                          <a:ext uri="{91240B29-F687-4F45-9708-019B960494DF}">
-                            <a14:hiddenLine xmlns:a14="http://schemas.microsoft.com/office/drawing/2010/main" w="9525">
-                              <a:solidFill>
-                                <a:srgbClr val="000000"/>
-                              </a:solidFill>
-                              <a:miter lim="800000"/>
-                              <a:headEnd/>
-                              <a:tailEnd/>
-                            </a14:hiddenLine>
-                          </a:ext>
-                        </a:extLst>
-                      </wps:spPr>
-                      <wps:txbx>
-                        <w:txbxContent>
-                          <w:p>
-                            <w:pPr>
-                              <w:tabs>
-                                <w:tab w:val="left" w:pos="567"/>
-                                <w:tab w:val="left" w:pos="1134"/>
-                              </w:tabs>
-                              <w:ind w:firstLine="0"/>
-                            </w:pPr>
-                            <w:r>
-                              <w:t>Pembimbing II,</w:t>
-                            </w:r>
-                          </w:p>
-                          <w:p>
-                            <w:pPr>
-                              <w:tabs>
-                                <w:tab w:val="left" w:pos="567"/>
-                                <w:tab w:val="left" w:pos="1134"/>
-                              </w:tabs>
-                              <w:ind w:firstLine="0"/>
-                            </w:pPr>
-                          </w:p>
-                          <w:p>
-                            <w:pPr>
-                              <w:tabs>
-                                <w:tab w:val="left" w:pos="567"/>
-                                <w:tab w:val="left" w:pos="1134"/>
-                              </w:tabs>
-                              <w:ind w:firstLine="0"/>
-                            </w:pPr>
-                          </w:p>
-                          <w:p>
-                            <w:pPr>
-                              <w:tabs>
-                                <w:tab w:val="left" w:pos="567"/>
-                                <w:tab w:val="left" w:pos="1134"/>
-                              </w:tabs>
-                              <w:ind w:firstLine="0"/>
-                            </w:pPr>
-                          </w:p>
-                          <w:p>
-                            <w:pPr>
-                              <w:tabs>
-                                <w:tab w:val="left" w:pos="567"/>
-                                <w:tab w:val="left" w:pos="1134"/>
-                              </w:tabs>
-                              <w:ind w:firstLine="0"/>
-                            </w:pPr>
-                            <w:r>
-                              <w:t>(____________________________)</w:t>
-                            </w:r>
-                            <w:r>
-                              <w:br/>
-                              <w:t>NPP.</w:t>
-                            </w:r>
-                          </w:p>
-                          <w:p>
-                            <w:pPr>
-                              <w:tabs>
-                                <w:tab w:val="left" w:pos="567"/>
-                                <w:tab w:val="left" w:pos="1134"/>
-                              </w:tabs>
-                              <w:ind w:firstLine="0"/>
-                            </w:pPr>
-                          </w:p>
-                        </w:txbxContent>
-                      </wps:txbx>
-                      <wps:bodyPr rot="0" vert="horz" wrap="square" lIns="91440" tIns="45720" rIns="91440" bIns="45720" anchor="t" anchorCtr="0" upright="1">
-                        <a:noAutofit/>
-                      </wps:bodyPr>
-                    </wps:wsp>
-                  </a:graphicData>
-                </a:graphic>
-                <wp14:sizeRelH relativeFrom="page">
-                  <wp14:pctWidth>0</wp14:pctWidth>
-                </wp14:sizeRelH>
-                <wp14:sizeRelV relativeFrom="page">
-                  <wp14:pctHeight>0</wp14:pctHeight>
-                </wp14:sizeRelV>
-              </wp:anchor>
-            </w:drawing>
-          </mc:Choice>
-          <mc:Fallback>
-            <w:pict>
-              <v:shape w14:anchorId="18E1ED21" id="Text Box 3" o:spid="_x0000_s1027" type="#_x0000_t202" style="position:absolute;left:0;text-align:left;margin-left:220pt;margin-top:11.6pt;width:205.95pt;height:120.75pt;z-index:251659264;visibility:visible;mso-wrap-style:square;mso-width-percent:0;mso-height-percent:0;mso-wrap-distance-left:9pt;mso-wrap-distance-top:0;mso-wrap-distance-right:9pt;mso-wrap-distance-bottom:0;mso-position-horizontal:absolute;mso-position-horizontal-relative:margin;mso-position-vertical:absolute;mso-position-vertical-relative:text;mso-width-percent:0;mso-height-percent:0;mso-width-relative:page;mso-height-relative:page;v-text-anchor:top" o:gfxdata="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" filled="f" stroked="f">
-                <v:textbox>
-                  <w:txbxContent>
-                    <w:p>
-                      <w:pPr>
-                        <w:tabs>
-                          <w:tab w:val="left" w:pos="567"/>
-                          <w:tab w:val="left" w:pos="1134"/>
-                        </w:tabs>
-                        <w:ind w:firstLine="0"/>
-                      </w:pPr>
-                      <w:r>
-                        <w:t>Pembimbing II,</w:t>
-                      </w:r>
-                    </w:p>
-                    <w:p>
-                      <w:pPr>
-                        <w:tabs>
-                          <w:tab w:val="left" w:pos="567"/>
-                          <w:tab w:val="left" w:pos="1134"/>
-                        </w:tabs>
-                        <w:ind w:firstLine="0"/>
-                      </w:pPr>
-                    </w:p>
-                    <w:p>
-                      <w:pPr>
-                        <w:tabs>
-                          <w:tab w:val="left" w:pos="567"/>
-                          <w:tab w:val="left" w:pos="1134"/>
-                        </w:tabs>
-                        <w:ind w:firstLine="0"/>
-                      </w:pPr>
-                    </w:p>
-                    <w:p>
-                      <w:pPr>
-                        <w:tabs>
-                          <w:tab w:val="left" w:pos="567"/>
-                          <w:tab w:val="left" w:pos="1134"/>
-                        </w:tabs>
-                        <w:ind w:firstLine="0"/>
-                      </w:pPr>
-                    </w:p>
-                    <w:p>
-                      <w:pPr>
-                        <w:tabs>
-                          <w:tab w:val="left" w:pos="567"/>
-                          <w:tab w:val="left" w:pos="1134"/>
-                        </w:tabs>
-                        <w:ind w:firstLine="0"/>
-                      </w:pPr>
-                      <w:r>
-                        <w:t>(____________________________)</w:t>
-                      </w:r>
-                      <w:r>
-                        <w:br/>
-                        <w:t>NPP.</w:t>
-                      </w:r>
-                    </w:p>
-                    <w:p>
-                      <w:pPr>
-                        <w:tabs>
-                          <w:tab w:val="left" w:pos="567"/>
-                          <w:tab w:val="left" w:pos="1134"/>
-                        </w:tabs>
-                        <w:ind w:firstLine="0"/>
-                      </w:pPr>
-                    </w:p>
-                  </w:txbxContent>
-                </v:textbox>
-                <w10:wrap anchorx="margin"/>
-              </v:shape>
-            </w:pict>
-          </mc:Fallback>
-        </mc:AlternateContent>
+        <w:pict>
+          <v:shape id="Text Box 3" o:spid="_x0000_s1027" type="#_x0000_t202" style="position:absolute;left:0;text-align:left;margin-left:220pt;margin-top:11.6pt;width:205.95pt;height:120.75pt;z-index:251659264;visibility:visible;mso-position-horizontal-relative:margin" o:gfxdata="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" filled="f" stroked="f">
+            <v:textbox>
+              <w:txbxContent>
+                <w:p>
+                  <w:pPr>
+                    <w:tabs>
+                      <w:tab w:val="left" w:pos="567"/>
+                      <w:tab w:val="left" w:pos="1134"/>
+                    </w:tabs>
+                    <w:ind w:firstLine="0"/>
+                  </w:pPr>
+                  <w:r>
+                    <w:t>Pembimbing II,</w:t>
+                  </w:r>
+                </w:p>
+                <w:p>
+                  <w:pPr>
+                    <w:tabs>
+                      <w:tab w:val="left" w:pos="567"/>
+                      <w:tab w:val="left" w:pos="1134"/>
+                    </w:tabs>
+                    <w:ind w:firstLine="0"/>
+                  </w:pPr>
+                </w:p>
+                <w:p>
+                  <w:pPr>
+                    <w:tabs>
+                      <w:tab w:val="left" w:pos="567"/>
+                      <w:tab w:val="left" w:pos="1134"/>
+                    </w:tabs>
+                    <w:ind w:firstLine="0"/>
+                  </w:pPr>
+                </w:p>
+                <w:p>
+                  <w:pPr>
+                    <w:tabs>
+                      <w:tab w:val="left" w:pos="567"/>
+                      <w:tab w:val="left" w:pos="1134"/>
+                    </w:tabs>
+                    <w:ind w:firstLine="0"/>
+                  </w:pPr>
+                </w:p>
+                <w:p>
+                  <w:pPr>
+                    <w:tabs>
+                      <w:tab w:val="left" w:pos="567"/>
+                      <w:tab w:val="left" w:pos="1134"/>
+                    </w:tabs>
+                    <w:ind w:firstLine="0"/>
+                  </w:pPr>
+                  <w:r>
+                    <w:t>(____________________________)</w:t>
+                  </w:r>
+                  <w:r>
+                    <w:br/>
+                    <w:t>NPP.</w:t>
+                  </w:r>
+                </w:p>
+                <w:p>
+                  <w:pPr>
+                    <w:tabs>
+                      <w:tab w:val="left" w:pos="567"/>
+                      <w:tab w:val="left" w:pos="1134"/>
+                    </w:tabs>
+                    <w:ind w:firstLine="0"/>
+                  </w:pPr>
+                </w:p>
+              </w:txbxContent>
+            </v:textbox>
+            <w10:wrap anchorx="margin"/>
+          </v:shape>
+        </w:pict>
       </w:r>
     </w:p>
     <w:p>
@@ -2052,16 +1924,30 @@
     </w:p>
     <w:p>
       <w:pPr>
-        <w:pStyle w:val="Judul1"/>
+        <w:pStyle w:val="Heading1"/>
       </w:pPr>
       <w:bookmarkStart w:id="3" w:name="_Toc75025326"/>
-      <w:bookmarkStart w:id="4" w:name="_Toc75028262"/>
+      <w:bookmarkStart w:id="4" w:name="_Toc75773188"/>
       <w:r>
         <w:lastRenderedPageBreak/>
-        <w:t>DAFTAR ISI</w:t>
+        <w:t xml:space="preserve">DAFTAR </w:t>
+      </w:r>
+      <w:commentRangeStart w:id="5"/>
+      <w:r>
+        <w:t>ISI</w:t>
       </w:r>
       <w:bookmarkEnd w:id="3"/>
       <w:bookmarkEnd w:id="4"/>
+      <w:commentRangeEnd w:id="5"/>
+      <w:r>
+        <w:rPr>
+          <w:rStyle w:val="CommentReference"/>
+          <w:rFonts w:eastAsiaTheme="minorHAnsi" w:cstheme="minorBidi"/>
+          <w:b w:val="0"/>
+          <w:bCs w:val="0"/>
+        </w:rPr>
+        <w:commentReference w:id="5"/>
+      </w:r>
     </w:p>
     <w:p>
       <w:pPr>
@@ -2084,7 +1970,7 @@
       <w:r>
         <w:fldChar w:fldCharType="separate"/>
       </w:r>
-      <w:hyperlink w:anchor="_Toc75028261" w:history="1">
+      <w:hyperlink w:anchor="_Toc75773187" w:history="1">
         <w:r>
           <w:rPr>
             <w:rStyle w:val="Hyperlink"/>
@@ -2111,7 +1997,7 @@
             <w:noProof/>
             <w:webHidden/>
           </w:rPr>
-          <w:instrText xml:space="preserve"> PAGEREF _Toc75028261 \h </w:instrText>
+          <w:instrText xml:space="preserve"> PAGEREF _Toc75773187 \h </w:instrText>
         </w:r>
         <w:r>
           <w:rPr>
@@ -2154,7 +2040,7 @@
           <w:lang w:eastAsia="id-ID"/>
         </w:rPr>
       </w:pPr>
-      <w:hyperlink w:anchor="_Toc75028262" w:history="1">
+      <w:hyperlink w:anchor="_Toc75773188" w:history="1">
         <w:r>
           <w:rPr>
             <w:rStyle w:val="Hyperlink"/>
@@ -2181,7 +2067,7 @@
             <w:noProof/>
             <w:webHidden/>
           </w:rPr>
-          <w:instrText xml:space="preserve"> PAGEREF _Toc75028262 \h </w:instrText>
+          <w:instrText xml:space="preserve"> PAGEREF _Toc75773188 \h </w:instrText>
         </w:r>
         <w:r>
           <w:rPr>
@@ -2224,7 +2110,7 @@
           <w:lang w:eastAsia="id-ID"/>
         </w:rPr>
       </w:pPr>
-      <w:hyperlink w:anchor="_Toc75028263" w:history="1">
+      <w:hyperlink w:anchor="_Toc75773189" w:history="1">
         <w:r>
           <w:rPr>
             <w:rStyle w:val="Hyperlink"/>
@@ -2251,7 +2137,7 @@
             <w:noProof/>
             <w:webHidden/>
           </w:rPr>
-          <w:instrText xml:space="preserve"> PAGEREF _Toc75028263 \h </w:instrText>
+          <w:instrText xml:space="preserve"> PAGEREF _Toc75773189 \h </w:instrText>
         </w:r>
         <w:r>
           <w:rPr>
@@ -2294,7 +2180,7 @@
           <w:lang w:eastAsia="id-ID"/>
         </w:rPr>
       </w:pPr>
-      <w:hyperlink w:anchor="_Toc75028264" w:history="1">
+      <w:hyperlink w:anchor="_Toc75773190" w:history="1">
         <w:r>
           <w:rPr>
             <w:rStyle w:val="Hyperlink"/>
@@ -2321,7 +2207,7 @@
             <w:noProof/>
             <w:webHidden/>
           </w:rPr>
-          <w:instrText xml:space="preserve"> PAGEREF _Toc75028264 \h </w:instrText>
+          <w:instrText xml:space="preserve"> PAGEREF _Toc75773190 \h </w:instrText>
         </w:r>
         <w:r>
           <w:rPr>
@@ -2364,7 +2250,7 @@
           <w:lang w:eastAsia="id-ID"/>
         </w:rPr>
       </w:pPr>
-      <w:hyperlink w:anchor="_Toc75028265" w:history="1">
+      <w:hyperlink w:anchor="_Toc75773191" w:history="1">
         <w:r>
           <w:rPr>
             <w:rStyle w:val="Hyperlink"/>
@@ -2391,7 +2277,7 @@
             <w:noProof/>
             <w:webHidden/>
           </w:rPr>
-          <w:instrText xml:space="preserve"> PAGEREF _Toc75028265 \h </w:instrText>
+          <w:instrText xml:space="preserve"> PAGEREF _Toc75773191 \h </w:instrText>
         </w:r>
         <w:r>
           <w:rPr>
@@ -2434,7 +2320,7 @@
           <w:lang w:eastAsia="id-ID"/>
         </w:rPr>
       </w:pPr>
-      <w:hyperlink w:anchor="_Toc75028266" w:history="1">
+      <w:hyperlink w:anchor="_Toc75773192" w:history="1">
         <w:r>
           <w:rPr>
             <w:rStyle w:val="Hyperlink"/>
@@ -2461,7 +2347,7 @@
             <w:noProof/>
             <w:webHidden/>
           </w:rPr>
-          <w:instrText xml:space="preserve"> PAGEREF _Toc75028266 \h </w:instrText>
+          <w:instrText xml:space="preserve"> PAGEREF _Toc75773192 \h </w:instrText>
         </w:r>
         <w:r>
           <w:rPr>
@@ -2504,7 +2390,7 @@
           <w:lang w:eastAsia="id-ID"/>
         </w:rPr>
       </w:pPr>
-      <w:hyperlink w:anchor="_Toc75028267" w:history="1">
+      <w:hyperlink w:anchor="_Toc75773193" w:history="1">
         <w:r>
           <w:rPr>
             <w:rStyle w:val="Hyperlink"/>
@@ -2531,7 +2417,7 @@
             <w:noProof/>
             <w:webHidden/>
           </w:rPr>
-          <w:instrText xml:space="preserve"> PAGEREF _Toc75028267 \h </w:instrText>
+          <w:instrText xml:space="preserve"> PAGEREF _Toc75773193 \h </w:instrText>
         </w:r>
         <w:r>
           <w:rPr>
@@ -2574,7 +2460,7 @@
           <w:lang w:eastAsia="id-ID"/>
         </w:rPr>
       </w:pPr>
-      <w:hyperlink w:anchor="_Toc75028268" w:history="1">
+      <w:hyperlink w:anchor="_Toc75773194" w:history="1">
         <w:r>
           <w:rPr>
             <w:rStyle w:val="Hyperlink"/>
@@ -2601,7 +2487,7 @@
             <w:noProof/>
             <w:webHidden/>
           </w:rPr>
-          <w:instrText xml:space="preserve"> PAGEREF _Toc75028268 \h </w:instrText>
+          <w:instrText xml:space="preserve"> PAGEREF _Toc75773194 \h </w:instrText>
         </w:r>
         <w:r>
           <w:rPr>
@@ -2644,7 +2530,7 @@
           <w:lang w:eastAsia="id-ID"/>
         </w:rPr>
       </w:pPr>
-      <w:hyperlink w:anchor="_Toc75028269" w:history="1">
+      <w:hyperlink w:anchor="_Toc75773195" w:history="1">
         <w:r>
           <w:rPr>
             <w:rStyle w:val="Hyperlink"/>
@@ -2671,7 +2557,7 @@
             <w:noProof/>
             <w:webHidden/>
           </w:rPr>
-          <w:instrText xml:space="preserve"> PAGEREF _Toc75028269 \h </w:instrText>
+          <w:instrText xml:space="preserve"> PAGEREF _Toc75773195 \h </w:instrText>
         </w:r>
         <w:r>
           <w:rPr>
@@ -2691,7 +2577,7 @@
             <w:noProof/>
             <w:webHidden/>
           </w:rPr>
-          <w:t>3</w:t>
+          <w:t>2</w:t>
         </w:r>
         <w:r>
           <w:rPr>
@@ -2714,7 +2600,7 @@
           <w:lang w:eastAsia="id-ID"/>
         </w:rPr>
       </w:pPr>
-      <w:hyperlink w:anchor="_Toc75028270" w:history="1">
+      <w:hyperlink w:anchor="_Toc75773196" w:history="1">
         <w:r>
           <w:rPr>
             <w:rStyle w:val="Hyperlink"/>
@@ -2741,7 +2627,7 @@
             <w:noProof/>
             <w:webHidden/>
           </w:rPr>
-          <w:instrText xml:space="preserve"> PAGEREF _Toc75028270 \h </w:instrText>
+          <w:instrText xml:space="preserve"> PAGEREF _Toc75773196 \h </w:instrText>
         </w:r>
         <w:r>
           <w:rPr>
@@ -2761,7 +2647,7 @@
             <w:noProof/>
             <w:webHidden/>
           </w:rPr>
-          <w:t>3</w:t>
+          <w:t>2</w:t>
         </w:r>
         <w:r>
           <w:rPr>
@@ -2784,7 +2670,7 @@
           <w:lang w:eastAsia="id-ID"/>
         </w:rPr>
       </w:pPr>
-      <w:hyperlink w:anchor="_Toc75028271" w:history="1">
+      <w:hyperlink w:anchor="_Toc75773197" w:history="1">
         <w:r>
           <w:rPr>
             <w:rStyle w:val="Hyperlink"/>
@@ -2811,7 +2697,7 @@
             <w:noProof/>
             <w:webHidden/>
           </w:rPr>
-          <w:instrText xml:space="preserve"> PAGEREF _Toc75028271 \h </w:instrText>
+          <w:instrText xml:space="preserve"> PAGEREF _Toc75773197 \h </w:instrText>
         </w:r>
         <w:r>
           <w:rPr>
@@ -2854,7 +2740,7 @@
           <w:lang w:eastAsia="id-ID"/>
         </w:rPr>
       </w:pPr>
-      <w:hyperlink w:anchor="_Toc75028272" w:history="1">
+      <w:hyperlink w:anchor="_Toc75773198" w:history="1">
         <w:r>
           <w:rPr>
             <w:rStyle w:val="Hyperlink"/>
@@ -2881,7 +2767,7 @@
             <w:noProof/>
             <w:webHidden/>
           </w:rPr>
-          <w:instrText xml:space="preserve"> PAGEREF _Toc75028272 \h </w:instrText>
+          <w:instrText xml:space="preserve"> PAGEREF _Toc75773198 \h </w:instrText>
         </w:r>
         <w:r>
           <w:rPr>
@@ -2924,7 +2810,7 @@
           <w:lang w:eastAsia="id-ID"/>
         </w:rPr>
       </w:pPr>
-      <w:hyperlink w:anchor="_Toc75028273" w:history="1">
+      <w:hyperlink w:anchor="_Toc75773199" w:history="1">
         <w:r>
           <w:rPr>
             <w:rStyle w:val="Hyperlink"/>
@@ -2951,7 +2837,7 @@
             <w:noProof/>
             <w:webHidden/>
           </w:rPr>
-          <w:instrText xml:space="preserve"> PAGEREF _Toc75028273 \h </w:instrText>
+          <w:instrText xml:space="preserve"> PAGEREF _Toc75773199 \h </w:instrText>
         </w:r>
         <w:r>
           <w:rPr>
@@ -2994,7 +2880,7 @@
           <w:lang w:eastAsia="id-ID"/>
         </w:rPr>
       </w:pPr>
-      <w:hyperlink w:anchor="_Toc75028274" w:history="1">
+      <w:hyperlink w:anchor="_Toc75773200" w:history="1">
         <w:r>
           <w:rPr>
             <w:rStyle w:val="Hyperlink"/>
@@ -3021,7 +2907,7 @@
             <w:noProof/>
             <w:webHidden/>
           </w:rPr>
-          <w:instrText xml:space="preserve"> PAGEREF _Toc75028274 \h </w:instrText>
+          <w:instrText xml:space="preserve"> PAGEREF _Toc75773200 \h </w:instrText>
         </w:r>
         <w:r>
           <w:rPr>
@@ -3064,7 +2950,7 @@
           <w:lang w:eastAsia="id-ID"/>
         </w:rPr>
       </w:pPr>
-      <w:hyperlink w:anchor="_Toc75028275" w:history="1">
+      <w:hyperlink w:anchor="_Toc75773201" w:history="1">
         <w:r>
           <w:rPr>
             <w:rStyle w:val="Hyperlink"/>
@@ -3091,7 +2977,7 @@
             <w:noProof/>
             <w:webHidden/>
           </w:rPr>
-          <w:instrText xml:space="preserve"> PAGEREF _Toc75028275 \h </w:instrText>
+          <w:instrText xml:space="preserve"> PAGEREF _Toc75773201 \h </w:instrText>
         </w:r>
         <w:r>
           <w:rPr>
@@ -3134,7 +3020,7 @@
           <w:lang w:eastAsia="id-ID"/>
         </w:rPr>
       </w:pPr>
-      <w:hyperlink w:anchor="_Toc75028276" w:history="1">
+      <w:hyperlink w:anchor="_Toc75773202" w:history="1">
         <w:r>
           <w:rPr>
             <w:rStyle w:val="Hyperlink"/>
@@ -3161,7 +3047,7 @@
             <w:noProof/>
             <w:webHidden/>
           </w:rPr>
-          <w:instrText xml:space="preserve"> PAGEREF _Toc75028276 \h </w:instrText>
+          <w:instrText xml:space="preserve"> PAGEREF _Toc75773202 \h </w:instrText>
         </w:r>
         <w:r>
           <w:rPr>
@@ -3204,7 +3090,7 @@
           <w:lang w:eastAsia="id-ID"/>
         </w:rPr>
       </w:pPr>
-      <w:hyperlink w:anchor="_Toc75028277" w:history="1">
+      <w:hyperlink w:anchor="_Toc75773203" w:history="1">
         <w:r>
           <w:rPr>
             <w:rStyle w:val="Hyperlink"/>
@@ -3231,7 +3117,7 @@
             <w:noProof/>
             <w:webHidden/>
           </w:rPr>
-          <w:instrText xml:space="preserve"> PAGEREF _Toc75028277 \h </w:instrText>
+          <w:instrText xml:space="preserve"> PAGEREF _Toc75773203 \h </w:instrText>
         </w:r>
         <w:r>
           <w:rPr>
@@ -3274,7 +3160,7 @@
           <w:lang w:eastAsia="id-ID"/>
         </w:rPr>
       </w:pPr>
-      <w:hyperlink w:anchor="_Toc75028278" w:history="1">
+      <w:hyperlink w:anchor="_Toc75773204" w:history="1">
         <w:r>
           <w:rPr>
             <w:rStyle w:val="Hyperlink"/>
@@ -3301,7 +3187,7 @@
             <w:noProof/>
             <w:webHidden/>
           </w:rPr>
-          <w:instrText xml:space="preserve"> PAGEREF _Toc75028278 \h </w:instrText>
+          <w:instrText xml:space="preserve"> PAGEREF _Toc75773204 \h </w:instrText>
         </w:r>
         <w:r>
           <w:rPr>
@@ -3344,7 +3230,7 @@
           <w:lang w:eastAsia="id-ID"/>
         </w:rPr>
       </w:pPr>
-      <w:hyperlink w:anchor="_Toc75028279" w:history="1">
+      <w:hyperlink w:anchor="_Toc75773205" w:history="1">
         <w:r>
           <w:rPr>
             <w:rStyle w:val="Hyperlink"/>
@@ -3371,7 +3257,7 @@
             <w:noProof/>
             <w:webHidden/>
           </w:rPr>
-          <w:instrText xml:space="preserve"> PAGEREF _Toc75028279 \h </w:instrText>
+          <w:instrText xml:space="preserve"> PAGEREF _Toc75773205 \h </w:instrText>
         </w:r>
         <w:r>
           <w:rPr>
@@ -3414,7 +3300,7 @@
           <w:lang w:eastAsia="id-ID"/>
         </w:rPr>
       </w:pPr>
-      <w:hyperlink w:anchor="_Toc75028280" w:history="1">
+      <w:hyperlink w:anchor="_Toc75773206" w:history="1">
         <w:r>
           <w:rPr>
             <w:rStyle w:val="Hyperlink"/>
@@ -3441,7 +3327,7 @@
             <w:noProof/>
             <w:webHidden/>
           </w:rPr>
-          <w:instrText xml:space="preserve"> PAGEREF _Toc75028280 \h </w:instrText>
+          <w:instrText xml:space="preserve"> PAGEREF _Toc75773206 \h </w:instrText>
         </w:r>
         <w:r>
           <w:rPr>
@@ -3484,7 +3370,7 @@
           <w:lang w:eastAsia="id-ID"/>
         </w:rPr>
       </w:pPr>
-      <w:hyperlink w:anchor="_Toc75028281" w:history="1">
+      <w:hyperlink w:anchor="_Toc75773207" w:history="1">
         <w:r>
           <w:rPr>
             <w:rStyle w:val="Hyperlink"/>
@@ -3511,7 +3397,7 @@
             <w:noProof/>
             <w:webHidden/>
           </w:rPr>
-          <w:instrText xml:space="preserve"> PAGEREF _Toc75028281 \h </w:instrText>
+          <w:instrText xml:space="preserve"> PAGEREF _Toc75773207 \h </w:instrText>
         </w:r>
         <w:r>
           <w:rPr>
@@ -3554,7 +3440,7 @@
           <w:lang w:eastAsia="id-ID"/>
         </w:rPr>
       </w:pPr>
-      <w:hyperlink w:anchor="_Toc75028282" w:history="1">
+      <w:hyperlink w:anchor="_Toc75773208" w:history="1">
         <w:r>
           <w:rPr>
             <w:rStyle w:val="Hyperlink"/>
@@ -3581,7 +3467,7 @@
             <w:noProof/>
             <w:webHidden/>
           </w:rPr>
-          <w:instrText xml:space="preserve"> PAGEREF _Toc75028282 \h </w:instrText>
+          <w:instrText xml:space="preserve"> PAGEREF _Toc75773208 \h </w:instrText>
         </w:r>
         <w:r>
           <w:rPr>
@@ -3624,7 +3510,7 @@
           <w:lang w:eastAsia="id-ID"/>
         </w:rPr>
       </w:pPr>
-      <w:hyperlink w:anchor="_Toc75028283" w:history="1">
+      <w:hyperlink w:anchor="_Toc75773209" w:history="1">
         <w:r>
           <w:rPr>
             <w:rStyle w:val="Hyperlink"/>
@@ -3651,7 +3537,7 @@
             <w:noProof/>
             <w:webHidden/>
           </w:rPr>
-          <w:instrText xml:space="preserve"> PAGEREF _Toc75028283 \h </w:instrText>
+          <w:instrText xml:space="preserve"> PAGEREF _Toc75773209 \h </w:instrText>
         </w:r>
         <w:r>
           <w:rPr>
@@ -3692,20 +3578,20 @@
     </w:p>
     <w:p>
       <w:pPr>
-        <w:pStyle w:val="Judul1"/>
-      </w:pPr>
-      <w:bookmarkStart w:id="5" w:name="_Toc75025327"/>
-      <w:bookmarkStart w:id="6" w:name="_Toc75028263"/>
+        <w:pStyle w:val="Heading1"/>
+      </w:pPr>
+      <w:bookmarkStart w:id="6" w:name="_Toc75025327"/>
+      <w:bookmarkStart w:id="7" w:name="_Toc75773189"/>
       <w:r>
         <w:lastRenderedPageBreak/>
         <w:t>DAFTAR GAMBAR</w:t>
       </w:r>
-      <w:bookmarkEnd w:id="5"/>
       <w:bookmarkEnd w:id="6"/>
-    </w:p>
-    <w:p>
-      <w:pPr>
-        <w:pStyle w:val="TabelGambar"/>
+      <w:bookmarkEnd w:id="7"/>
+    </w:p>
+    <w:p>
+      <w:pPr>
+        <w:pStyle w:val="TableofFigures"/>
         <w:tabs>
           <w:tab w:val="right" w:leader="dot" w:pos="7927"/>
         </w:tabs>
@@ -3814,20 +3700,20 @@
     </w:p>
     <w:p>
       <w:pPr>
-        <w:pStyle w:val="Judul1"/>
-      </w:pPr>
-      <w:bookmarkStart w:id="7" w:name="_Toc75025328"/>
-      <w:bookmarkStart w:id="8" w:name="_Toc75028264"/>
+        <w:pStyle w:val="Heading1"/>
+      </w:pPr>
+      <w:bookmarkStart w:id="8" w:name="_Toc75025328"/>
+      <w:bookmarkStart w:id="9" w:name="_Toc75773190"/>
       <w:r>
         <w:lastRenderedPageBreak/>
         <w:t>DAFTAR TABEL</w:t>
       </w:r>
-      <w:bookmarkEnd w:id="7"/>
       <w:bookmarkEnd w:id="8"/>
-    </w:p>
-    <w:p>
-      <w:pPr>
-        <w:pStyle w:val="TabelGambar"/>
+      <w:bookmarkEnd w:id="9"/>
+    </w:p>
+    <w:p>
+      <w:pPr>
+        <w:pStyle w:val="TableofFigures"/>
         <w:tabs>
           <w:tab w:val="right" w:leader="dot" w:pos="7927"/>
         </w:tabs>
@@ -3914,7 +3800,7 @@
         <w:spacing w:after="200" w:line="276" w:lineRule="auto"/>
         <w:ind w:firstLine="0"/>
         <w:sectPr>
-          <w:footerReference w:type="default" r:id="rId9"/>
+          <w:footerReference w:type="default" r:id="rId10"/>
           <w:pgSz w:w="11906" w:h="16838"/>
           <w:pgMar w:top="1701" w:right="1701" w:bottom="1701" w:left="2268" w:header="709" w:footer="709" w:gutter="0"/>
           <w:pgNumType w:fmt="lowerRoman" w:start="1"/>
@@ -3925,427 +3811,1091 @@
     </w:p>
     <w:p>
       <w:pPr>
-        <w:pStyle w:val="Judul1"/>
-      </w:pPr>
-      <w:bookmarkStart w:id="9" w:name="_Toc75025329"/>
-      <w:bookmarkStart w:id="10" w:name="_Toc75028265"/>
+        <w:pStyle w:val="Heading1"/>
+      </w:pPr>
+      <w:bookmarkStart w:id="10" w:name="_Toc75025329"/>
+      <w:bookmarkStart w:id="11" w:name="_Toc75773191"/>
       <w:r>
         <w:lastRenderedPageBreak/>
         <w:t>BAB 1 PENDAHULUAN</w:t>
       </w:r>
-      <w:bookmarkEnd w:id="9"/>
       <w:bookmarkEnd w:id="10"/>
-    </w:p>
-    <w:p>
-      <w:pPr>
-        <w:pStyle w:val="Judul2"/>
-      </w:pPr>
-      <w:bookmarkStart w:id="11" w:name="_Toc75025330"/>
-      <w:bookmarkStart w:id="12" w:name="_Toc75028266"/>
+      <w:bookmarkEnd w:id="11"/>
+    </w:p>
+    <w:p>
+      <w:pPr>
+        <w:pStyle w:val="Heading2"/>
+      </w:pPr>
+      <w:bookmarkStart w:id="12" w:name="_Toc75025330"/>
+      <w:bookmarkStart w:id="13" w:name="_Toc75773192"/>
       <w:r>
         <w:t xml:space="preserve">1.1 Latar </w:t>
       </w:r>
       <w:r>
         <w:t>Belakang</w:t>
       </w:r>
-      <w:bookmarkEnd w:id="11"/>
       <w:bookmarkEnd w:id="12"/>
-    </w:p>
-    <w:p>
-      <w:pPr>
-        <w:pStyle w:val="Judul2"/>
-        <w:rPr>
-          <w:rFonts w:eastAsiaTheme="minorHAnsi" w:cstheme="minorBidi"/>
-          <w:b w:val="0"/>
-          <w:bCs w:val="0"/>
-          <w:szCs w:val="22"/>
-        </w:rPr>
-      </w:pPr>
-      <w:bookmarkStart w:id="13" w:name="_Toc75025331"/>
-      <w:bookmarkStart w:id="14" w:name="_Toc75028267"/>
-      <w:r>
-        <w:rPr>
-          <w:rFonts w:eastAsiaTheme="minorHAnsi" w:cstheme="minorBidi"/>
-          <w:b w:val="0"/>
-          <w:bCs w:val="0"/>
-          <w:szCs w:val="22"/>
-        </w:rPr>
+      <w:bookmarkEnd w:id="13"/>
+    </w:p>
+    <w:p>
+      <w:pPr>
+        <w:jc w:val="both"/>
+      </w:pPr>
+      <w:bookmarkStart w:id="14" w:name="_Toc75025331"/>
+      <w:r>
         <w:t xml:space="preserve">Dalam situasi saat ini, </w:t>
       </w:r>
-      <w:r>
-        <w:rPr>
-          <w:rFonts w:eastAsiaTheme="minorHAnsi" w:cstheme="minorBidi"/>
-          <w:b w:val="0"/>
-          <w:bCs w:val="0"/>
-          <w:szCs w:val="22"/>
-          <w:lang w:val="en-US"/>
-        </w:rPr>
-        <w:t xml:space="preserve">transaksi </w:t>
-      </w:r>
-      <w:r>
-        <w:rPr>
-          <w:rFonts w:eastAsiaTheme="minorHAnsi" w:cstheme="minorBidi"/>
-          <w:b w:val="0"/>
-          <w:bCs w:val="0"/>
-          <w:szCs w:val="22"/>
-        </w:rPr>
+      <w:proofErr w:type="spellStart"/>
+      <w:r>
+        <w:rPr>
+          <w:lang w:val="en-US"/>
+        </w:rPr>
+        <w:t>transaksi</w:t>
+      </w:r>
+      <w:proofErr w:type="spellEnd"/>
+      <w:r>
+        <w:rPr>
+          <w:lang w:val="en-US"/>
+        </w:rPr>
+        <w:t xml:space="preserve"> </w:t>
+      </w:r>
+      <w:r>
         <w:t xml:space="preserve">merupakan hal yang sering dilakukan, terutama setiap kali melakukan </w:t>
       </w:r>
-      <w:r>
-        <w:rPr>
-          <w:rFonts w:eastAsiaTheme="minorHAnsi" w:cstheme="minorBidi"/>
-          <w:b w:val="0"/>
-          <w:bCs w:val="0"/>
-          <w:szCs w:val="22"/>
+      <w:proofErr w:type="spellStart"/>
+      <w:r>
+        <w:rPr>
           <w:lang w:val="en-US"/>
         </w:rPr>
         <w:t>pembayaran</w:t>
       </w:r>
-      <w:r>
-        <w:rPr>
-          <w:rFonts w:eastAsiaTheme="minorHAnsi" w:cstheme="minorBidi"/>
-          <w:b w:val="0"/>
-          <w:bCs w:val="0"/>
-          <w:szCs w:val="22"/>
-        </w:rPr>
+      <w:proofErr w:type="spellEnd"/>
+      <w:r>
         <w:t>. Jika melihat perkembangannya, nilai dan resiko uang ada dalam perkembangan teknologi saat ini. Tentunya dalam hal ini pengertian transaksi harus diketahui masyarakat.</w:t>
       </w:r>
     </w:p>
     <w:p>
       <w:pPr>
-        <w:pStyle w:val="Judul2"/>
-        <w:rPr>
-          <w:rFonts w:eastAsiaTheme="minorHAnsi" w:cstheme="minorBidi"/>
-          <w:b w:val="0"/>
-          <w:bCs w:val="0"/>
-          <w:szCs w:val="22"/>
-          <w:lang w:val="en-US"/>
-        </w:rPr>
-      </w:pPr>
-      <w:r>
-        <w:rPr>
-          <w:rFonts w:eastAsiaTheme="minorHAnsi" w:cstheme="minorBidi"/>
-          <w:b w:val="0"/>
-          <w:bCs w:val="0"/>
-          <w:szCs w:val="22"/>
-        </w:rPr>
+        <w:jc w:val="both"/>
+      </w:pPr>
+      <w:r>
         <w:t xml:space="preserve">Sistem pembayaran </w:t>
       </w:r>
       <w:r>
         <w:rPr>
-          <w:rFonts w:eastAsiaTheme="minorHAnsi" w:cstheme="minorBidi"/>
-          <w:b w:val="0"/>
-          <w:bCs w:val="0"/>
-          <w:szCs w:val="22"/>
-          <w:lang w:val="en-US"/>
-        </w:rPr>
-        <w:t xml:space="preserve">yang semakin </w:t>
-      </w:r>
-      <w:r>
-        <w:rPr>
-          <w:rFonts w:eastAsiaTheme="minorHAnsi" w:cstheme="minorBidi"/>
-          <w:b w:val="0"/>
-          <w:bCs w:val="0"/>
-          <w:szCs w:val="22"/>
-        </w:rPr>
+          <w:lang w:val="en-US"/>
+        </w:rPr>
+        <w:t xml:space="preserve">yang </w:t>
+      </w:r>
+      <w:proofErr w:type="spellStart"/>
+      <w:r>
+        <w:rPr>
+          <w:lang w:val="en-US"/>
+        </w:rPr>
+        <w:t>semakin</w:t>
+      </w:r>
+      <w:proofErr w:type="spellEnd"/>
+      <w:r>
+        <w:rPr>
+          <w:lang w:val="en-US"/>
+        </w:rPr>
+        <w:t xml:space="preserve"> </w:t>
+      </w:r>
+      <w:r>
         <w:t xml:space="preserve">berkembang mengikuti kemajuan </w:t>
       </w:r>
-      <w:r>
-        <w:rPr>
-          <w:rFonts w:eastAsiaTheme="minorHAnsi" w:cstheme="minorBidi"/>
-          <w:b w:val="0"/>
-          <w:bCs w:val="0"/>
-          <w:szCs w:val="22"/>
+      <w:proofErr w:type="spellStart"/>
+      <w:r>
+        <w:rPr>
           <w:lang w:val="en-US"/>
         </w:rPr>
         <w:t>zaman</w:t>
       </w:r>
-      <w:r>
-        <w:rPr>
-          <w:rFonts w:eastAsiaTheme="minorHAnsi" w:cstheme="minorBidi"/>
-          <w:b w:val="0"/>
-          <w:bCs w:val="0"/>
-          <w:szCs w:val="22"/>
-        </w:rPr>
+      <w:proofErr w:type="spellEnd"/>
+      <w:r>
         <w:t xml:space="preserve">. Teknologi modern semakin maju, dan banyak hal dapat dilakukan secara digital. Karena kemajuan teknologi yang semakin kompleks, bidang transaksi keuangan juga semakin kompleks, </w:t>
       </w:r>
-      <w:r>
-        <w:rPr>
-          <w:rFonts w:eastAsiaTheme="minorHAnsi" w:cstheme="minorBidi"/>
-          <w:b w:val="0"/>
-          <w:bCs w:val="0"/>
-          <w:szCs w:val="22"/>
-          <w:lang w:val="en-US"/>
-        </w:rPr>
-        <w:t xml:space="preserve">yaitu </w:t>
-      </w:r>
-      <w:r>
-        <w:rPr>
-          <w:rFonts w:eastAsiaTheme="minorHAnsi" w:cstheme="minorBidi"/>
-          <w:b w:val="0"/>
-          <w:bCs w:val="0"/>
-          <w:szCs w:val="22"/>
-        </w:rPr>
+      <w:proofErr w:type="spellStart"/>
+      <w:r>
+        <w:rPr>
+          <w:lang w:val="en-US"/>
+        </w:rPr>
+        <w:t>yaitu</w:t>
+      </w:r>
+      <w:proofErr w:type="spellEnd"/>
+      <w:r>
+        <w:rPr>
+          <w:lang w:val="en-US"/>
+        </w:rPr>
+        <w:t xml:space="preserve"> </w:t>
+      </w:r>
+      <w:r>
         <w:t>dengan menggunakan metode digital dalam bertransaksi</w:t>
       </w:r>
       <w:r>
         <w:rPr>
-          <w:rFonts w:eastAsiaTheme="minorHAnsi" w:cstheme="minorBidi"/>
-          <w:b w:val="0"/>
-          <w:bCs w:val="0"/>
-          <w:szCs w:val="22"/>
-          <w:lang w:val="en-US"/>
-        </w:rPr>
-        <w:t xml:space="preserve">, proses implementasi dan rendahnya SDM juga menjadi kendala dalam proses digitalisasi dalam hal bertransaksi maka dari situlah harus adanya pendekatan secara langsung kepada masyarakat yang </w:t>
-      </w:r>
-      <w:r>
-        <w:rPr>
-          <w:rFonts w:eastAsiaTheme="minorHAnsi" w:cstheme="minorBidi"/>
-          <w:b w:val="0"/>
-          <w:bCs w:val="0"/>
-          <w:szCs w:val="22"/>
-          <w:lang w:val="en-US"/>
-        </w:rPr>
-        <w:t>fasih akan teknologi.</w:t>
-      </w:r>
-    </w:p>
-    <w:p>
-      <w:pPr>
-        <w:pStyle w:val="Judul2"/>
-        <w:rPr>
-          <w:rFonts w:eastAsiaTheme="minorHAnsi" w:cstheme="minorBidi"/>
-          <w:b w:val="0"/>
-          <w:bCs w:val="0"/>
-          <w:szCs w:val="22"/>
-        </w:rPr>
-      </w:pPr>
-      <w:r>
-        <w:rPr>
-          <w:rFonts w:eastAsiaTheme="minorHAnsi" w:cstheme="minorBidi"/>
-          <w:b w:val="0"/>
-          <w:bCs w:val="0"/>
-          <w:szCs w:val="22"/>
-        </w:rPr>
+          <w:lang w:val="en-US"/>
+        </w:rPr>
+        <w:t xml:space="preserve">, </w:t>
+      </w:r>
+      <w:proofErr w:type="spellStart"/>
+      <w:r>
+        <w:rPr>
+          <w:lang w:val="en-US"/>
+        </w:rPr>
+        <w:t>proses</w:t>
+      </w:r>
+      <w:proofErr w:type="spellEnd"/>
+      <w:r>
+        <w:rPr>
+          <w:lang w:val="en-US"/>
+        </w:rPr>
+        <w:t xml:space="preserve"> </w:t>
+      </w:r>
+      <w:proofErr w:type="spellStart"/>
+      <w:r>
+        <w:rPr>
+          <w:lang w:val="en-US"/>
+        </w:rPr>
+        <w:t>implementasi</w:t>
+      </w:r>
+      <w:proofErr w:type="spellEnd"/>
+      <w:r>
+        <w:rPr>
+          <w:lang w:val="en-US"/>
+        </w:rPr>
+        <w:t xml:space="preserve"> </w:t>
+      </w:r>
+      <w:proofErr w:type="spellStart"/>
+      <w:r>
+        <w:rPr>
+          <w:lang w:val="en-US"/>
+        </w:rPr>
+        <w:t>dan</w:t>
+      </w:r>
+      <w:proofErr w:type="spellEnd"/>
+      <w:r>
+        <w:rPr>
+          <w:lang w:val="en-US"/>
+        </w:rPr>
+        <w:t xml:space="preserve"> </w:t>
+      </w:r>
+      <w:proofErr w:type="spellStart"/>
+      <w:r>
+        <w:rPr>
+          <w:lang w:val="en-US"/>
+        </w:rPr>
+        <w:t>rendahnya</w:t>
+      </w:r>
+      <w:proofErr w:type="spellEnd"/>
+      <w:r>
+        <w:rPr>
+          <w:lang w:val="en-US"/>
+        </w:rPr>
+        <w:t xml:space="preserve"> SDM </w:t>
+      </w:r>
+      <w:proofErr w:type="spellStart"/>
+      <w:r>
+        <w:rPr>
+          <w:lang w:val="en-US"/>
+        </w:rPr>
+        <w:t>juga</w:t>
+      </w:r>
+      <w:proofErr w:type="spellEnd"/>
+      <w:r>
+        <w:rPr>
+          <w:lang w:val="en-US"/>
+        </w:rPr>
+        <w:t xml:space="preserve"> </w:t>
+      </w:r>
+      <w:proofErr w:type="spellStart"/>
+      <w:r>
+        <w:rPr>
+          <w:lang w:val="en-US"/>
+        </w:rPr>
+        <w:t>menjadi</w:t>
+      </w:r>
+      <w:proofErr w:type="spellEnd"/>
+      <w:r>
+        <w:rPr>
+          <w:lang w:val="en-US"/>
+        </w:rPr>
+        <w:t xml:space="preserve"> </w:t>
+      </w:r>
+      <w:proofErr w:type="spellStart"/>
+      <w:r>
+        <w:rPr>
+          <w:lang w:val="en-US"/>
+        </w:rPr>
+        <w:t>kendala</w:t>
+      </w:r>
+      <w:proofErr w:type="spellEnd"/>
+      <w:r>
+        <w:rPr>
+          <w:lang w:val="en-US"/>
+        </w:rPr>
+        <w:t xml:space="preserve"> </w:t>
+      </w:r>
+      <w:proofErr w:type="spellStart"/>
+      <w:r>
+        <w:rPr>
+          <w:lang w:val="en-US"/>
+        </w:rPr>
+        <w:t>dalam</w:t>
+      </w:r>
+      <w:proofErr w:type="spellEnd"/>
+      <w:r>
+        <w:rPr>
+          <w:lang w:val="en-US"/>
+        </w:rPr>
+        <w:t xml:space="preserve"> </w:t>
+      </w:r>
+      <w:proofErr w:type="spellStart"/>
+      <w:r>
+        <w:rPr>
+          <w:lang w:val="en-US"/>
+        </w:rPr>
+        <w:t>proses</w:t>
+      </w:r>
+      <w:proofErr w:type="spellEnd"/>
+      <w:r>
+        <w:rPr>
+          <w:lang w:val="en-US"/>
+        </w:rPr>
+        <w:t xml:space="preserve"> </w:t>
+      </w:r>
+      <w:proofErr w:type="spellStart"/>
+      <w:r>
+        <w:rPr>
+          <w:lang w:val="en-US"/>
+        </w:rPr>
+        <w:t>digitalisasi</w:t>
+      </w:r>
+      <w:proofErr w:type="spellEnd"/>
+      <w:r>
+        <w:rPr>
+          <w:lang w:val="en-US"/>
+        </w:rPr>
+        <w:t xml:space="preserve"> </w:t>
+      </w:r>
+      <w:proofErr w:type="spellStart"/>
+      <w:r>
+        <w:rPr>
+          <w:lang w:val="en-US"/>
+        </w:rPr>
+        <w:t>dalam</w:t>
+      </w:r>
+      <w:proofErr w:type="spellEnd"/>
+      <w:r>
+        <w:rPr>
+          <w:lang w:val="en-US"/>
+        </w:rPr>
+        <w:t xml:space="preserve"> </w:t>
+      </w:r>
+      <w:proofErr w:type="spellStart"/>
+      <w:r>
+        <w:rPr>
+          <w:lang w:val="en-US"/>
+        </w:rPr>
+        <w:t>hal</w:t>
+      </w:r>
+      <w:proofErr w:type="spellEnd"/>
+      <w:r>
+        <w:rPr>
+          <w:lang w:val="en-US"/>
+        </w:rPr>
+        <w:t xml:space="preserve"> </w:t>
+      </w:r>
+      <w:proofErr w:type="spellStart"/>
+      <w:r>
+        <w:rPr>
+          <w:lang w:val="en-US"/>
+        </w:rPr>
+        <w:t>bertransaksi</w:t>
+      </w:r>
+      <w:proofErr w:type="spellEnd"/>
+      <w:r>
+        <w:rPr>
+          <w:lang w:val="en-US"/>
+        </w:rPr>
+        <w:t xml:space="preserve"> </w:t>
+      </w:r>
+      <w:proofErr w:type="spellStart"/>
+      <w:r>
+        <w:rPr>
+          <w:lang w:val="en-US"/>
+        </w:rPr>
+        <w:t>maka</w:t>
+      </w:r>
+      <w:proofErr w:type="spellEnd"/>
+      <w:r>
+        <w:rPr>
+          <w:lang w:val="en-US"/>
+        </w:rPr>
+        <w:t xml:space="preserve"> </w:t>
+      </w:r>
+      <w:proofErr w:type="spellStart"/>
+      <w:r>
+        <w:rPr>
+          <w:lang w:val="en-US"/>
+        </w:rPr>
+        <w:t>dari</w:t>
+      </w:r>
+      <w:proofErr w:type="spellEnd"/>
+      <w:r>
+        <w:rPr>
+          <w:lang w:val="en-US"/>
+        </w:rPr>
+        <w:t xml:space="preserve"> </w:t>
+      </w:r>
+      <w:proofErr w:type="spellStart"/>
+      <w:r>
+        <w:rPr>
+          <w:lang w:val="en-US"/>
+        </w:rPr>
+        <w:t>situlah</w:t>
+      </w:r>
+      <w:proofErr w:type="spellEnd"/>
+      <w:r>
+        <w:rPr>
+          <w:lang w:val="en-US"/>
+        </w:rPr>
+        <w:t xml:space="preserve"> </w:t>
+      </w:r>
+      <w:proofErr w:type="spellStart"/>
+      <w:r>
+        <w:rPr>
+          <w:lang w:val="en-US"/>
+        </w:rPr>
+        <w:t>harus</w:t>
+      </w:r>
+      <w:proofErr w:type="spellEnd"/>
+      <w:r>
+        <w:rPr>
+          <w:lang w:val="en-US"/>
+        </w:rPr>
+        <w:t xml:space="preserve"> </w:t>
+      </w:r>
+      <w:proofErr w:type="spellStart"/>
+      <w:r>
+        <w:rPr>
+          <w:lang w:val="en-US"/>
+        </w:rPr>
+        <w:t>adanya</w:t>
+      </w:r>
+      <w:proofErr w:type="spellEnd"/>
+      <w:r>
+        <w:rPr>
+          <w:lang w:val="en-US"/>
+        </w:rPr>
+        <w:t xml:space="preserve"> </w:t>
+      </w:r>
+      <w:proofErr w:type="spellStart"/>
+      <w:r>
+        <w:rPr>
+          <w:lang w:val="en-US"/>
+        </w:rPr>
+        <w:t>pendekatan</w:t>
+      </w:r>
+      <w:proofErr w:type="spellEnd"/>
+      <w:r>
+        <w:rPr>
+          <w:lang w:val="en-US"/>
+        </w:rPr>
+        <w:t xml:space="preserve"> </w:t>
+      </w:r>
+      <w:proofErr w:type="spellStart"/>
+      <w:r>
+        <w:rPr>
+          <w:lang w:val="en-US"/>
+        </w:rPr>
+        <w:t>secara</w:t>
+      </w:r>
+      <w:proofErr w:type="spellEnd"/>
+      <w:r>
+        <w:rPr>
+          <w:lang w:val="en-US"/>
+        </w:rPr>
+        <w:t xml:space="preserve"> </w:t>
+      </w:r>
+      <w:proofErr w:type="spellStart"/>
+      <w:r>
+        <w:rPr>
+          <w:lang w:val="en-US"/>
+        </w:rPr>
+        <w:t>langsung</w:t>
+      </w:r>
+      <w:proofErr w:type="spellEnd"/>
+      <w:r>
+        <w:rPr>
+          <w:lang w:val="en-US"/>
+        </w:rPr>
+        <w:t xml:space="preserve"> </w:t>
+      </w:r>
+      <w:proofErr w:type="spellStart"/>
+      <w:r>
+        <w:rPr>
+          <w:lang w:val="en-US"/>
+        </w:rPr>
+        <w:t>kepada</w:t>
+      </w:r>
+      <w:proofErr w:type="spellEnd"/>
+      <w:r>
+        <w:rPr>
+          <w:lang w:val="en-US"/>
+        </w:rPr>
+        <w:t xml:space="preserve"> </w:t>
+      </w:r>
+      <w:proofErr w:type="spellStart"/>
+      <w:r>
+        <w:rPr>
+          <w:lang w:val="en-US"/>
+        </w:rPr>
+        <w:t>masyarakat</w:t>
+      </w:r>
+      <w:proofErr w:type="spellEnd"/>
+      <w:r>
+        <w:rPr>
+          <w:lang w:val="en-US"/>
+        </w:rPr>
+        <w:t xml:space="preserve"> yang </w:t>
+      </w:r>
+      <w:proofErr w:type="spellStart"/>
+      <w:r>
+        <w:rPr>
+          <w:lang w:val="en-US"/>
+        </w:rPr>
+        <w:t>fasih</w:t>
+      </w:r>
+      <w:proofErr w:type="spellEnd"/>
+      <w:r>
+        <w:rPr>
+          <w:lang w:val="en-US"/>
+        </w:rPr>
+        <w:t xml:space="preserve"> </w:t>
+      </w:r>
+      <w:proofErr w:type="spellStart"/>
+      <w:r>
+        <w:rPr>
+          <w:lang w:val="en-US"/>
+        </w:rPr>
+        <w:t>akan</w:t>
+      </w:r>
+      <w:proofErr w:type="spellEnd"/>
+      <w:r>
+        <w:rPr>
+          <w:lang w:val="en-US"/>
+        </w:rPr>
+        <w:t xml:space="preserve"> </w:t>
+      </w:r>
+      <w:proofErr w:type="spellStart"/>
+      <w:r>
+        <w:rPr>
+          <w:lang w:val="en-US"/>
+        </w:rPr>
+        <w:t>teknologi</w:t>
+      </w:r>
+      <w:proofErr w:type="spellEnd"/>
+      <w:r>
+        <w:rPr>
+          <w:lang w:val="en-US"/>
+        </w:rPr>
+        <w:t>.</w:t>
+      </w:r>
+    </w:p>
+    <w:p>
+      <w:pPr>
+        <w:jc w:val="both"/>
+      </w:pPr>
+      <w:r>
         <w:t xml:space="preserve">Di Fatumnnasi, yang merupakan sebuah tempat wisata alam yang mengandalkan spot foto perbukitan, juga akan disuguhkan dengan jejeran pohon ampupu, dan pohon-pohon bonsai yang berumur ratusan tahun. Tempat wisata ini bisa tempuh kurang lebih 30 menit dari jantung kota Soe, ibu kota kabupaten Timor Tengah Selatan. Untuk mencapai tempat ini , membutuhkan waktu tempuh kurang lebih 1 jam perjalanan dari ibu kota Kab.Timor tengah selatan. Saat tiba, pengunjung akan disajikan sebuah pemandangan yang indah dan memanjakan mata. </w:t>
       </w:r>
     </w:p>
     <w:p>
       <w:pPr>
-        <w:pStyle w:val="Judul2"/>
-        <w:rPr>
-          <w:rFonts w:eastAsiaTheme="minorHAnsi" w:cstheme="minorBidi"/>
-          <w:b w:val="0"/>
-          <w:bCs w:val="0"/>
-          <w:szCs w:val="22"/>
-        </w:rPr>
-      </w:pPr>
-      <w:r>
-        <w:rPr>
-          <w:rFonts w:eastAsiaTheme="minorHAnsi" w:cstheme="minorBidi"/>
-          <w:b w:val="0"/>
-          <w:bCs w:val="0"/>
-          <w:szCs w:val="22"/>
-        </w:rPr>
+        <w:jc w:val="both"/>
+      </w:pPr>
+      <w:r>
         <w:t xml:space="preserve">Permasalahan yang ada pada desa Fatumnasi adalah kondisi masyarakat desa yang belum sepenuhnya mengerti akan arti penting pariwisata </w:t>
       </w:r>
-      <w:r>
-        <w:rPr>
-          <w:rFonts w:eastAsiaTheme="minorHAnsi" w:cstheme="minorBidi"/>
-          <w:b w:val="0"/>
-          <w:bCs w:val="0"/>
-          <w:szCs w:val="22"/>
-          <w:lang w:val="en-US"/>
-        </w:rPr>
-        <w:t>dan juga</w:t>
-      </w:r>
-      <w:r>
-        <w:rPr>
-          <w:rFonts w:eastAsiaTheme="minorHAnsi" w:cstheme="minorBidi"/>
-          <w:b w:val="0"/>
-          <w:bCs w:val="0"/>
-          <w:szCs w:val="22"/>
-        </w:rPr>
+      <w:proofErr w:type="spellStart"/>
+      <w:r>
+        <w:rPr>
+          <w:lang w:val="en-US"/>
+        </w:rPr>
+        <w:t>dan</w:t>
+      </w:r>
+      <w:proofErr w:type="spellEnd"/>
+      <w:r>
+        <w:rPr>
+          <w:lang w:val="en-US"/>
+        </w:rPr>
+        <w:t xml:space="preserve"> </w:t>
+      </w:r>
+      <w:proofErr w:type="spellStart"/>
+      <w:r>
+        <w:rPr>
+          <w:lang w:val="en-US"/>
+        </w:rPr>
+        <w:t>juga</w:t>
+      </w:r>
+      <w:proofErr w:type="spellEnd"/>
+      <w:r>
         <w:t xml:space="preserve"> rendahnya Pendidikan masyarakat, yang mengakibatkan</w:t>
       </w:r>
       <w:r>
         <w:rPr>
-          <w:rFonts w:eastAsiaTheme="minorHAnsi" w:cstheme="minorBidi"/>
-          <w:b w:val="0"/>
-          <w:bCs w:val="0"/>
-          <w:szCs w:val="22"/>
-          <w:lang w:val="en-US"/>
-        </w:rPr>
-        <w:t xml:space="preserve"> sulit berkembangnya desa wisata ini</w:t>
-      </w:r>
-      <w:r>
-        <w:rPr>
-          <w:rFonts w:eastAsiaTheme="minorHAnsi" w:cstheme="minorBidi"/>
-          <w:b w:val="0"/>
-          <w:bCs w:val="0"/>
-          <w:szCs w:val="22"/>
-        </w:rPr>
+          <w:lang w:val="en-US"/>
+        </w:rPr>
+        <w:t xml:space="preserve"> </w:t>
+      </w:r>
+      <w:proofErr w:type="spellStart"/>
+      <w:r>
+        <w:rPr>
+          <w:lang w:val="en-US"/>
+        </w:rPr>
+        <w:t>sulit</w:t>
+      </w:r>
+      <w:proofErr w:type="spellEnd"/>
+      <w:r>
+        <w:rPr>
+          <w:lang w:val="en-US"/>
+        </w:rPr>
+        <w:t xml:space="preserve"> </w:t>
+      </w:r>
+      <w:proofErr w:type="spellStart"/>
+      <w:r>
+        <w:rPr>
+          <w:lang w:val="en-US"/>
+        </w:rPr>
+        <w:t>berkembangnya</w:t>
+      </w:r>
+      <w:proofErr w:type="spellEnd"/>
+      <w:r>
+        <w:rPr>
+          <w:lang w:val="en-US"/>
+        </w:rPr>
+        <w:t xml:space="preserve"> </w:t>
+      </w:r>
+      <w:proofErr w:type="spellStart"/>
+      <w:r>
+        <w:rPr>
+          <w:lang w:val="en-US"/>
+        </w:rPr>
+        <w:t>desa</w:t>
+      </w:r>
+      <w:proofErr w:type="spellEnd"/>
+      <w:r>
+        <w:rPr>
+          <w:lang w:val="en-US"/>
+        </w:rPr>
+        <w:t xml:space="preserve"> </w:t>
+      </w:r>
+      <w:proofErr w:type="spellStart"/>
+      <w:r>
+        <w:rPr>
+          <w:lang w:val="en-US"/>
+        </w:rPr>
+        <w:t>wisata</w:t>
+      </w:r>
+      <w:proofErr w:type="spellEnd"/>
+      <w:r>
+        <w:rPr>
+          <w:lang w:val="en-US"/>
+        </w:rPr>
+        <w:t xml:space="preserve"> </w:t>
+      </w:r>
+      <w:proofErr w:type="spellStart"/>
+      <w:r>
+        <w:rPr>
+          <w:lang w:val="en-US"/>
+        </w:rPr>
+        <w:t>ini</w:t>
+      </w:r>
+      <w:proofErr w:type="spellEnd"/>
+      <w:r>
         <w:t xml:space="preserve"> yang dimana desa tersebut salah satu desa wisata yang paling sering dikunjungi oleh masyarakat sehingga dari pada itu harus adanya system pembayaran yang dibuat untuk memudahkan masyarakat desa Fatumnasi dalam menangani hal tersebut.</w:t>
       </w:r>
     </w:p>
     <w:p>
       <w:pPr>
-        <w:pStyle w:val="Judul2"/>
-        <w:rPr>
-          <w:rFonts w:eastAsiaTheme="minorHAnsi" w:cstheme="minorBidi"/>
-          <w:b w:val="0"/>
-          <w:bCs w:val="0"/>
-          <w:szCs w:val="22"/>
-          <w:lang w:val="en-US"/>
-        </w:rPr>
-      </w:pPr>
-      <w:r>
-        <w:rPr>
-          <w:rFonts w:eastAsiaTheme="minorHAnsi" w:cstheme="minorBidi"/>
-          <w:b w:val="0"/>
-          <w:bCs w:val="0"/>
-          <w:szCs w:val="22"/>
-          <w:lang w:val="en-US"/>
-        </w:rPr>
+        <w:jc w:val="both"/>
+        <w:rPr>
+          <w:b/>
+          <w:bCs/>
+          <w:lang w:val="en-US"/>
+        </w:rPr>
+      </w:pPr>
+      <w:proofErr w:type="spellStart"/>
+      <w:r>
+        <w:rPr>
+          <w:lang w:val="en-US"/>
+        </w:rPr>
+        <w:t>Sistem</w:t>
+      </w:r>
+      <w:proofErr w:type="spellEnd"/>
+      <w:r>
+        <w:rPr>
+          <w:lang w:val="en-US"/>
+        </w:rPr>
+        <w:t xml:space="preserve"> </w:t>
+      </w:r>
+      <w:proofErr w:type="spellStart"/>
+      <w:r>
+        <w:rPr>
+          <w:lang w:val="en-US"/>
+        </w:rPr>
+        <w:t>pembayaran</w:t>
+      </w:r>
+      <w:proofErr w:type="spellEnd"/>
+      <w:r>
+        <w:rPr>
+          <w:lang w:val="en-US"/>
+        </w:rPr>
+        <w:t xml:space="preserve"> </w:t>
+      </w:r>
+      <w:proofErr w:type="spellStart"/>
+      <w:r>
+        <w:rPr>
+          <w:lang w:val="en-US"/>
+        </w:rPr>
+        <w:t>tersebut</w:t>
+      </w:r>
+      <w:proofErr w:type="spellEnd"/>
+      <w:r>
+        <w:rPr>
+          <w:lang w:val="en-US"/>
+        </w:rPr>
+        <w:t xml:space="preserve"> </w:t>
+      </w:r>
+      <w:proofErr w:type="spellStart"/>
+      <w:r>
+        <w:rPr>
+          <w:lang w:val="en-US"/>
+        </w:rPr>
+        <w:t>dikembangkan</w:t>
+      </w:r>
+      <w:proofErr w:type="spellEnd"/>
+      <w:r>
+        <w:rPr>
+          <w:lang w:val="en-US"/>
+        </w:rPr>
+        <w:t xml:space="preserve"> </w:t>
+      </w:r>
+      <w:proofErr w:type="spellStart"/>
+      <w:r>
+        <w:rPr>
+          <w:lang w:val="en-US"/>
+        </w:rPr>
+        <w:t>dan</w:t>
+      </w:r>
+      <w:proofErr w:type="spellEnd"/>
+      <w:r>
+        <w:rPr>
+          <w:lang w:val="en-US"/>
+        </w:rPr>
+        <w:t xml:space="preserve"> </w:t>
+      </w:r>
+      <w:proofErr w:type="spellStart"/>
+      <w:r>
+        <w:rPr>
+          <w:lang w:val="en-US"/>
+        </w:rPr>
+        <w:t>disesuaikan</w:t>
+      </w:r>
+      <w:proofErr w:type="spellEnd"/>
+      <w:r>
+        <w:rPr>
+          <w:lang w:val="en-US"/>
+        </w:rPr>
+        <w:t xml:space="preserve"> </w:t>
+      </w:r>
+      <w:proofErr w:type="spellStart"/>
+      <w:r>
+        <w:rPr>
+          <w:lang w:val="en-US"/>
+        </w:rPr>
+        <w:t>dengan</w:t>
+      </w:r>
+      <w:proofErr w:type="spellEnd"/>
+      <w:r>
+        <w:rPr>
+          <w:lang w:val="en-US"/>
+        </w:rPr>
+        <w:t xml:space="preserve"> </w:t>
+      </w:r>
+      <w:proofErr w:type="spellStart"/>
+      <w:r>
+        <w:rPr>
+          <w:lang w:val="en-US"/>
+        </w:rPr>
+        <w:t>masyarakat</w:t>
+      </w:r>
+      <w:proofErr w:type="spellEnd"/>
+      <w:r>
+        <w:rPr>
+          <w:lang w:val="en-US"/>
+        </w:rPr>
+        <w:t xml:space="preserve"> </w:t>
+      </w:r>
+      <w:proofErr w:type="spellStart"/>
+      <w:r>
+        <w:rPr>
+          <w:lang w:val="en-US"/>
+        </w:rPr>
+        <w:t>pada</w:t>
+      </w:r>
+      <w:proofErr w:type="spellEnd"/>
+      <w:r>
+        <w:rPr>
+          <w:lang w:val="en-US"/>
+        </w:rPr>
+        <w:t xml:space="preserve"> </w:t>
+      </w:r>
+      <w:proofErr w:type="spellStart"/>
+      <w:r>
+        <w:rPr>
+          <w:lang w:val="en-US"/>
+        </w:rPr>
+        <w:t>desa</w:t>
+      </w:r>
+      <w:proofErr w:type="spellEnd"/>
+      <w:r>
+        <w:rPr>
+          <w:lang w:val="en-US"/>
+        </w:rPr>
+        <w:t xml:space="preserve"> </w:t>
+      </w:r>
+      <w:proofErr w:type="spellStart"/>
+      <w:r>
+        <w:rPr>
+          <w:lang w:val="en-US"/>
+        </w:rPr>
+        <w:t>Fatumnasi</w:t>
+      </w:r>
+      <w:proofErr w:type="spellEnd"/>
+      <w:r>
+        <w:rPr>
+          <w:lang w:val="en-US"/>
+        </w:rPr>
+        <w:t xml:space="preserve"> agar </w:t>
+      </w:r>
+      <w:proofErr w:type="spellStart"/>
+      <w:r>
+        <w:rPr>
+          <w:lang w:val="en-US"/>
+        </w:rPr>
+        <w:t>pada</w:t>
+      </w:r>
+      <w:proofErr w:type="spellEnd"/>
+      <w:r>
+        <w:rPr>
+          <w:lang w:val="en-US"/>
+        </w:rPr>
+        <w:t xml:space="preserve"> </w:t>
+      </w:r>
+      <w:proofErr w:type="spellStart"/>
+      <w:r>
+        <w:rPr>
+          <w:lang w:val="en-US"/>
+        </w:rPr>
+        <w:t>pengaplikasiannya</w:t>
+      </w:r>
+      <w:proofErr w:type="spellEnd"/>
+      <w:r>
+        <w:rPr>
+          <w:lang w:val="en-US"/>
+        </w:rPr>
+        <w:t xml:space="preserve"> </w:t>
+      </w:r>
+      <w:proofErr w:type="spellStart"/>
+      <w:r>
+        <w:rPr>
+          <w:lang w:val="en-US"/>
+        </w:rPr>
+        <w:t>tidak</w:t>
+      </w:r>
+      <w:proofErr w:type="spellEnd"/>
+      <w:r>
+        <w:rPr>
+          <w:lang w:val="en-US"/>
+        </w:rPr>
+        <w:t xml:space="preserve"> </w:t>
+      </w:r>
+      <w:proofErr w:type="spellStart"/>
+      <w:r>
+        <w:rPr>
+          <w:lang w:val="en-US"/>
+        </w:rPr>
+        <w:t>begitu</w:t>
+      </w:r>
+      <w:proofErr w:type="spellEnd"/>
+      <w:r>
+        <w:rPr>
+          <w:lang w:val="en-US"/>
+        </w:rPr>
+        <w:t xml:space="preserve"> </w:t>
+      </w:r>
+      <w:proofErr w:type="spellStart"/>
+      <w:r>
+        <w:rPr>
+          <w:lang w:val="en-US"/>
+        </w:rPr>
+        <w:t>sulit</w:t>
+      </w:r>
+      <w:proofErr w:type="spellEnd"/>
+      <w:r>
+        <w:rPr>
+          <w:lang w:val="en-US"/>
+        </w:rPr>
+        <w:t xml:space="preserve"> </w:t>
+      </w:r>
+      <w:proofErr w:type="spellStart"/>
+      <w:r>
+        <w:rPr>
+          <w:lang w:val="en-US"/>
+        </w:rPr>
+        <w:t>dan</w:t>
+      </w:r>
+      <w:proofErr w:type="spellEnd"/>
+      <w:r>
+        <w:rPr>
+          <w:lang w:val="en-US"/>
+        </w:rPr>
+        <w:t xml:space="preserve"> </w:t>
+      </w:r>
+      <w:proofErr w:type="spellStart"/>
+      <w:r>
+        <w:rPr>
+          <w:lang w:val="en-US"/>
+        </w:rPr>
+        <w:t>dapat</w:t>
+      </w:r>
+      <w:proofErr w:type="spellEnd"/>
+      <w:r>
+        <w:rPr>
+          <w:lang w:val="en-US"/>
+        </w:rPr>
+        <w:t xml:space="preserve"> </w:t>
+      </w:r>
+      <w:proofErr w:type="spellStart"/>
+      <w:r>
+        <w:rPr>
+          <w:lang w:val="en-US"/>
+        </w:rPr>
+        <w:t>membantu</w:t>
+      </w:r>
+      <w:proofErr w:type="spellEnd"/>
+      <w:r>
+        <w:rPr>
+          <w:lang w:val="en-US"/>
+        </w:rPr>
+        <w:t xml:space="preserve"> </w:t>
+      </w:r>
+      <w:proofErr w:type="spellStart"/>
+      <w:r>
+        <w:rPr>
+          <w:lang w:val="en-US"/>
+        </w:rPr>
+        <w:t>masyarakat</w:t>
+      </w:r>
+      <w:proofErr w:type="spellEnd"/>
+      <w:r>
+        <w:rPr>
+          <w:lang w:val="en-US"/>
+        </w:rPr>
+        <w:t xml:space="preserve"> </w:t>
+      </w:r>
+      <w:proofErr w:type="spellStart"/>
+      <w:r>
+        <w:rPr>
+          <w:lang w:val="en-US"/>
+        </w:rPr>
+        <w:t>dalam</w:t>
+      </w:r>
+      <w:proofErr w:type="spellEnd"/>
+      <w:r>
+        <w:rPr>
+          <w:lang w:val="en-US"/>
+        </w:rPr>
+        <w:t xml:space="preserve"> </w:t>
+      </w:r>
+      <w:proofErr w:type="spellStart"/>
+      <w:r>
+        <w:rPr>
+          <w:lang w:val="en-US"/>
+        </w:rPr>
+        <w:t>proses</w:t>
+      </w:r>
+      <w:proofErr w:type="spellEnd"/>
+      <w:r>
+        <w:rPr>
+          <w:lang w:val="en-US"/>
+        </w:rPr>
+        <w:t xml:space="preserve"> </w:t>
+      </w:r>
+      <w:proofErr w:type="spellStart"/>
+      <w:r>
+        <w:rPr>
+          <w:lang w:val="en-US"/>
+        </w:rPr>
+        <w:t>pengembangan</w:t>
+      </w:r>
+      <w:proofErr w:type="spellEnd"/>
+      <w:r>
+        <w:rPr>
+          <w:lang w:val="en-US"/>
+        </w:rPr>
+        <w:t xml:space="preserve"> </w:t>
+      </w:r>
+      <w:proofErr w:type="spellStart"/>
+      <w:r>
+        <w:rPr>
+          <w:lang w:val="en-US"/>
+        </w:rPr>
+        <w:t>Pariwisata</w:t>
+      </w:r>
+      <w:proofErr w:type="spellEnd"/>
+      <w:r>
+        <w:rPr>
+          <w:lang w:val="en-US"/>
+        </w:rPr>
+        <w:t xml:space="preserve"> </w:t>
+      </w:r>
+      <w:proofErr w:type="spellStart"/>
+      <w:r>
+        <w:rPr>
+          <w:lang w:val="en-US"/>
+        </w:rPr>
+        <w:t>pada</w:t>
+      </w:r>
+      <w:proofErr w:type="spellEnd"/>
+      <w:r>
+        <w:rPr>
+          <w:lang w:val="en-US"/>
+        </w:rPr>
+        <w:t xml:space="preserve"> </w:t>
+      </w:r>
+      <w:proofErr w:type="spellStart"/>
+      <w:r>
+        <w:rPr>
+          <w:lang w:val="en-US"/>
+        </w:rPr>
+        <w:t>desa</w:t>
+      </w:r>
+      <w:proofErr w:type="spellEnd"/>
+      <w:r>
+        <w:rPr>
+          <w:lang w:val="en-US"/>
+        </w:rPr>
+        <w:t xml:space="preserve"> </w:t>
+      </w:r>
+      <w:commentRangeStart w:id="15"/>
+      <w:proofErr w:type="spellStart"/>
+      <w:r>
+        <w:rPr>
+          <w:lang w:val="en-US"/>
+        </w:rPr>
+        <w:t>tersebut</w:t>
+      </w:r>
+      <w:commentRangeEnd w:id="15"/>
+      <w:proofErr w:type="spellEnd"/>
+      <w:r>
+        <w:rPr>
+          <w:rStyle w:val="CommentReference"/>
+        </w:rPr>
+        <w:commentReference w:id="15"/>
+      </w:r>
+      <w:r>
+        <w:rPr>
+          <w:lang w:val="en-US"/>
+        </w:rPr>
+        <w:t>.</w:t>
+      </w:r>
+    </w:p>
+    <w:p>
+      <w:pPr>
+        <w:pStyle w:val="Heading2"/>
+      </w:pPr>
+      <w:bookmarkStart w:id="16" w:name="_Toc75773193"/>
+      <w:r>
         <w:lastRenderedPageBreak/>
-        <w:t>Sistem pembayaran tersebut dikembangkan dan disesuaikan dengan masyarakat pada desa Fatumnasi agar pada pengaplikasiannya tidak begitu sulit dan dapat membantu masyarakat dalam proses pengembangan Pariwisata pada desa tersebut.</w:t>
-      </w:r>
-    </w:p>
-    <w:p>
-      <w:pPr>
-        <w:pStyle w:val="Judul2"/>
-        <w:rPr>
-          <w:rFonts w:eastAsiaTheme="minorHAnsi" w:cstheme="minorBidi"/>
-          <w:b w:val="0"/>
-          <w:bCs w:val="0"/>
-          <w:szCs w:val="22"/>
-        </w:rPr>
-      </w:pPr>
-    </w:p>
-    <w:p>
-      <w:pPr>
-        <w:pStyle w:val="Judul2"/>
-        <w:rPr>
-          <w:rFonts w:eastAsiaTheme="minorHAnsi" w:cstheme="minorBidi"/>
-          <w:b w:val="0"/>
-          <w:bCs w:val="0"/>
-          <w:szCs w:val="22"/>
-        </w:rPr>
-      </w:pPr>
-    </w:p>
-    <w:p>
-      <w:pPr>
-        <w:pStyle w:val="Judul2"/>
-      </w:pPr>
-      <w:r>
         <w:t>1.2 Rumusan Masalah</w:t>
       </w:r>
-      <w:bookmarkEnd w:id="13"/>
       <w:bookmarkEnd w:id="14"/>
-    </w:p>
-    <w:p>
-      <w:pPr>
-        <w:pStyle w:val="Judul2"/>
-        <w:rPr>
-          <w:rFonts w:eastAsiaTheme="minorHAnsi" w:cstheme="minorBidi"/>
-          <w:b w:val="0"/>
-          <w:bCs w:val="0"/>
-          <w:szCs w:val="22"/>
-        </w:rPr>
-      </w:pPr>
-      <w:bookmarkStart w:id="15" w:name="_Toc75025332"/>
-      <w:bookmarkStart w:id="16" w:name="_Toc75028268"/>
-      <w:r>
-        <w:rPr>
-          <w:rFonts w:eastAsiaTheme="minorHAnsi" w:cstheme="minorBidi"/>
-          <w:b w:val="0"/>
-          <w:bCs w:val="0"/>
-          <w:szCs w:val="22"/>
-        </w:rPr>
-        <w:t xml:space="preserve">Dengan latar belakang yang telah diuraikan di atas maka perumusan masalah dalam penelitian ini adalah </w:t>
-      </w:r>
-    </w:p>
-    <w:p>
-      <w:pPr>
-        <w:pStyle w:val="Judul2"/>
+      <w:bookmarkEnd w:id="16"/>
+    </w:p>
+    <w:p>
+      <w:pPr>
+        <w:rPr>
+          <w:b/>
+          <w:bCs/>
+        </w:rPr>
+      </w:pPr>
+      <w:bookmarkStart w:id="17" w:name="_Toc75025332"/>
+      <w:r>
+        <w:t>Dengan latar belakang yang telah diuraikan di atas maka perumusan masalah dalam penelitian ini adalah</w:t>
+      </w:r>
+    </w:p>
+    <w:p>
+      <w:pPr>
+        <w:pStyle w:val="ListParagraph"/>
         <w:numPr>
           <w:ilvl w:val="0"/>
-          <w:numId w:val="11"/>
+          <w:numId w:val="16"/>
         </w:numPr>
         <w:rPr>
-          <w:rFonts w:eastAsiaTheme="minorHAnsi" w:cstheme="minorBidi"/>
-          <w:b w:val="0"/>
-          <w:bCs w:val="0"/>
-          <w:szCs w:val="22"/>
-        </w:rPr>
-      </w:pPr>
-      <w:r>
-        <w:rPr>
-          <w:rFonts w:eastAsiaTheme="minorHAnsi" w:cstheme="minorBidi"/>
-          <w:b w:val="0"/>
-          <w:bCs w:val="0"/>
-          <w:szCs w:val="22"/>
-        </w:rPr>
+          <w:b/>
+          <w:bCs/>
+        </w:rPr>
+      </w:pPr>
+      <w:r>
         <w:t>Bagaimana Mengembangkan Sistem Pembayaran Digital.</w:t>
       </w:r>
     </w:p>
     <w:p>
       <w:pPr>
-        <w:pStyle w:val="Judul2"/>
+        <w:pStyle w:val="ListParagraph"/>
         <w:numPr>
           <w:ilvl w:val="0"/>
-          <w:numId w:val="11"/>
+          <w:numId w:val="16"/>
         </w:numPr>
         <w:rPr>
-          <w:rFonts w:eastAsiaTheme="minorHAnsi" w:cstheme="minorBidi"/>
-          <w:b w:val="0"/>
-          <w:bCs w:val="0"/>
-          <w:szCs w:val="22"/>
-        </w:rPr>
-      </w:pPr>
-      <w:r>
-        <w:rPr>
-          <w:rFonts w:eastAsiaTheme="minorHAnsi" w:cstheme="minorBidi"/>
-          <w:b w:val="0"/>
-          <w:bCs w:val="0"/>
-          <w:szCs w:val="22"/>
-        </w:rPr>
+          <w:b/>
+          <w:bCs/>
+        </w:rPr>
+      </w:pPr>
+      <w:r>
         <w:t>Bagaimana meningkatkan minat masyarakat desa Fatumnasi dalam mengembangkan pariwisata desa tersebut.</w:t>
       </w:r>
     </w:p>
     <w:p>
       <w:pPr>
-        <w:pStyle w:val="Judul2"/>
+        <w:pStyle w:val="ListParagraph"/>
         <w:numPr>
           <w:ilvl w:val="0"/>
-          <w:numId w:val="11"/>
+          <w:numId w:val="16"/>
         </w:numPr>
         <w:rPr>
-          <w:rFonts w:eastAsiaTheme="minorHAnsi" w:cstheme="minorBidi"/>
-          <w:b w:val="0"/>
-          <w:bCs w:val="0"/>
-          <w:szCs w:val="22"/>
-        </w:rPr>
-      </w:pPr>
-      <w:r>
-        <w:rPr>
-          <w:rFonts w:eastAsiaTheme="minorHAnsi" w:cstheme="minorBidi"/>
-          <w:b w:val="0"/>
-          <w:bCs w:val="0"/>
-          <w:szCs w:val="22"/>
-        </w:rPr>
+          <w:b/>
+          <w:bCs/>
+        </w:rPr>
+      </w:pPr>
+      <w:r>
         <w:t>Bagaimana Implementasi Sistem tersebut ke dalam masyarakat.</w:t>
       </w:r>
     </w:p>
     <w:p/>
     <w:p>
       <w:pPr>
-        <w:pStyle w:val="Judul2"/>
-      </w:pPr>
+        <w:pStyle w:val="Heading2"/>
+      </w:pPr>
+      <w:bookmarkStart w:id="18" w:name="_Toc75773194"/>
       <w:r>
         <w:t>1.3 Pembatasan Masalah</w:t>
       </w:r>
-      <w:bookmarkEnd w:id="15"/>
-      <w:bookmarkEnd w:id="16"/>
+      <w:bookmarkEnd w:id="17"/>
+      <w:bookmarkEnd w:id="18"/>
     </w:p>
     <w:p>
       <w:r>
@@ -4357,38 +4907,519 @@
     </w:p>
     <w:p>
       <w:pPr>
-        <w:pStyle w:val="DaftarParagraf"/>
+        <w:pStyle w:val="ListParagraph"/>
         <w:numPr>
           <w:ilvl w:val="0"/>
-          <w:numId w:val="12"/>
+          <w:numId w:val="14"/>
         </w:numPr>
         <w:rPr>
           <w:lang w:val="en-US"/>
         </w:rPr>
       </w:pPr>
-      <w:r>
-        <w:rPr>
-          <w:lang w:val="en-US"/>
-        </w:rPr>
-        <w:t>Ruang Lingkup penelitian hanya meliputi Strategi Pengembangan Desa Fatumnasi dengan basis Pembayaran Digital</w:t>
-      </w:r>
-    </w:p>
-    <w:p>
-      <w:pPr>
-        <w:pStyle w:val="DaftarParagraf"/>
+      <w:commentRangeStart w:id="19"/>
+      <w:proofErr w:type="spellStart"/>
+      <w:r>
+        <w:rPr>
+          <w:lang w:val="en-US"/>
+        </w:rPr>
+        <w:t>Ruang</w:t>
+      </w:r>
+      <w:proofErr w:type="spellEnd"/>
+      <w:r>
+        <w:rPr>
+          <w:lang w:val="en-US"/>
+        </w:rPr>
+        <w:t xml:space="preserve"> </w:t>
+      </w:r>
+      <w:proofErr w:type="spellStart"/>
+      <w:r>
+        <w:rPr>
+          <w:lang w:val="en-US"/>
+        </w:rPr>
+        <w:t>Lingkup</w:t>
+      </w:r>
+      <w:proofErr w:type="spellEnd"/>
+      <w:r>
+        <w:rPr>
+          <w:lang w:val="en-US"/>
+        </w:rPr>
+        <w:t xml:space="preserve"> </w:t>
+      </w:r>
+      <w:proofErr w:type="spellStart"/>
+      <w:r>
+        <w:rPr>
+          <w:lang w:val="en-US"/>
+        </w:rPr>
+        <w:t>penelitian</w:t>
+      </w:r>
+      <w:proofErr w:type="spellEnd"/>
+      <w:r>
+        <w:rPr>
+          <w:lang w:val="en-US"/>
+        </w:rPr>
+        <w:t xml:space="preserve"> </w:t>
+      </w:r>
+      <w:proofErr w:type="spellStart"/>
+      <w:r>
+        <w:rPr>
+          <w:lang w:val="en-US"/>
+        </w:rPr>
+        <w:t>hanya</w:t>
+      </w:r>
+      <w:proofErr w:type="spellEnd"/>
+      <w:r>
+        <w:rPr>
+          <w:lang w:val="en-US"/>
+        </w:rPr>
+        <w:t xml:space="preserve"> </w:t>
+      </w:r>
+      <w:proofErr w:type="spellStart"/>
+      <w:r>
+        <w:rPr>
+          <w:lang w:val="en-US"/>
+        </w:rPr>
+        <w:t>meliputi</w:t>
+      </w:r>
+      <w:proofErr w:type="spellEnd"/>
+      <w:r>
+        <w:rPr>
+          <w:lang w:val="en-US"/>
+        </w:rPr>
+        <w:t xml:space="preserve"> </w:t>
+      </w:r>
+      <w:proofErr w:type="spellStart"/>
+      <w:r>
+        <w:rPr>
+          <w:lang w:val="en-US"/>
+        </w:rPr>
+        <w:t>Strategi</w:t>
+      </w:r>
+      <w:proofErr w:type="spellEnd"/>
+      <w:r>
+        <w:rPr>
+          <w:lang w:val="en-US"/>
+        </w:rPr>
+        <w:t xml:space="preserve"> </w:t>
+      </w:r>
+      <w:proofErr w:type="spellStart"/>
+      <w:r>
+        <w:rPr>
+          <w:lang w:val="en-US"/>
+        </w:rPr>
+        <w:t>Pengembangan</w:t>
+      </w:r>
+      <w:proofErr w:type="spellEnd"/>
+      <w:r>
+        <w:rPr>
+          <w:lang w:val="en-US"/>
+        </w:rPr>
+        <w:t xml:space="preserve"> </w:t>
+      </w:r>
+      <w:proofErr w:type="spellStart"/>
+      <w:r>
+        <w:rPr>
+          <w:lang w:val="en-US"/>
+        </w:rPr>
+        <w:t>Desa</w:t>
+      </w:r>
+      <w:proofErr w:type="spellEnd"/>
+      <w:r>
+        <w:rPr>
+          <w:lang w:val="en-US"/>
+        </w:rPr>
+        <w:t xml:space="preserve"> </w:t>
+      </w:r>
+      <w:proofErr w:type="spellStart"/>
+      <w:r>
+        <w:rPr>
+          <w:lang w:val="en-US"/>
+        </w:rPr>
+        <w:t>Fatumnasi</w:t>
+      </w:r>
+      <w:proofErr w:type="spellEnd"/>
+      <w:r>
+        <w:rPr>
+          <w:lang w:val="en-US"/>
+        </w:rPr>
+        <w:t xml:space="preserve"> </w:t>
+      </w:r>
+      <w:proofErr w:type="spellStart"/>
+      <w:r>
+        <w:rPr>
+          <w:lang w:val="en-US"/>
+        </w:rPr>
+        <w:t>dengan</w:t>
+      </w:r>
+      <w:proofErr w:type="spellEnd"/>
+      <w:r>
+        <w:rPr>
+          <w:lang w:val="en-US"/>
+        </w:rPr>
+        <w:t xml:space="preserve"> basis </w:t>
+      </w:r>
+      <w:proofErr w:type="spellStart"/>
+      <w:r>
+        <w:rPr>
+          <w:lang w:val="en-US"/>
+        </w:rPr>
+        <w:t>Pembayaran</w:t>
+      </w:r>
+      <w:proofErr w:type="spellEnd"/>
+      <w:r>
+        <w:rPr>
+          <w:lang w:val="en-US"/>
+        </w:rPr>
+        <w:t xml:space="preserve"> Digital</w:t>
+      </w:r>
+    </w:p>
+    <w:p>
+      <w:pPr>
+        <w:pStyle w:val="ListParagraph"/>
         <w:numPr>
           <w:ilvl w:val="0"/>
-          <w:numId w:val="12"/>
+          <w:numId w:val="14"/>
         </w:numPr>
         <w:rPr>
           <w:lang w:val="en-US"/>
         </w:rPr>
       </w:pPr>
-      <w:r>
-        <w:rPr>
-          <w:lang w:val="en-US"/>
-        </w:rPr>
-        <w:t>Penelitian yang dibuat akan difokuskan pada strategi pengembangan wisata di desa Fatumnasi dengan membangun Sistem pembayaran Digital dan juga bagaimana penerapannya terhadap masyarakat di desa Fatumnasi.</w:t>
+      <w:proofErr w:type="spellStart"/>
+      <w:r>
+        <w:rPr>
+          <w:lang w:val="en-US"/>
+        </w:rPr>
+        <w:t>Penelitian</w:t>
+      </w:r>
+      <w:proofErr w:type="spellEnd"/>
+      <w:r>
+        <w:rPr>
+          <w:lang w:val="en-US"/>
+        </w:rPr>
+        <w:t xml:space="preserve"> yang </w:t>
+      </w:r>
+      <w:proofErr w:type="spellStart"/>
+      <w:r>
+        <w:rPr>
+          <w:lang w:val="en-US"/>
+        </w:rPr>
+        <w:t>dibuat</w:t>
+      </w:r>
+      <w:proofErr w:type="spellEnd"/>
+      <w:r>
+        <w:rPr>
+          <w:lang w:val="en-US"/>
+        </w:rPr>
+        <w:t xml:space="preserve"> </w:t>
+      </w:r>
+      <w:proofErr w:type="spellStart"/>
+      <w:proofErr w:type="gramStart"/>
+      <w:r>
+        <w:rPr>
+          <w:lang w:val="en-US"/>
+        </w:rPr>
+        <w:t>akan</w:t>
+      </w:r>
+      <w:proofErr w:type="spellEnd"/>
+      <w:proofErr w:type="gramEnd"/>
+      <w:r>
+        <w:rPr>
+          <w:lang w:val="en-US"/>
+        </w:rPr>
+        <w:t xml:space="preserve"> </w:t>
+      </w:r>
+      <w:proofErr w:type="spellStart"/>
+      <w:r>
+        <w:rPr>
+          <w:lang w:val="en-US"/>
+        </w:rPr>
+        <w:t>difokuskan</w:t>
+      </w:r>
+      <w:proofErr w:type="spellEnd"/>
+      <w:r>
+        <w:rPr>
+          <w:lang w:val="en-US"/>
+        </w:rPr>
+        <w:t xml:space="preserve"> </w:t>
+      </w:r>
+      <w:proofErr w:type="spellStart"/>
+      <w:r>
+        <w:rPr>
+          <w:lang w:val="en-US"/>
+        </w:rPr>
+        <w:t>pada</w:t>
+      </w:r>
+      <w:proofErr w:type="spellEnd"/>
+      <w:r>
+        <w:rPr>
+          <w:lang w:val="en-US"/>
+        </w:rPr>
+        <w:t xml:space="preserve"> </w:t>
+      </w:r>
+      <w:proofErr w:type="spellStart"/>
+      <w:r>
+        <w:rPr>
+          <w:lang w:val="en-US"/>
+        </w:rPr>
+        <w:t>strategi</w:t>
+      </w:r>
+      <w:proofErr w:type="spellEnd"/>
+      <w:r>
+        <w:rPr>
+          <w:lang w:val="en-US"/>
+        </w:rPr>
+        <w:t xml:space="preserve"> </w:t>
+      </w:r>
+      <w:proofErr w:type="spellStart"/>
+      <w:r>
+        <w:rPr>
+          <w:lang w:val="en-US"/>
+        </w:rPr>
+        <w:t>pengembangan</w:t>
+      </w:r>
+      <w:proofErr w:type="spellEnd"/>
+      <w:r>
+        <w:rPr>
+          <w:lang w:val="en-US"/>
+        </w:rPr>
+        <w:t xml:space="preserve"> </w:t>
+      </w:r>
+      <w:proofErr w:type="spellStart"/>
+      <w:r>
+        <w:rPr>
+          <w:lang w:val="en-US"/>
+        </w:rPr>
+        <w:t>wisata</w:t>
+      </w:r>
+      <w:proofErr w:type="spellEnd"/>
+      <w:r>
+        <w:rPr>
+          <w:lang w:val="en-US"/>
+        </w:rPr>
+        <w:t xml:space="preserve"> </w:t>
+      </w:r>
+      <w:proofErr w:type="spellStart"/>
+      <w:r>
+        <w:rPr>
+          <w:lang w:val="en-US"/>
+        </w:rPr>
+        <w:t>di</w:t>
+      </w:r>
+      <w:proofErr w:type="spellEnd"/>
+      <w:r>
+        <w:rPr>
+          <w:lang w:val="en-US"/>
+        </w:rPr>
+        <w:t xml:space="preserve"> </w:t>
+      </w:r>
+      <w:proofErr w:type="spellStart"/>
+      <w:r>
+        <w:rPr>
+          <w:lang w:val="en-US"/>
+        </w:rPr>
+        <w:t>desa</w:t>
+      </w:r>
+      <w:proofErr w:type="spellEnd"/>
+      <w:r>
+        <w:rPr>
+          <w:lang w:val="en-US"/>
+        </w:rPr>
+        <w:t xml:space="preserve"> </w:t>
+      </w:r>
+      <w:proofErr w:type="spellStart"/>
+      <w:r>
+        <w:rPr>
+          <w:lang w:val="en-US"/>
+        </w:rPr>
+        <w:t>Fatumnasi</w:t>
+      </w:r>
+      <w:proofErr w:type="spellEnd"/>
+      <w:r>
+        <w:rPr>
+          <w:lang w:val="en-US"/>
+        </w:rPr>
+        <w:t xml:space="preserve"> </w:t>
+      </w:r>
+      <w:proofErr w:type="spellStart"/>
+      <w:r>
+        <w:rPr>
+          <w:lang w:val="en-US"/>
+        </w:rPr>
+        <w:t>dengan</w:t>
+      </w:r>
+      <w:proofErr w:type="spellEnd"/>
+      <w:r>
+        <w:rPr>
+          <w:lang w:val="en-US"/>
+        </w:rPr>
+        <w:t xml:space="preserve"> </w:t>
+      </w:r>
+      <w:proofErr w:type="spellStart"/>
+      <w:r>
+        <w:rPr>
+          <w:lang w:val="en-US"/>
+        </w:rPr>
+        <w:t>membangun</w:t>
+      </w:r>
+      <w:proofErr w:type="spellEnd"/>
+      <w:r>
+        <w:rPr>
+          <w:lang w:val="en-US"/>
+        </w:rPr>
+        <w:t xml:space="preserve"> </w:t>
+      </w:r>
+      <w:proofErr w:type="spellStart"/>
+      <w:r>
+        <w:rPr>
+          <w:lang w:val="en-US"/>
+        </w:rPr>
+        <w:t>Sistem</w:t>
+      </w:r>
+      <w:proofErr w:type="spellEnd"/>
+      <w:r>
+        <w:rPr>
+          <w:lang w:val="en-US"/>
+        </w:rPr>
+        <w:t xml:space="preserve"> </w:t>
+      </w:r>
+      <w:proofErr w:type="spellStart"/>
+      <w:r>
+        <w:rPr>
+          <w:lang w:val="en-US"/>
+        </w:rPr>
+        <w:t>pembayaran</w:t>
+      </w:r>
+      <w:proofErr w:type="spellEnd"/>
+      <w:r>
+        <w:rPr>
+          <w:lang w:val="en-US"/>
+        </w:rPr>
+        <w:t xml:space="preserve"> Digital </w:t>
+      </w:r>
+      <w:proofErr w:type="spellStart"/>
+      <w:r>
+        <w:rPr>
+          <w:lang w:val="en-US"/>
+        </w:rPr>
+        <w:t>dan</w:t>
+      </w:r>
+      <w:proofErr w:type="spellEnd"/>
+      <w:r>
+        <w:rPr>
+          <w:lang w:val="en-US"/>
+        </w:rPr>
+        <w:t xml:space="preserve"> </w:t>
+      </w:r>
+      <w:proofErr w:type="spellStart"/>
+      <w:r>
+        <w:rPr>
+          <w:lang w:val="en-US"/>
+        </w:rPr>
+        <w:t>juga</w:t>
+      </w:r>
+      <w:proofErr w:type="spellEnd"/>
+      <w:r>
+        <w:rPr>
+          <w:lang w:val="en-US"/>
+        </w:rPr>
+        <w:t xml:space="preserve"> </w:t>
+      </w:r>
+      <w:proofErr w:type="spellStart"/>
+      <w:r>
+        <w:rPr>
+          <w:lang w:val="en-US"/>
+        </w:rPr>
+        <w:t>bagaimana</w:t>
+      </w:r>
+      <w:proofErr w:type="spellEnd"/>
+      <w:r>
+        <w:rPr>
+          <w:lang w:val="en-US"/>
+        </w:rPr>
+        <w:t xml:space="preserve"> </w:t>
+      </w:r>
+      <w:proofErr w:type="spellStart"/>
+      <w:r>
+        <w:rPr>
+          <w:lang w:val="en-US"/>
+        </w:rPr>
+        <w:t>penerapannya</w:t>
+      </w:r>
+      <w:proofErr w:type="spellEnd"/>
+      <w:r>
+        <w:rPr>
+          <w:lang w:val="en-US"/>
+        </w:rPr>
+        <w:t xml:space="preserve"> </w:t>
+      </w:r>
+      <w:proofErr w:type="spellStart"/>
+      <w:r>
+        <w:rPr>
+          <w:lang w:val="en-US"/>
+        </w:rPr>
+        <w:t>terhadap</w:t>
+      </w:r>
+      <w:proofErr w:type="spellEnd"/>
+      <w:r>
+        <w:rPr>
+          <w:lang w:val="en-US"/>
+        </w:rPr>
+        <w:t xml:space="preserve"> </w:t>
+      </w:r>
+      <w:proofErr w:type="spellStart"/>
+      <w:r>
+        <w:rPr>
+          <w:lang w:val="en-US"/>
+        </w:rPr>
+        <w:t>masyarakat</w:t>
+      </w:r>
+      <w:proofErr w:type="spellEnd"/>
+      <w:r>
+        <w:rPr>
+          <w:lang w:val="en-US"/>
+        </w:rPr>
+        <w:t xml:space="preserve"> </w:t>
+      </w:r>
+      <w:proofErr w:type="spellStart"/>
+      <w:r>
+        <w:rPr>
+          <w:lang w:val="en-US"/>
+        </w:rPr>
+        <w:t>di</w:t>
+      </w:r>
+      <w:proofErr w:type="spellEnd"/>
+      <w:r>
+        <w:rPr>
+          <w:lang w:val="en-US"/>
+        </w:rPr>
+        <w:t xml:space="preserve"> </w:t>
+      </w:r>
+      <w:proofErr w:type="spellStart"/>
+      <w:r>
+        <w:rPr>
+          <w:lang w:val="en-US"/>
+        </w:rPr>
+        <w:t>desa</w:t>
+      </w:r>
+      <w:proofErr w:type="spellEnd"/>
+      <w:r>
+        <w:rPr>
+          <w:lang w:val="en-US"/>
+        </w:rPr>
+        <w:t xml:space="preserve"> </w:t>
+      </w:r>
+      <w:proofErr w:type="spellStart"/>
+      <w:r>
+        <w:rPr>
+          <w:lang w:val="en-US"/>
+        </w:rPr>
+        <w:t>Fatumnasi</w:t>
+      </w:r>
+      <w:proofErr w:type="spellEnd"/>
+      <w:r>
+        <w:rPr>
+          <w:lang w:val="en-US"/>
+        </w:rPr>
+        <w:t>.</w:t>
       </w:r>
       <w:r>
         <w:rPr>
@@ -4396,10 +5427,17 @@
         </w:rPr>
         <w:t xml:space="preserve">  </w:t>
       </w:r>
-    </w:p>
-    <w:p>
-      <w:pPr>
-        <w:pStyle w:val="DaftarParagraf"/>
+      <w:commentRangeEnd w:id="19"/>
+      <w:r>
+        <w:rPr>
+          <w:rStyle w:val="CommentReference"/>
+        </w:rPr>
+        <w:commentReference w:id="19"/>
+      </w:r>
+    </w:p>
+    <w:p>
+      <w:pPr>
+        <w:pStyle w:val="ListParagraph"/>
         <w:numPr>
           <w:ilvl w:val="0"/>
           <w:numId w:val="0"/>
@@ -4412,10 +5450,10 @@
     </w:p>
     <w:p>
       <w:pPr>
-        <w:pStyle w:val="Judul2"/>
-      </w:pPr>
-      <w:bookmarkStart w:id="17" w:name="_Toc75025333"/>
-      <w:bookmarkStart w:id="18" w:name="_Toc75028269"/>
+        <w:pStyle w:val="Heading2"/>
+      </w:pPr>
+      <w:bookmarkStart w:id="20" w:name="_Toc75025333"/>
+      <w:bookmarkStart w:id="21" w:name="_Toc75773195"/>
       <w:r>
         <w:t>1.</w:t>
       </w:r>
@@ -4425,107 +5463,234 @@
       <w:r>
         <w:t xml:space="preserve"> Tujuan Penelitian</w:t>
       </w:r>
-      <w:bookmarkEnd w:id="17"/>
-      <w:bookmarkEnd w:id="18"/>
-    </w:p>
-    <w:p>
-      <w:pPr>
-        <w:rPr>
-          <w:lang w:val="en-US"/>
-        </w:rPr>
-      </w:pPr>
-      <w:r>
-        <w:rPr>
-          <w:lang w:val="en-US"/>
-        </w:rPr>
-        <w:t xml:space="preserve">Tujuan penelitian ini </w:t>
-      </w:r>
-      <w:r>
-        <w:rPr>
-          <w:lang w:val="en-US"/>
-        </w:rPr>
-        <w:t>adalah mengembangkan Sistem pembayaran Digital di Desa Wisata Fatumnasi :</w:t>
-      </w:r>
-    </w:p>
-    <w:p>
-      <w:pPr>
-        <w:pStyle w:val="Judul2"/>
+      <w:bookmarkEnd w:id="20"/>
+      <w:bookmarkEnd w:id="21"/>
+    </w:p>
+    <w:p>
+      <w:pPr>
+        <w:rPr>
+          <w:lang w:val="en-US"/>
+        </w:rPr>
+      </w:pPr>
+      <w:proofErr w:type="spellStart"/>
+      <w:r>
+        <w:rPr>
+          <w:lang w:val="en-US"/>
+        </w:rPr>
+        <w:t>Tujuan</w:t>
+      </w:r>
+      <w:proofErr w:type="spellEnd"/>
+      <w:r>
+        <w:rPr>
+          <w:lang w:val="en-US"/>
+        </w:rPr>
+        <w:t xml:space="preserve"> </w:t>
+      </w:r>
+      <w:proofErr w:type="spellStart"/>
+      <w:r>
+        <w:rPr>
+          <w:lang w:val="en-US"/>
+        </w:rPr>
+        <w:t>penelitian</w:t>
+      </w:r>
+      <w:proofErr w:type="spellEnd"/>
+      <w:r>
+        <w:rPr>
+          <w:lang w:val="en-US"/>
+        </w:rPr>
+        <w:t xml:space="preserve"> </w:t>
+      </w:r>
+      <w:proofErr w:type="spellStart"/>
+      <w:r>
+        <w:rPr>
+          <w:lang w:val="en-US"/>
+        </w:rPr>
+        <w:t>ini</w:t>
+      </w:r>
+      <w:proofErr w:type="spellEnd"/>
+      <w:r>
+        <w:rPr>
+          <w:lang w:val="en-US"/>
+        </w:rPr>
+        <w:t xml:space="preserve"> </w:t>
+      </w:r>
+      <w:proofErr w:type="spellStart"/>
+      <w:r>
+        <w:rPr>
+          <w:lang w:val="en-US"/>
+        </w:rPr>
+        <w:t>adalah</w:t>
+      </w:r>
+      <w:proofErr w:type="spellEnd"/>
+      <w:r>
+        <w:rPr>
+          <w:lang w:val="en-US"/>
+        </w:rPr>
+        <w:t xml:space="preserve"> </w:t>
+      </w:r>
+      <w:proofErr w:type="spellStart"/>
+      <w:r>
+        <w:rPr>
+          <w:lang w:val="en-US"/>
+        </w:rPr>
+        <w:t>mengembangkan</w:t>
+      </w:r>
+      <w:proofErr w:type="spellEnd"/>
+      <w:r>
+        <w:rPr>
+          <w:lang w:val="en-US"/>
+        </w:rPr>
+        <w:t xml:space="preserve"> </w:t>
+      </w:r>
+      <w:proofErr w:type="spellStart"/>
+      <w:r>
+        <w:rPr>
+          <w:lang w:val="en-US"/>
+        </w:rPr>
+        <w:t>Sistem</w:t>
+      </w:r>
+      <w:proofErr w:type="spellEnd"/>
+      <w:r>
+        <w:rPr>
+          <w:lang w:val="en-US"/>
+        </w:rPr>
+        <w:t xml:space="preserve"> </w:t>
+      </w:r>
+      <w:proofErr w:type="spellStart"/>
+      <w:r>
+        <w:rPr>
+          <w:lang w:val="en-US"/>
+        </w:rPr>
+        <w:t>pembayaran</w:t>
+      </w:r>
+      <w:proofErr w:type="spellEnd"/>
+      <w:r>
+        <w:rPr>
+          <w:lang w:val="en-US"/>
+        </w:rPr>
+        <w:t xml:space="preserve"> Digital </w:t>
+      </w:r>
+      <w:proofErr w:type="spellStart"/>
+      <w:r>
+        <w:rPr>
+          <w:lang w:val="en-US"/>
+        </w:rPr>
+        <w:t>di</w:t>
+      </w:r>
+      <w:proofErr w:type="spellEnd"/>
+      <w:r>
+        <w:rPr>
+          <w:lang w:val="en-US"/>
+        </w:rPr>
+        <w:t xml:space="preserve"> </w:t>
+      </w:r>
+      <w:proofErr w:type="spellStart"/>
+      <w:r>
+        <w:rPr>
+          <w:lang w:val="en-US"/>
+        </w:rPr>
+        <w:t>Desa</w:t>
+      </w:r>
+      <w:proofErr w:type="spellEnd"/>
+      <w:r>
+        <w:rPr>
+          <w:lang w:val="en-US"/>
+        </w:rPr>
+        <w:t xml:space="preserve"> </w:t>
+      </w:r>
+      <w:proofErr w:type="spellStart"/>
+      <w:r>
+        <w:rPr>
+          <w:lang w:val="en-US"/>
+        </w:rPr>
+        <w:t>Wisata</w:t>
+      </w:r>
+      <w:proofErr w:type="spellEnd"/>
+      <w:r>
+        <w:rPr>
+          <w:lang w:val="en-US"/>
+        </w:rPr>
+        <w:t xml:space="preserve"> </w:t>
+      </w:r>
+      <w:proofErr w:type="spellStart"/>
+      <w:proofErr w:type="gramStart"/>
+      <w:r>
+        <w:rPr>
+          <w:lang w:val="en-US"/>
+        </w:rPr>
+        <w:t>Fatumnasi</w:t>
+      </w:r>
+      <w:proofErr w:type="spellEnd"/>
+      <w:r>
+        <w:rPr>
+          <w:lang w:val="en-US"/>
+        </w:rPr>
+        <w:t xml:space="preserve"> :</w:t>
+      </w:r>
+      <w:proofErr w:type="gramEnd"/>
+    </w:p>
+    <w:p>
+      <w:pPr>
+        <w:pStyle w:val="ListParagraph"/>
         <w:numPr>
           <w:ilvl w:val="0"/>
-          <w:numId w:val="13"/>
+          <w:numId w:val="17"/>
         </w:numPr>
         <w:rPr>
-          <w:rFonts w:eastAsiaTheme="minorHAnsi" w:cstheme="minorBidi"/>
-          <w:b w:val="0"/>
-          <w:bCs w:val="0"/>
-          <w:szCs w:val="22"/>
-        </w:rPr>
-      </w:pPr>
-      <w:bookmarkStart w:id="19" w:name="_Toc75025334"/>
-      <w:bookmarkStart w:id="20" w:name="_Toc75028270"/>
-      <w:r>
-        <w:rPr>
-          <w:rFonts w:eastAsiaTheme="minorHAnsi" w:cstheme="minorBidi"/>
-          <w:b w:val="0"/>
-          <w:bCs w:val="0"/>
-          <w:szCs w:val="22"/>
-        </w:rPr>
-        <w:lastRenderedPageBreak/>
+          <w:b/>
+          <w:bCs/>
+        </w:rPr>
+      </w:pPr>
+      <w:bookmarkStart w:id="22" w:name="_Toc75025334"/>
+      <w:commentRangeStart w:id="23"/>
+      <w:r>
         <w:t>Untuk Proses pengembangan Desa Wisata Fatumnasi</w:t>
       </w:r>
-    </w:p>
-    <w:p>
-      <w:pPr>
-        <w:pStyle w:val="Judul2"/>
+      <w:commentRangeEnd w:id="23"/>
+      <w:r>
+        <w:rPr>
+          <w:rStyle w:val="CommentReference"/>
+        </w:rPr>
+        <w:commentReference w:id="23"/>
+      </w:r>
+    </w:p>
+    <w:p>
+      <w:pPr>
+        <w:pStyle w:val="ListParagraph"/>
         <w:numPr>
           <w:ilvl w:val="0"/>
-          <w:numId w:val="13"/>
+          <w:numId w:val="17"/>
         </w:numPr>
         <w:rPr>
-          <w:rFonts w:eastAsiaTheme="minorHAnsi" w:cstheme="minorBidi"/>
-          <w:b w:val="0"/>
-          <w:bCs w:val="0"/>
-          <w:szCs w:val="22"/>
-        </w:rPr>
-      </w:pPr>
-      <w:r>
-        <w:rPr>
-          <w:rFonts w:eastAsiaTheme="minorHAnsi" w:cstheme="minorBidi"/>
-          <w:b w:val="0"/>
-          <w:bCs w:val="0"/>
-          <w:szCs w:val="22"/>
-        </w:rPr>
+          <w:b/>
+          <w:bCs/>
+        </w:rPr>
+      </w:pPr>
+      <w:r>
         <w:t>Untuk mengetahui minat masyarkat dalam pengembangan pariwisata.</w:t>
       </w:r>
     </w:p>
     <w:p>
       <w:pPr>
-        <w:pStyle w:val="Judul2"/>
+        <w:pStyle w:val="ListParagraph"/>
         <w:numPr>
           <w:ilvl w:val="0"/>
-          <w:numId w:val="13"/>
+          <w:numId w:val="17"/>
         </w:numPr>
         <w:rPr>
-          <w:rFonts w:eastAsiaTheme="minorHAnsi" w:cstheme="minorBidi"/>
-          <w:b w:val="0"/>
-          <w:bCs w:val="0"/>
-          <w:szCs w:val="22"/>
-        </w:rPr>
-      </w:pPr>
-      <w:r>
-        <w:rPr>
-          <w:rFonts w:eastAsiaTheme="minorHAnsi" w:cstheme="minorBidi"/>
-          <w:b w:val="0"/>
-          <w:bCs w:val="0"/>
-          <w:szCs w:val="22"/>
-        </w:rPr>
+          <w:b/>
+          <w:bCs/>
+        </w:rPr>
+      </w:pPr>
+      <w:r>
         <w:t>Untuk Menyusun model Sistem pembayaran Digital yang sederhana</w:t>
       </w:r>
     </w:p>
     <w:p>
       <w:pPr>
-        <w:pStyle w:val="Judul2"/>
-      </w:pPr>
+        <w:pStyle w:val="Heading2"/>
+      </w:pPr>
+      <w:bookmarkStart w:id="24" w:name="_Toc75773196"/>
       <w:r>
         <w:t>1.</w:t>
       </w:r>
@@ -4535,8 +5700,8 @@
       <w:r>
         <w:t xml:space="preserve"> Manfaat Penelitian</w:t>
       </w:r>
-      <w:bookmarkEnd w:id="19"/>
-      <w:bookmarkEnd w:id="20"/>
+      <w:bookmarkEnd w:id="22"/>
+      <w:bookmarkEnd w:id="24"/>
     </w:p>
     <w:p>
       <w:pPr>
@@ -4560,29 +5725,30 @@
         <w:ind w:firstLine="0"/>
       </w:pPr>
       <w:r>
+        <w:lastRenderedPageBreak/>
         <w:br w:type="page"/>
       </w:r>
     </w:p>
     <w:p>
       <w:pPr>
-        <w:pStyle w:val="Judul1"/>
-      </w:pPr>
-      <w:bookmarkStart w:id="21" w:name="_Toc75028271"/>
+        <w:pStyle w:val="Heading1"/>
+      </w:pPr>
+      <w:bookmarkStart w:id="25" w:name="_Toc75773197"/>
       <w:r>
         <w:lastRenderedPageBreak/>
         <w:t>BAB 2 TINJAUAN PUSTAKA</w:t>
       </w:r>
-      <w:bookmarkEnd w:id="21"/>
-    </w:p>
-    <w:p>
-      <w:pPr>
-        <w:pStyle w:val="Judul2"/>
-      </w:pPr>
-      <w:bookmarkStart w:id="22" w:name="_Toc75028272"/>
+      <w:bookmarkEnd w:id="25"/>
+    </w:p>
+    <w:p>
+      <w:pPr>
+        <w:pStyle w:val="Heading2"/>
+      </w:pPr>
+      <w:bookmarkStart w:id="26" w:name="_Toc75773198"/>
       <w:r>
         <w:t>2.1 ...</w:t>
       </w:r>
-      <w:bookmarkEnd w:id="22"/>
+      <w:bookmarkEnd w:id="26"/>
     </w:p>
     <w:p>
       <w:r>
@@ -4591,13 +5757,13 @@
     </w:p>
     <w:p>
       <w:pPr>
-        <w:pStyle w:val="Judul2"/>
-      </w:pPr>
-      <w:bookmarkStart w:id="23" w:name="_Toc75028273"/>
+        <w:pStyle w:val="Heading2"/>
+      </w:pPr>
+      <w:bookmarkStart w:id="27" w:name="_Toc75773199"/>
       <w:r>
         <w:t>2.2 ...</w:t>
       </w:r>
-      <w:bookmarkEnd w:id="23"/>
+      <w:bookmarkEnd w:id="27"/>
     </w:p>
     <w:p>
       <w:r>
@@ -4616,24 +5782,24 @@
     </w:p>
     <w:p>
       <w:pPr>
-        <w:pStyle w:val="Judul1"/>
-      </w:pPr>
-      <w:bookmarkStart w:id="24" w:name="_Toc75028274"/>
+        <w:pStyle w:val="Heading1"/>
+      </w:pPr>
+      <w:bookmarkStart w:id="28" w:name="_Toc75773200"/>
       <w:r>
         <w:lastRenderedPageBreak/>
         <w:t>BAB 3 METODE PENELITIAN</w:t>
       </w:r>
-      <w:bookmarkEnd w:id="24"/>
-    </w:p>
-    <w:p>
-      <w:pPr>
-        <w:pStyle w:val="Judul2"/>
-      </w:pPr>
-      <w:bookmarkStart w:id="25" w:name="_Toc75028275"/>
+      <w:bookmarkEnd w:id="28"/>
+    </w:p>
+    <w:p>
+      <w:pPr>
+        <w:pStyle w:val="Heading2"/>
+      </w:pPr>
+      <w:bookmarkStart w:id="29" w:name="_Toc75773201"/>
       <w:r>
         <w:t>3.1 Tahapan Penelitian</w:t>
       </w:r>
-      <w:bookmarkEnd w:id="25"/>
+      <w:bookmarkEnd w:id="29"/>
     </w:p>
     <w:p>
       <w:pPr>
@@ -4653,7 +5819,7 @@
           <w:lang w:eastAsia="id-ID"/>
         </w:rPr>
         <w:drawing>
-          <wp:inline distT="0" distB="0" distL="0" distR="0" wp14:anchorId="2E52CA74" wp14:editId="392D9836">
+          <wp:inline distT="0" distB="0" distL="0" distR="0">
             <wp:extent cx="5048250" cy="2524125"/>
             <wp:effectExtent l="19050" t="0" r="0" b="0"/>
             <wp:docPr id="2" name="Picture 1" descr="C:\Users\Govinda\Downloads\repository-open-graph-template.png"/>
@@ -4670,7 +5836,7 @@
                     </pic:cNvPicPr>
                   </pic:nvPicPr>
                   <pic:blipFill>
-                    <a:blip r:embed="rId10" cstate="print"/>
+                    <a:blip r:embed="rId11" cstate="print"/>
                     <a:srcRect/>
                     <a:stretch>
                       <a:fillRect/>
@@ -4701,9 +5867,9 @@
     </w:p>
     <w:p>
       <w:pPr>
-        <w:pStyle w:val="Keterangan"/>
-      </w:pPr>
-      <w:bookmarkStart w:id="26" w:name="_Toc75028063"/>
+        <w:pStyle w:val="Caption"/>
+      </w:pPr>
+      <w:bookmarkStart w:id="30" w:name="_Toc75028063"/>
       <w:r>
         <w:t xml:space="preserve">Gambar </w:t>
       </w:r>
@@ -4731,7 +5897,7 @@
       <w:r>
         <w:t xml:space="preserve"> Contoh Gambar dengan Style Caption</w:t>
       </w:r>
-      <w:bookmarkEnd w:id="26"/>
+      <w:bookmarkEnd w:id="30"/>
     </w:p>
     <w:p>
       <w:pPr>
@@ -4740,64 +5906,64 @@
     </w:p>
     <w:p>
       <w:pPr>
-        <w:pStyle w:val="Judul2"/>
-      </w:pPr>
-      <w:bookmarkStart w:id="27" w:name="_Toc75028276"/>
+        <w:pStyle w:val="Heading2"/>
+      </w:pPr>
+      <w:bookmarkStart w:id="31" w:name="_Toc75773202"/>
       <w:r>
         <w:lastRenderedPageBreak/>
         <w:t>3.2 Pemodelan Sistem</w:t>
       </w:r>
-      <w:bookmarkEnd w:id="27"/>
-    </w:p>
-    <w:p>
-      <w:pPr>
-        <w:pStyle w:val="Judul2"/>
-      </w:pPr>
-      <w:bookmarkStart w:id="28" w:name="_Toc75028277"/>
+      <w:bookmarkEnd w:id="31"/>
+    </w:p>
+    <w:p>
+      <w:pPr>
+        <w:pStyle w:val="Heading2"/>
+      </w:pPr>
+      <w:bookmarkStart w:id="32" w:name="_Toc75773203"/>
       <w:r>
         <w:t>3.3 Desain ...</w:t>
       </w:r>
-      <w:bookmarkEnd w:id="28"/>
-    </w:p>
-    <w:p>
-      <w:pPr>
-        <w:pStyle w:val="Judul2"/>
-      </w:pPr>
-      <w:bookmarkStart w:id="29" w:name="_Toc75028278"/>
+      <w:bookmarkEnd w:id="32"/>
+    </w:p>
+    <w:p>
+      <w:pPr>
+        <w:pStyle w:val="Heading2"/>
+      </w:pPr>
+      <w:bookmarkStart w:id="33" w:name="_Toc75773204"/>
       <w:r>
         <w:t>3.4 Desain Arsitektur ...</w:t>
       </w:r>
-      <w:bookmarkEnd w:id="29"/>
-    </w:p>
-    <w:p>
-      <w:pPr>
-        <w:pStyle w:val="Judul2"/>
-      </w:pPr>
-      <w:bookmarkStart w:id="30" w:name="_Toc75028279"/>
+      <w:bookmarkEnd w:id="33"/>
+    </w:p>
+    <w:p>
+      <w:pPr>
+        <w:pStyle w:val="Heading2"/>
+      </w:pPr>
+      <w:bookmarkStart w:id="34" w:name="_Toc75773205"/>
       <w:r>
         <w:t>3.5 Analisis Teknik Pengujian Sistem</w:t>
       </w:r>
-      <w:bookmarkEnd w:id="30"/>
-    </w:p>
-    <w:p>
-      <w:pPr>
-        <w:pStyle w:val="Judul2"/>
-      </w:pPr>
-      <w:bookmarkStart w:id="31" w:name="_Toc75028280"/>
+      <w:bookmarkEnd w:id="34"/>
+    </w:p>
+    <w:p>
+      <w:pPr>
+        <w:pStyle w:val="Heading2"/>
+      </w:pPr>
+      <w:bookmarkStart w:id="35" w:name="_Toc75773206"/>
       <w:r>
         <w:t>3.6 Metode Pengumpulan Data</w:t>
       </w:r>
-      <w:bookmarkEnd w:id="31"/>
-    </w:p>
-    <w:p>
-      <w:pPr>
-        <w:pStyle w:val="Judul2"/>
-      </w:pPr>
-      <w:bookmarkStart w:id="32" w:name="_Toc75028281"/>
+      <w:bookmarkEnd w:id="35"/>
+    </w:p>
+    <w:p>
+      <w:pPr>
+        <w:pStyle w:val="Heading2"/>
+      </w:pPr>
+      <w:bookmarkStart w:id="36" w:name="_Toc75773207"/>
       <w:r>
         <w:t>3.7 Metode Analisis Data</w:t>
       </w:r>
-      <w:bookmarkEnd w:id="32"/>
+      <w:bookmarkEnd w:id="36"/>
     </w:p>
     <w:p/>
     <w:p>
@@ -4811,14 +5977,14 @@
     </w:p>
     <w:p>
       <w:pPr>
-        <w:pStyle w:val="Judul1"/>
-      </w:pPr>
-      <w:bookmarkStart w:id="33" w:name="_Toc75028282"/>
+        <w:pStyle w:val="Heading1"/>
+      </w:pPr>
+      <w:bookmarkStart w:id="37" w:name="_Toc75773208"/>
       <w:r>
         <w:lastRenderedPageBreak/>
         <w:t>BAB 4 JADWAL PELAKSANAAN</w:t>
       </w:r>
-      <w:bookmarkEnd w:id="33"/>
+      <w:bookmarkEnd w:id="37"/>
     </w:p>
     <w:p>
       <w:pPr>
@@ -4844,9 +6010,9 @@
     </w:p>
     <w:p>
       <w:pPr>
-        <w:pStyle w:val="Keterangan"/>
-      </w:pPr>
-      <w:bookmarkStart w:id="34" w:name="_Toc75028064"/>
+        <w:pStyle w:val="Caption"/>
+      </w:pPr>
+      <w:bookmarkStart w:id="38" w:name="_Toc75028064"/>
       <w:r>
         <w:t xml:space="preserve">Tabel </w:t>
       </w:r>
@@ -4874,18 +6040,18 @@
       <w:r>
         <w:t xml:space="preserve"> Jadwal Pelaksanaan Penelitian</w:t>
       </w:r>
-      <w:bookmarkEnd w:id="34"/>
+      <w:bookmarkEnd w:id="38"/>
     </w:p>
     <w:tbl>
       <w:tblPr>
-        <w:tblStyle w:val="KisiTabel"/>
+        <w:tblStyle w:val="TableGrid"/>
         <w:tblW w:w="0" w:type="auto"/>
         <w:jc w:val="center"/>
-        <w:tblLook w:val="04A0" w:firstRow="1" w:lastRow="0" w:firstColumn="1" w:lastColumn="0" w:noHBand="0" w:noVBand="1"/>
+        <w:tblLook w:val="04A0"/>
       </w:tblPr>
       <w:tblGrid>
         <w:gridCol w:w="474"/>
-        <w:gridCol w:w="2125"/>
+        <w:gridCol w:w="2351"/>
         <w:gridCol w:w="222"/>
         <w:gridCol w:w="222"/>
         <w:gridCol w:w="222"/>
@@ -9948,14 +11114,14 @@
     </w:p>
     <w:p>
       <w:pPr>
-        <w:pStyle w:val="Judul1"/>
-      </w:pPr>
-      <w:bookmarkStart w:id="35" w:name="_Toc75028283"/>
+        <w:pStyle w:val="Heading1"/>
+      </w:pPr>
+      <w:bookmarkStart w:id="39" w:name="_Toc75773209"/>
       <w:r>
         <w:lastRenderedPageBreak/>
         <w:t>DAFTAR PUSTAKA</w:t>
       </w:r>
-      <w:bookmarkEnd w:id="35"/>
+      <w:bookmarkEnd w:id="39"/>
     </w:p>
     <w:p>
       <w:pPr>
@@ -10133,7 +11299,7 @@
       </w:r>
     </w:p>
     <w:sectPr>
-      <w:footerReference w:type="default" r:id="rId11"/>
+      <w:footerReference w:type="default" r:id="rId12"/>
       <w:pgSz w:w="11906" w:h="16838"/>
       <w:pgMar w:top="1701" w:right="1701" w:bottom="1701" w:left="2268" w:header="709" w:footer="709" w:gutter="0"/>
       <w:pgNumType w:start="1"/>
@@ -10144,8 +11310,77 @@
 </w:document>
 </file>
 
+<file path=word/comments.xml><?xml version="1.0" encoding="utf-8"?>
+<w:comments xmlns:ve="http://schemas.openxmlformats.org/markup-compatibility/2006" xmlns:o="urn:schemas-microsoft-com:office:office" xmlns:r="http://schemas.openxmlformats.org/officeDocument/2006/relationships" xmlns:m="http://schemas.openxmlformats.org/officeDocument/2006/math" xmlns:v="urn:schemas-microsoft-com:vml" xmlns:wp="http://schemas.openxmlformats.org/drawingml/2006/wordprocessingDrawing" xmlns:w10="urn:schemas-microsoft-com:office:word" xmlns:w="http://schemas.openxmlformats.org/wordprocessingml/2006/main" xmlns:wne="http://schemas.microsoft.com/office/word/2006/wordml">
+  <w:comment w:id="5" w:author="Student" w:date="2021-06-28T11:46:00Z" w:initials="SA">
+    <w:p>
+      <w:pPr>
+        <w:pStyle w:val="CommentText"/>
+      </w:pPr>
+      <w:r>
+        <w:rPr>
+          <w:rStyle w:val="CommentReference"/>
+        </w:rPr>
+        <w:annotationRef/>
+      </w:r>
+      <w:r>
+        <w:t>Belum di update (klik kanan update field)</w:t>
+      </w:r>
+    </w:p>
+  </w:comment>
+  <w:comment w:id="15" w:author="Student" w:date="2021-06-28T11:45:00Z" w:initials="SA">
+    <w:p>
+      <w:pPr>
+        <w:pStyle w:val="CommentText"/>
+      </w:pPr>
+      <w:r>
+        <w:rPr>
+          <w:rStyle w:val="CommentReference"/>
+        </w:rPr>
+        <w:annotationRef/>
+      </w:r>
+      <w:r>
+        <w:t>Masih belum menjelaskan dengan lengkap tujuan penelitian ini apa, keterbaruannya apa, dan metodenya bagaimana</w:t>
+      </w:r>
+    </w:p>
+  </w:comment>
+  <w:comment w:id="19" w:author="Student" w:date="2021-06-28T11:42:00Z" w:initials="SA">
+    <w:p>
+      <w:pPr>
+        <w:pStyle w:val="CommentText"/>
+      </w:pPr>
+      <w:r>
+        <w:rPr>
+          <w:rStyle w:val="CommentReference"/>
+        </w:rPr>
+        <w:annotationRef/>
+      </w:r>
+      <w:r>
+        <w:t>Format identasi tidak sesuai</w:t>
+      </w:r>
+    </w:p>
+  </w:comment>
+  <w:comment w:id="23" w:author="Student" w:date="2021-06-28T11:44:00Z" w:initials="SA">
+    <w:p>
+      <w:pPr>
+        <w:pStyle w:val="CommentText"/>
+      </w:pPr>
+      <w:r>
+        <w:rPr>
+          <w:rStyle w:val="CommentReference"/>
+        </w:rPr>
+        <w:annotationRef/>
+      </w:r>
+      <w:r>
+        <w:t>Kurang spesifik pengembangan yang seperti apa</w:t>
+      </w:r>
+    </w:p>
+  </w:comment>
+</w:comments>
+</file>
+
 <file path=word/endnotes.xml><?xml version="1.0" encoding="utf-8"?>
-<w:endnotes xmlns:wpc="http://schemas.microsoft.com/office/word/2010/wordprocessingCanvas" xmlns:cx="http://schemas.microsoft.com/office/drawing/2014/chartex" xmlns:cx1="http://schemas.microsoft.com/office/drawing/2015/9/8/chartex" xmlns:cx2="http://schemas.microsoft.com/office/drawing/2015/10/21/chartex" xmlns:cx3="http://schemas.microsoft.com/office/drawing/2016/5/9/chartex" xmlns:cx4="http://schemas.microsoft.com/office/drawing/2016/5/10/chartex" xmlns:cx5="http://schemas.microsoft.com/office/drawing/2016/5/11/chartex" xmlns:cx6="http://schemas.microsoft.com/office/drawing/2016/5/12/chartex" xmlns:cx7="http://schemas.microsoft.com/office/drawing/2016/5/13/chartex" xmlns:cx8="http://schemas.microsoft.com/office/drawing/2016/5/14/chartex" xmlns:mc="http://schemas.openxmlformats.org/markup-compatibility/2006" xmlns:aink="http://schemas.microsoft.com/office/drawing/2016/ink" xmlns:am3d="http://schemas.microsoft.com/office/drawing/2017/model3d" xmlns:o="urn:schemas-microsoft-com:office:office" xmlns:r="http://schemas.openxmlformats.org/officeDocument/2006/relationships" xmlns:m="http://schemas.openxmlformats.org/officeDocument/2006/math" xmlns:v="urn:schemas-microsoft-com:vml" xmlns:wp14="http://schemas.microsoft.com/office/word/2010/wordprocessingDrawing" xmlns:wp="http://schemas.openxmlformats.org/drawingml/2006/wordprocessingDrawing" xmlns:w10="urn:schemas-microsoft-com:office:word" xmlns:w="http://schemas.openxmlformats.org/wordprocessingml/2006/main" xmlns:w14="http://schemas.microsoft.com/office/word/2010/wordml" xmlns:w15="http://schemas.microsoft.com/office/word/2012/wordml" xmlns:w16cex="http://schemas.microsoft.com/office/word/2018/wordml/cex" xmlns:w16cid="http://schemas.microsoft.com/office/word/2016/wordml/cid" xmlns:w16="http://schemas.microsoft.com/office/word/2018/wordml" xmlns:w16sdtdh="http://schemas.microsoft.com/office/word/2020/wordml/sdtdatahash" xmlns:w16se="http://schemas.microsoft.com/office/word/2015/wordml/symex" xmlns:wpg="http://schemas.microsoft.com/office/word/2010/wordprocessingGroup" xmlns:wpi="http://schemas.microsoft.com/office/word/2010/wordprocessingInk" xmlns:wne="http://schemas.microsoft.com/office/word/2006/wordml" xmlns:wps="http://schemas.microsoft.com/office/word/2010/wordprocessingShape" mc:Ignorable="w14 w15 w16se w16cid w16 w16cex w16sdtdh wp14">
+<w:endnotes xmlns:ve="http://schemas.openxmlformats.org/markup-compatibility/2006" xmlns:o="urn:schemas-microsoft-com:office:office" xmlns:r="http://schemas.openxmlformats.org/officeDocument/2006/relationships" xmlns:m="http://schemas.openxmlformats.org/officeDocument/2006/math" xmlns:v="urn:schemas-microsoft-com:vml" xmlns:wp="http://schemas.openxmlformats.org/drawingml/2006/wordprocessingDrawing" xmlns:w10="urn:schemas-microsoft-com:office:word" xmlns:w="http://schemas.openxmlformats.org/wordprocessingml/2006/main" xmlns:wne="http://schemas.microsoft.com/office/word/2006/wordml">
   <w:endnote w:type="separator" w:id="-1">
     <w:p>
       <w:pPr>
@@ -10170,7 +11405,7 @@
 </file>
 
 <file path=word/footer1.xml><?xml version="1.0" encoding="utf-8"?>
-<w:ftr xmlns:wpc="http://schemas.microsoft.com/office/word/2010/wordprocessingCanvas" xmlns:cx="http://schemas.microsoft.com/office/drawing/2014/chartex" xmlns:cx1="http://schemas.microsoft.com/office/drawing/2015/9/8/chartex" xmlns:cx2="http://schemas.microsoft.com/office/drawing/2015/10/21/chartex" xmlns:cx3="http://schemas.microsoft.com/office/drawing/2016/5/9/chartex" xmlns:cx4="http://schemas.microsoft.com/office/drawing/2016/5/10/chartex" xmlns:cx5="http://schemas.microsoft.com/office/drawing/2016/5/11/chartex" xmlns:cx6="http://schemas.microsoft.com/office/drawing/2016/5/12/chartex" xmlns:cx7="http://schemas.microsoft.com/office/drawing/2016/5/13/chartex" xmlns:cx8="http://schemas.microsoft.com/office/drawing/2016/5/14/chartex" xmlns:mc="http://schemas.openxmlformats.org/markup-compatibility/2006" xmlns:aink="http://schemas.microsoft.com/office/drawing/2016/ink" xmlns:am3d="http://schemas.microsoft.com/office/drawing/2017/model3d" xmlns:o="urn:schemas-microsoft-com:office:office" xmlns:r="http://schemas.openxmlformats.org/officeDocument/2006/relationships" xmlns:m="http://schemas.openxmlformats.org/officeDocument/2006/math" xmlns:v="urn:schemas-microsoft-com:vml" xmlns:wp14="http://schemas.microsoft.com/office/word/2010/wordprocessingDrawing" xmlns:wp="http://schemas.openxmlformats.org/drawingml/2006/wordprocessingDrawing" xmlns:w10="urn:schemas-microsoft-com:office:word" xmlns:w="http://schemas.openxmlformats.org/wordprocessingml/2006/main" xmlns:w14="http://schemas.microsoft.com/office/word/2010/wordml" xmlns:w15="http://schemas.microsoft.com/office/word/2012/wordml" xmlns:w16cex="http://schemas.microsoft.com/office/word/2018/wordml/cex" xmlns:w16cid="http://schemas.microsoft.com/office/word/2016/wordml/cid" xmlns:w16="http://schemas.microsoft.com/office/word/2018/wordml" xmlns:w16sdtdh="http://schemas.microsoft.com/office/word/2020/wordml/sdtdatahash" xmlns:w16se="http://schemas.microsoft.com/office/word/2015/wordml/symex" xmlns:wpg="http://schemas.microsoft.com/office/word/2010/wordprocessingGroup" xmlns:wpi="http://schemas.microsoft.com/office/word/2010/wordprocessingInk" xmlns:wne="http://schemas.microsoft.com/office/word/2006/wordml" xmlns:wps="http://schemas.microsoft.com/office/word/2010/wordprocessingShape" mc:Ignorable="w14 w15 w16se w16cid w16 w16cex w16sdtdh wp14">
+<w:ftr xmlns:ve="http://schemas.openxmlformats.org/markup-compatibility/2006" xmlns:o="urn:schemas-microsoft-com:office:office" xmlns:r="http://schemas.openxmlformats.org/officeDocument/2006/relationships" xmlns:m="http://schemas.openxmlformats.org/officeDocument/2006/math" xmlns:v="urn:schemas-microsoft-com:vml" xmlns:wp="http://schemas.openxmlformats.org/drawingml/2006/wordprocessingDrawing" xmlns:w10="urn:schemas-microsoft-com:office:word" xmlns:w="http://schemas.openxmlformats.org/wordprocessingml/2006/main" xmlns:wne="http://schemas.microsoft.com/office/word/2006/wordml">
   <w:sdt>
     <w:sdtPr>
       <w:id w:val="138480410"/>
@@ -10179,7 +11414,6 @@
         <w:docPartUnique/>
       </w:docPartObj>
     </w:sdtPr>
-    <w:sdtEndPr/>
     <w:sdtContent>
       <w:p>
         <w:pPr>
@@ -10199,7 +11433,7 @@
           <w:rPr>
             <w:noProof/>
           </w:rPr>
-          <w:t>iv</w:t>
+          <w:t>ii</w:t>
         </w:r>
         <w:r>
           <w:rPr>
@@ -10219,7 +11453,7 @@
 </file>
 
 <file path=word/footer2.xml><?xml version="1.0" encoding="utf-8"?>
-<w:ftr xmlns:wpc="http://schemas.microsoft.com/office/word/2010/wordprocessingCanvas" xmlns:cx="http://schemas.microsoft.com/office/drawing/2014/chartex" xmlns:cx1="http://schemas.microsoft.com/office/drawing/2015/9/8/chartex" xmlns:cx2="http://schemas.microsoft.com/office/drawing/2015/10/21/chartex" xmlns:cx3="http://schemas.microsoft.com/office/drawing/2016/5/9/chartex" xmlns:cx4="http://schemas.microsoft.com/office/drawing/2016/5/10/chartex" xmlns:cx5="http://schemas.microsoft.com/office/drawing/2016/5/11/chartex" xmlns:cx6="http://schemas.microsoft.com/office/drawing/2016/5/12/chartex" xmlns:cx7="http://schemas.microsoft.com/office/drawing/2016/5/13/chartex" xmlns:cx8="http://schemas.microsoft.com/office/drawing/2016/5/14/chartex" xmlns:mc="http://schemas.openxmlformats.org/markup-compatibility/2006" xmlns:aink="http://schemas.microsoft.com/office/drawing/2016/ink" xmlns:am3d="http://schemas.microsoft.com/office/drawing/2017/model3d" xmlns:o="urn:schemas-microsoft-com:office:office" xmlns:r="http://schemas.openxmlformats.org/officeDocument/2006/relationships" xmlns:m="http://schemas.openxmlformats.org/officeDocument/2006/math" xmlns:v="urn:schemas-microsoft-com:vml" xmlns:wp14="http://schemas.microsoft.com/office/word/2010/wordprocessingDrawing" xmlns:wp="http://schemas.openxmlformats.org/drawingml/2006/wordprocessingDrawing" xmlns:w10="urn:schemas-microsoft-com:office:word" xmlns:w="http://schemas.openxmlformats.org/wordprocessingml/2006/main" xmlns:w14="http://schemas.microsoft.com/office/word/2010/wordml" xmlns:w15="http://schemas.microsoft.com/office/word/2012/wordml" xmlns:w16cex="http://schemas.microsoft.com/office/word/2018/wordml/cex" xmlns:w16cid="http://schemas.microsoft.com/office/word/2016/wordml/cid" xmlns:w16="http://schemas.microsoft.com/office/word/2018/wordml" xmlns:w16sdtdh="http://schemas.microsoft.com/office/word/2020/wordml/sdtdatahash" xmlns:w16se="http://schemas.microsoft.com/office/word/2015/wordml/symex" xmlns:wpg="http://schemas.microsoft.com/office/word/2010/wordprocessingGroup" xmlns:wpi="http://schemas.microsoft.com/office/word/2010/wordprocessingInk" xmlns:wne="http://schemas.microsoft.com/office/word/2006/wordml" xmlns:wps="http://schemas.microsoft.com/office/word/2010/wordprocessingShape" mc:Ignorable="w14 w15 w16se w16cid w16 w16cex w16sdtdh wp14">
+<w:ftr xmlns:ve="http://schemas.openxmlformats.org/markup-compatibility/2006" xmlns:o="urn:schemas-microsoft-com:office:office" xmlns:r="http://schemas.openxmlformats.org/officeDocument/2006/relationships" xmlns:m="http://schemas.openxmlformats.org/officeDocument/2006/math" xmlns:v="urn:schemas-microsoft-com:vml" xmlns:wp="http://schemas.openxmlformats.org/drawingml/2006/wordprocessingDrawing" xmlns:w10="urn:schemas-microsoft-com:office:word" xmlns:w="http://schemas.openxmlformats.org/wordprocessingml/2006/main" xmlns:wne="http://schemas.microsoft.com/office/word/2006/wordml">
   <w:sdt>
     <w:sdtPr>
       <w:id w:val="138480411"/>
@@ -10228,7 +11462,6 @@
         <w:docPartUnique/>
       </w:docPartObj>
     </w:sdtPr>
-    <w:sdtEndPr/>
     <w:sdtContent>
       <w:p>
         <w:pPr>
@@ -10248,7 +11481,7 @@
           <w:rPr>
             <w:noProof/>
           </w:rPr>
-          <w:t>1</w:t>
+          <w:t>8</w:t>
         </w:r>
         <w:r>
           <w:rPr>
@@ -10268,7 +11501,7 @@
 </file>
 
 <file path=word/footnotes.xml><?xml version="1.0" encoding="utf-8"?>
-<w:footnotes xmlns:wpc="http://schemas.microsoft.com/office/word/2010/wordprocessingCanvas" xmlns:cx="http://schemas.microsoft.com/office/drawing/2014/chartex" xmlns:cx1="http://schemas.microsoft.com/office/drawing/2015/9/8/chartex" xmlns:cx2="http://schemas.microsoft.com/office/drawing/2015/10/21/chartex" xmlns:cx3="http://schemas.microsoft.com/office/drawing/2016/5/9/chartex" xmlns:cx4="http://schemas.microsoft.com/office/drawing/2016/5/10/chartex" xmlns:cx5="http://schemas.microsoft.com/office/drawing/2016/5/11/chartex" xmlns:cx6="http://schemas.microsoft.com/office/drawing/2016/5/12/chartex" xmlns:cx7="http://schemas.microsoft.com/office/drawing/2016/5/13/chartex" xmlns:cx8="http://schemas.microsoft.com/office/drawing/2016/5/14/chartex" xmlns:mc="http://schemas.openxmlformats.org/markup-compatibility/2006" xmlns:aink="http://schemas.microsoft.com/office/drawing/2016/ink" xmlns:am3d="http://schemas.microsoft.com/office/drawing/2017/model3d" xmlns:o="urn:schemas-microsoft-com:office:office" xmlns:r="http://schemas.openxmlformats.org/officeDocument/2006/relationships" xmlns:m="http://schemas.openxmlformats.org/officeDocument/2006/math" xmlns:v="urn:schemas-microsoft-com:vml" xmlns:wp14="http://schemas.microsoft.com/office/word/2010/wordprocessingDrawing" xmlns:wp="http://schemas.openxmlformats.org/drawingml/2006/wordprocessingDrawing" xmlns:w10="urn:schemas-microsoft-com:office:word" xmlns:w="http://schemas.openxmlformats.org/wordprocessingml/2006/main" xmlns:w14="http://schemas.microsoft.com/office/word/2010/wordml" xmlns:w15="http://schemas.microsoft.com/office/word/2012/wordml" xmlns:w16cex="http://schemas.microsoft.com/office/word/2018/wordml/cex" xmlns:w16cid="http://schemas.microsoft.com/office/word/2016/wordml/cid" xmlns:w16="http://schemas.microsoft.com/office/word/2018/wordml" xmlns:w16sdtdh="http://schemas.microsoft.com/office/word/2020/wordml/sdtdatahash" xmlns:w16se="http://schemas.microsoft.com/office/word/2015/wordml/symex" xmlns:wpg="http://schemas.microsoft.com/office/word/2010/wordprocessingGroup" xmlns:wpi="http://schemas.microsoft.com/office/word/2010/wordprocessingInk" xmlns:wne="http://schemas.microsoft.com/office/word/2006/wordml" xmlns:wps="http://schemas.microsoft.com/office/word/2010/wordprocessingShape" mc:Ignorable="w14 w15 w16se w16cid w16 w16cex w16sdtdh wp14">
+<w:footnotes xmlns:ve="http://schemas.openxmlformats.org/markup-compatibility/2006" xmlns:o="urn:schemas-microsoft-com:office:office" xmlns:r="http://schemas.openxmlformats.org/officeDocument/2006/relationships" xmlns:m="http://schemas.openxmlformats.org/officeDocument/2006/math" xmlns:v="urn:schemas-microsoft-com:vml" xmlns:wp="http://schemas.openxmlformats.org/drawingml/2006/wordprocessingDrawing" xmlns:w10="urn:schemas-microsoft-com:office:word" xmlns:w="http://schemas.openxmlformats.org/wordprocessingml/2006/main" xmlns:wne="http://schemas.microsoft.com/office/word/2006/wordml">
   <w:footnote w:type="separator" w:id="-1">
     <w:p>
       <w:pPr>
@@ -10293,8 +11526,8 @@
 </file>
 
 <file path=word/numbering.xml><?xml version="1.0" encoding="utf-8"?>
-<w:numbering xmlns:wpc="http://schemas.microsoft.com/office/word/2010/wordprocessingCanvas" xmlns:cx="http://schemas.microsoft.com/office/drawing/2014/chartex" xmlns:cx1="http://schemas.microsoft.com/office/drawing/2015/9/8/chartex" xmlns:cx2="http://schemas.microsoft.com/office/drawing/2015/10/21/chartex" xmlns:cx3="http://schemas.microsoft.com/office/drawing/2016/5/9/chartex" xmlns:cx4="http://schemas.microsoft.com/office/drawing/2016/5/10/chartex" xmlns:cx5="http://schemas.microsoft.com/office/drawing/2016/5/11/chartex" xmlns:cx6="http://schemas.microsoft.com/office/drawing/2016/5/12/chartex" xmlns:cx7="http://schemas.microsoft.com/office/drawing/2016/5/13/chartex" xmlns:cx8="http://schemas.microsoft.com/office/drawing/2016/5/14/chartex" xmlns:mc="http://schemas.openxmlformats.org/markup-compatibility/2006" xmlns:aink="http://schemas.microsoft.com/office/drawing/2016/ink" xmlns:am3d="http://schemas.microsoft.com/office/drawing/2017/model3d" xmlns:o="urn:schemas-microsoft-com:office:office" xmlns:r="http://schemas.openxmlformats.org/officeDocument/2006/relationships" xmlns:m="http://schemas.openxmlformats.org/officeDocument/2006/math" xmlns:v="urn:schemas-microsoft-com:vml" xmlns:wp14="http://schemas.microsoft.com/office/word/2010/wordprocessingDrawing" xmlns:wp="http://schemas.openxmlformats.org/drawingml/2006/wordprocessingDrawing" xmlns:w10="urn:schemas-microsoft-com:office:word" xmlns:w="http://schemas.openxmlformats.org/wordprocessingml/2006/main" xmlns:w14="http://schemas.microsoft.com/office/word/2010/wordml" xmlns:w15="http://schemas.microsoft.com/office/word/2012/wordml" xmlns:w16cex="http://schemas.microsoft.com/office/word/2018/wordml/cex" xmlns:w16cid="http://schemas.microsoft.com/office/word/2016/wordml/cid" xmlns:w16="http://schemas.microsoft.com/office/word/2018/wordml" xmlns:w16sdtdh="http://schemas.microsoft.com/office/word/2020/wordml/sdtdatahash" xmlns:w16se="http://schemas.microsoft.com/office/word/2015/wordml/symex" xmlns:wpg="http://schemas.microsoft.com/office/word/2010/wordprocessingGroup" xmlns:wpi="http://schemas.microsoft.com/office/word/2010/wordprocessingInk" xmlns:wne="http://schemas.microsoft.com/office/word/2006/wordml" xmlns:wps="http://schemas.microsoft.com/office/word/2010/wordprocessingShape" mc:Ignorable="w14 w15 w16se w16cid w16 w16cex w16sdtdh wp14">
-  <w:abstractNum w:abstractNumId="0" w15:restartNumberingAfterBreak="0">
+<w:numbering xmlns:ve="http://schemas.openxmlformats.org/markup-compatibility/2006" xmlns:o="urn:schemas-microsoft-com:office:office" xmlns:r="http://schemas.openxmlformats.org/officeDocument/2006/relationships" xmlns:m="http://schemas.openxmlformats.org/officeDocument/2006/math" xmlns:v="urn:schemas-microsoft-com:vml" xmlns:wp="http://schemas.openxmlformats.org/drawingml/2006/wordprocessingDrawing" xmlns:w10="urn:schemas-microsoft-com:office:word" xmlns:w="http://schemas.openxmlformats.org/wordprocessingml/2006/main" xmlns:wne="http://schemas.microsoft.com/office/word/2006/wordml">
+  <w:abstractNum w:abstractNumId="0">
     <w:nsid w:val="018B62D5"/>
     <w:multiLevelType w:val="hybridMultilevel"/>
     <w:tmpl w:val="AE4C3718"/>
@@ -10380,7 +11613,182 @@
       </w:pPr>
     </w:lvl>
   </w:abstractNum>
-  <w:abstractNum w:abstractNumId="1" w15:restartNumberingAfterBreak="0">
+  <w:abstractNum w:abstractNumId="1">
+    <w:nsid w:val="05AD7B82"/>
+    <w:multiLevelType w:val="hybridMultilevel"/>
+    <w:tmpl w:val="27869C4E"/>
+    <w:lvl w:ilvl="0" w:tplc="D76CEDE2">
+      <w:start w:val="1"/>
+      <w:numFmt w:val="decimal"/>
+      <w:lvlText w:val="%1."/>
+      <w:lvlJc w:val="left"/>
+      <w:pPr>
+        <w:ind w:left="1429" w:hanging="360"/>
+      </w:pPr>
+      <w:rPr>
+        <w:b w:val="0"/>
+      </w:rPr>
+    </w:lvl>
+    <w:lvl w:ilvl="1" w:tplc="04210019" w:tentative="1">
+      <w:start w:val="1"/>
+      <w:numFmt w:val="lowerLetter"/>
+      <w:lvlText w:val="%2."/>
+      <w:lvlJc w:val="left"/>
+      <w:pPr>
+        <w:ind w:left="2149" w:hanging="360"/>
+      </w:pPr>
+    </w:lvl>
+    <w:lvl w:ilvl="2" w:tplc="0421001B" w:tentative="1">
+      <w:start w:val="1"/>
+      <w:numFmt w:val="lowerRoman"/>
+      <w:lvlText w:val="%3."/>
+      <w:lvlJc w:val="right"/>
+      <w:pPr>
+        <w:ind w:left="2869" w:hanging="180"/>
+      </w:pPr>
+    </w:lvl>
+    <w:lvl w:ilvl="3" w:tplc="0421000F" w:tentative="1">
+      <w:start w:val="1"/>
+      <w:numFmt w:val="decimal"/>
+      <w:lvlText w:val="%4."/>
+      <w:lvlJc w:val="left"/>
+      <w:pPr>
+        <w:ind w:left="3589" w:hanging="360"/>
+      </w:pPr>
+    </w:lvl>
+    <w:lvl w:ilvl="4" w:tplc="04210019" w:tentative="1">
+      <w:start w:val="1"/>
+      <w:numFmt w:val="lowerLetter"/>
+      <w:lvlText w:val="%5."/>
+      <w:lvlJc w:val="left"/>
+      <w:pPr>
+        <w:ind w:left="4309" w:hanging="360"/>
+      </w:pPr>
+    </w:lvl>
+    <w:lvl w:ilvl="5" w:tplc="0421001B" w:tentative="1">
+      <w:start w:val="1"/>
+      <w:numFmt w:val="lowerRoman"/>
+      <w:lvlText w:val="%6."/>
+      <w:lvlJc w:val="right"/>
+      <w:pPr>
+        <w:ind w:left="5029" w:hanging="180"/>
+      </w:pPr>
+    </w:lvl>
+    <w:lvl w:ilvl="6" w:tplc="0421000F" w:tentative="1">
+      <w:start w:val="1"/>
+      <w:numFmt w:val="decimal"/>
+      <w:lvlText w:val="%7."/>
+      <w:lvlJc w:val="left"/>
+      <w:pPr>
+        <w:ind w:left="5749" w:hanging="360"/>
+      </w:pPr>
+    </w:lvl>
+    <w:lvl w:ilvl="7" w:tplc="04210019" w:tentative="1">
+      <w:start w:val="1"/>
+      <w:numFmt w:val="lowerLetter"/>
+      <w:lvlText w:val="%8."/>
+      <w:lvlJc w:val="left"/>
+      <w:pPr>
+        <w:ind w:left="6469" w:hanging="360"/>
+      </w:pPr>
+    </w:lvl>
+    <w:lvl w:ilvl="8" w:tplc="0421001B" w:tentative="1">
+      <w:start w:val="1"/>
+      <w:numFmt w:val="lowerRoman"/>
+      <w:lvlText w:val="%9."/>
+      <w:lvlJc w:val="right"/>
+      <w:pPr>
+        <w:ind w:left="7189" w:hanging="180"/>
+      </w:pPr>
+    </w:lvl>
+  </w:abstractNum>
+  <w:abstractNum w:abstractNumId="2">
+    <w:nsid w:val="0B0F73A0"/>
+    <w:multiLevelType w:val="hybridMultilevel"/>
+    <w:tmpl w:val="FE0E2BCA"/>
+    <w:lvl w:ilvl="0" w:tplc="0421000F">
+      <w:start w:val="1"/>
+      <w:numFmt w:val="decimal"/>
+      <w:lvlText w:val="%1."/>
+      <w:lvlJc w:val="left"/>
+      <w:pPr>
+        <w:ind w:left="1080" w:hanging="360"/>
+      </w:pPr>
+    </w:lvl>
+    <w:lvl w:ilvl="1" w:tplc="04210019" w:tentative="1">
+      <w:start w:val="1"/>
+      <w:numFmt w:val="lowerLetter"/>
+      <w:lvlText w:val="%2."/>
+      <w:lvlJc w:val="left"/>
+      <w:pPr>
+        <w:ind w:left="1800" w:hanging="360"/>
+      </w:pPr>
+    </w:lvl>
+    <w:lvl w:ilvl="2" w:tplc="0421001B" w:tentative="1">
+      <w:start w:val="1"/>
+      <w:numFmt w:val="lowerRoman"/>
+      <w:lvlText w:val="%3."/>
+      <w:lvlJc w:val="right"/>
+      <w:pPr>
+        <w:ind w:left="2520" w:hanging="180"/>
+      </w:pPr>
+    </w:lvl>
+    <w:lvl w:ilvl="3" w:tplc="0421000F" w:tentative="1">
+      <w:start w:val="1"/>
+      <w:numFmt w:val="decimal"/>
+      <w:lvlText w:val="%4."/>
+      <w:lvlJc w:val="left"/>
+      <w:pPr>
+        <w:ind w:left="3240" w:hanging="360"/>
+      </w:pPr>
+    </w:lvl>
+    <w:lvl w:ilvl="4" w:tplc="04210019" w:tentative="1">
+      <w:start w:val="1"/>
+      <w:numFmt w:val="lowerLetter"/>
+      <w:lvlText w:val="%5."/>
+      <w:lvlJc w:val="left"/>
+      <w:pPr>
+        <w:ind w:left="3960" w:hanging="360"/>
+      </w:pPr>
+    </w:lvl>
+    <w:lvl w:ilvl="5" w:tplc="0421001B" w:tentative="1">
+      <w:start w:val="1"/>
+      <w:numFmt w:val="lowerRoman"/>
+      <w:lvlText w:val="%6."/>
+      <w:lvlJc w:val="right"/>
+      <w:pPr>
+        <w:ind w:left="4680" w:hanging="180"/>
+      </w:pPr>
+    </w:lvl>
+    <w:lvl w:ilvl="6" w:tplc="0421000F" w:tentative="1">
+      <w:start w:val="1"/>
+      <w:numFmt w:val="decimal"/>
+      <w:lvlText w:val="%7."/>
+      <w:lvlJc w:val="left"/>
+      <w:pPr>
+        <w:ind w:left="5400" w:hanging="360"/>
+      </w:pPr>
+    </w:lvl>
+    <w:lvl w:ilvl="7" w:tplc="04210019" w:tentative="1">
+      <w:start w:val="1"/>
+      <w:numFmt w:val="lowerLetter"/>
+      <w:lvlText w:val="%8."/>
+      <w:lvlJc w:val="left"/>
+      <w:pPr>
+        <w:ind w:left="6120" w:hanging="360"/>
+      </w:pPr>
+    </w:lvl>
+    <w:lvl w:ilvl="8" w:tplc="0421001B" w:tentative="1">
+      <w:start w:val="1"/>
+      <w:numFmt w:val="lowerRoman"/>
+      <w:lvlText w:val="%9."/>
+      <w:lvlJc w:val="right"/>
+      <w:pPr>
+        <w:ind w:left="6840" w:hanging="180"/>
+      </w:pPr>
+    </w:lvl>
+  </w:abstractNum>
+  <w:abstractNum w:abstractNumId="3">
     <w:nsid w:val="23913705"/>
     <w:multiLevelType w:val="hybridMultilevel"/>
     <w:tmpl w:val="FD985CD8"/>
@@ -10390,7 +11798,7 @@
       <w:lvlText w:val=""/>
       <w:lvlJc w:val="left"/>
       <w:pPr>
-        <w:ind w:left="1429" w:hanging="360"/>
+        <w:ind w:left="1080" w:hanging="360"/>
       </w:pPr>
       <w:rPr>
         <w:rFonts w:ascii="Symbol" w:hAnsi="Symbol" w:hint="default"/>
@@ -10402,7 +11810,7 @@
       <w:lvlText w:val="o"/>
       <w:lvlJc w:val="left"/>
       <w:pPr>
-        <w:ind w:left="2149" w:hanging="360"/>
+        <w:ind w:left="1800" w:hanging="360"/>
       </w:pPr>
       <w:rPr>
         <w:rFonts w:ascii="Courier New" w:hAnsi="Courier New" w:cs="Courier New" w:hint="default"/>
@@ -10414,7 +11822,7 @@
       <w:lvlText w:val=""/>
       <w:lvlJc w:val="left"/>
       <w:pPr>
-        <w:ind w:left="2869" w:hanging="360"/>
+        <w:ind w:left="2520" w:hanging="360"/>
       </w:pPr>
       <w:rPr>
         <w:rFonts w:ascii="Wingdings" w:hAnsi="Wingdings" w:hint="default"/>
@@ -10426,7 +11834,7 @@
       <w:lvlText w:val=""/>
       <w:lvlJc w:val="left"/>
       <w:pPr>
-        <w:ind w:left="3589" w:hanging="360"/>
+        <w:ind w:left="3240" w:hanging="360"/>
       </w:pPr>
       <w:rPr>
         <w:rFonts w:ascii="Symbol" w:hAnsi="Symbol" w:hint="default"/>
@@ -10438,7 +11846,7 @@
       <w:lvlText w:val="o"/>
       <w:lvlJc w:val="left"/>
       <w:pPr>
-        <w:ind w:left="4309" w:hanging="360"/>
+        <w:ind w:left="3960" w:hanging="360"/>
       </w:pPr>
       <w:rPr>
         <w:rFonts w:ascii="Courier New" w:hAnsi="Courier New" w:cs="Courier New" w:hint="default"/>
@@ -10450,7 +11858,7 @@
       <w:lvlText w:val=""/>
       <w:lvlJc w:val="left"/>
       <w:pPr>
-        <w:ind w:left="5029" w:hanging="360"/>
+        <w:ind w:left="4680" w:hanging="360"/>
       </w:pPr>
       <w:rPr>
         <w:rFonts w:ascii="Wingdings" w:hAnsi="Wingdings" w:hint="default"/>
@@ -10462,7 +11870,7 @@
       <w:lvlText w:val=""/>
       <w:lvlJc w:val="left"/>
       <w:pPr>
-        <w:ind w:left="5749" w:hanging="360"/>
+        <w:ind w:left="5400" w:hanging="360"/>
       </w:pPr>
       <w:rPr>
         <w:rFonts w:ascii="Symbol" w:hAnsi="Symbol" w:hint="default"/>
@@ -10474,7 +11882,7 @@
       <w:lvlText w:val="o"/>
       <w:lvlJc w:val="left"/>
       <w:pPr>
-        <w:ind w:left="6469" w:hanging="360"/>
+        <w:ind w:left="6120" w:hanging="360"/>
       </w:pPr>
       <w:rPr>
         <w:rFonts w:ascii="Courier New" w:hAnsi="Courier New" w:cs="Courier New" w:hint="default"/>
@@ -10486,14 +11894,127 @@
       <w:lvlText w:val=""/>
       <w:lvlJc w:val="left"/>
       <w:pPr>
-        <w:ind w:left="7189" w:hanging="360"/>
+        <w:ind w:left="6840" w:hanging="360"/>
       </w:pPr>
       <w:rPr>
         <w:rFonts w:ascii="Wingdings" w:hAnsi="Wingdings" w:hint="default"/>
       </w:rPr>
     </w:lvl>
   </w:abstractNum>
-  <w:abstractNum w:abstractNumId="2" w15:restartNumberingAfterBreak="0">
+  <w:abstractNum w:abstractNumId="4">
+    <w:nsid w:val="2F127EEC"/>
+    <w:multiLevelType w:val="hybridMultilevel"/>
+    <w:tmpl w:val="2D92C66C"/>
+    <w:lvl w:ilvl="0" w:tplc="04210001">
+      <w:start w:val="1"/>
+      <w:numFmt w:val="bullet"/>
+      <w:lvlText w:val=""/>
+      <w:lvlJc w:val="left"/>
+      <w:pPr>
+        <w:ind w:left="1080" w:hanging="360"/>
+      </w:pPr>
+      <w:rPr>
+        <w:rFonts w:ascii="Symbol" w:hAnsi="Symbol" w:hint="default"/>
+      </w:rPr>
+    </w:lvl>
+    <w:lvl w:ilvl="1" w:tplc="04210003" w:tentative="1">
+      <w:start w:val="1"/>
+      <w:numFmt w:val="bullet"/>
+      <w:lvlText w:val="o"/>
+      <w:lvlJc w:val="left"/>
+      <w:pPr>
+        <w:ind w:left="1800" w:hanging="360"/>
+      </w:pPr>
+      <w:rPr>
+        <w:rFonts w:ascii="Courier New" w:hAnsi="Courier New" w:cs="Courier New" w:hint="default"/>
+      </w:rPr>
+    </w:lvl>
+    <w:lvl w:ilvl="2" w:tplc="04210005" w:tentative="1">
+      <w:start w:val="1"/>
+      <w:numFmt w:val="bullet"/>
+      <w:lvlText w:val=""/>
+      <w:lvlJc w:val="left"/>
+      <w:pPr>
+        <w:ind w:left="2520" w:hanging="360"/>
+      </w:pPr>
+      <w:rPr>
+        <w:rFonts w:ascii="Wingdings" w:hAnsi="Wingdings" w:hint="default"/>
+      </w:rPr>
+    </w:lvl>
+    <w:lvl w:ilvl="3" w:tplc="04210001" w:tentative="1">
+      <w:start w:val="1"/>
+      <w:numFmt w:val="bullet"/>
+      <w:lvlText w:val=""/>
+      <w:lvlJc w:val="left"/>
+      <w:pPr>
+        <w:ind w:left="3240" w:hanging="360"/>
+      </w:pPr>
+      <w:rPr>
+        <w:rFonts w:ascii="Symbol" w:hAnsi="Symbol" w:hint="default"/>
+      </w:rPr>
+    </w:lvl>
+    <w:lvl w:ilvl="4" w:tplc="04210003" w:tentative="1">
+      <w:start w:val="1"/>
+      <w:numFmt w:val="bullet"/>
+      <w:lvlText w:val="o"/>
+      <w:lvlJc w:val="left"/>
+      <w:pPr>
+        <w:ind w:left="3960" w:hanging="360"/>
+      </w:pPr>
+      <w:rPr>
+        <w:rFonts w:ascii="Courier New" w:hAnsi="Courier New" w:cs="Courier New" w:hint="default"/>
+      </w:rPr>
+    </w:lvl>
+    <w:lvl w:ilvl="5" w:tplc="04210005" w:tentative="1">
+      <w:start w:val="1"/>
+      <w:numFmt w:val="bullet"/>
+      <w:lvlText w:val=""/>
+      <w:lvlJc w:val="left"/>
+      <w:pPr>
+        <w:ind w:left="4680" w:hanging="360"/>
+      </w:pPr>
+      <w:rPr>
+        <w:rFonts w:ascii="Wingdings" w:hAnsi="Wingdings" w:hint="default"/>
+      </w:rPr>
+    </w:lvl>
+    <w:lvl w:ilvl="6" w:tplc="04210001" w:tentative="1">
+      <w:start w:val="1"/>
+      <w:numFmt w:val="bullet"/>
+      <w:lvlText w:val=""/>
+      <w:lvlJc w:val="left"/>
+      <w:pPr>
+        <w:ind w:left="5400" w:hanging="360"/>
+      </w:pPr>
+      <w:rPr>
+        <w:rFonts w:ascii="Symbol" w:hAnsi="Symbol" w:hint="default"/>
+      </w:rPr>
+    </w:lvl>
+    <w:lvl w:ilvl="7" w:tplc="04210003" w:tentative="1">
+      <w:start w:val="1"/>
+      <w:numFmt w:val="bullet"/>
+      <w:lvlText w:val="o"/>
+      <w:lvlJc w:val="left"/>
+      <w:pPr>
+        <w:ind w:left="6120" w:hanging="360"/>
+      </w:pPr>
+      <w:rPr>
+        <w:rFonts w:ascii="Courier New" w:hAnsi="Courier New" w:cs="Courier New" w:hint="default"/>
+      </w:rPr>
+    </w:lvl>
+    <w:lvl w:ilvl="8" w:tplc="04210005" w:tentative="1">
+      <w:start w:val="1"/>
+      <w:numFmt w:val="bullet"/>
+      <w:lvlText w:val=""/>
+      <w:lvlJc w:val="left"/>
+      <w:pPr>
+        <w:ind w:left="6840" w:hanging="360"/>
+      </w:pPr>
+      <w:rPr>
+        <w:rFonts w:ascii="Wingdings" w:hAnsi="Wingdings" w:hint="default"/>
+      </w:rPr>
+    </w:lvl>
+  </w:abstractNum>
+  <w:abstractNum w:abstractNumId="5">
     <w:nsid w:val="34A97C83"/>
     <w:multiLevelType w:val="hybridMultilevel"/>
     <w:tmpl w:val="226E273A"/>
@@ -10606,7 +12127,7 @@
       </w:rPr>
     </w:lvl>
   </w:abstractNum>
-  <w:abstractNum w:abstractNumId="3" w15:restartNumberingAfterBreak="0">
+  <w:abstractNum w:abstractNumId="6">
     <w:nsid w:val="36E06002"/>
     <w:multiLevelType w:val="hybridMultilevel"/>
     <w:tmpl w:val="F7C28B54"/>
@@ -10719,14 +12240,14 @@
       </w:rPr>
     </w:lvl>
   </w:abstractNum>
-  <w:abstractNum w:abstractNumId="4" w15:restartNumberingAfterBreak="0">
+  <w:abstractNum w:abstractNumId="7">
     <w:nsid w:val="56025BF3"/>
     <w:multiLevelType w:val="hybridMultilevel"/>
     <w:tmpl w:val="B532EEAC"/>
     <w:lvl w:ilvl="0" w:tplc="DDD8466A">
       <w:start w:val="1"/>
       <w:numFmt w:val="decimal"/>
-      <w:pStyle w:val="DaftarParagraf"/>
+      <w:pStyle w:val="ListParagraph"/>
       <w:suff w:val="space"/>
       <w:lvlText w:val="%1."/>
       <w:lvlJc w:val="left"/>
@@ -10810,74 +12331,175 @@
       </w:pPr>
     </w:lvl>
   </w:abstractNum>
+  <w:abstractNum w:abstractNumId="8">
+    <w:nsid w:val="71C02B64"/>
+    <w:multiLevelType w:val="hybridMultilevel"/>
+    <w:tmpl w:val="6A9C3DBA"/>
+    <w:lvl w:ilvl="0" w:tplc="930843A2">
+      <w:start w:val="1"/>
+      <w:numFmt w:val="decimal"/>
+      <w:lvlText w:val="%1."/>
+      <w:lvlJc w:val="left"/>
+      <w:pPr>
+        <w:ind w:left="1429" w:hanging="360"/>
+      </w:pPr>
+      <w:rPr>
+        <w:b w:val="0"/>
+      </w:rPr>
+    </w:lvl>
+    <w:lvl w:ilvl="1" w:tplc="04210019" w:tentative="1">
+      <w:start w:val="1"/>
+      <w:numFmt w:val="lowerLetter"/>
+      <w:lvlText w:val="%2."/>
+      <w:lvlJc w:val="left"/>
+      <w:pPr>
+        <w:ind w:left="2149" w:hanging="360"/>
+      </w:pPr>
+    </w:lvl>
+    <w:lvl w:ilvl="2" w:tplc="0421001B" w:tentative="1">
+      <w:start w:val="1"/>
+      <w:numFmt w:val="lowerRoman"/>
+      <w:lvlText w:val="%3."/>
+      <w:lvlJc w:val="right"/>
+      <w:pPr>
+        <w:ind w:left="2869" w:hanging="180"/>
+      </w:pPr>
+    </w:lvl>
+    <w:lvl w:ilvl="3" w:tplc="0421000F" w:tentative="1">
+      <w:start w:val="1"/>
+      <w:numFmt w:val="decimal"/>
+      <w:lvlText w:val="%4."/>
+      <w:lvlJc w:val="left"/>
+      <w:pPr>
+        <w:ind w:left="3589" w:hanging="360"/>
+      </w:pPr>
+    </w:lvl>
+    <w:lvl w:ilvl="4" w:tplc="04210019" w:tentative="1">
+      <w:start w:val="1"/>
+      <w:numFmt w:val="lowerLetter"/>
+      <w:lvlText w:val="%5."/>
+      <w:lvlJc w:val="left"/>
+      <w:pPr>
+        <w:ind w:left="4309" w:hanging="360"/>
+      </w:pPr>
+    </w:lvl>
+    <w:lvl w:ilvl="5" w:tplc="0421001B" w:tentative="1">
+      <w:start w:val="1"/>
+      <w:numFmt w:val="lowerRoman"/>
+      <w:lvlText w:val="%6."/>
+      <w:lvlJc w:val="right"/>
+      <w:pPr>
+        <w:ind w:left="5029" w:hanging="180"/>
+      </w:pPr>
+    </w:lvl>
+    <w:lvl w:ilvl="6" w:tplc="0421000F" w:tentative="1">
+      <w:start w:val="1"/>
+      <w:numFmt w:val="decimal"/>
+      <w:lvlText w:val="%7."/>
+      <w:lvlJc w:val="left"/>
+      <w:pPr>
+        <w:ind w:left="5749" w:hanging="360"/>
+      </w:pPr>
+    </w:lvl>
+    <w:lvl w:ilvl="7" w:tplc="04210019" w:tentative="1">
+      <w:start w:val="1"/>
+      <w:numFmt w:val="lowerLetter"/>
+      <w:lvlText w:val="%8."/>
+      <w:lvlJc w:val="left"/>
+      <w:pPr>
+        <w:ind w:left="6469" w:hanging="360"/>
+      </w:pPr>
+    </w:lvl>
+    <w:lvl w:ilvl="8" w:tplc="0421001B" w:tentative="1">
+      <w:start w:val="1"/>
+      <w:numFmt w:val="lowerRoman"/>
+      <w:lvlText w:val="%9."/>
+      <w:lvlJc w:val="right"/>
+      <w:pPr>
+        <w:ind w:left="7189" w:hanging="180"/>
+      </w:pPr>
+    </w:lvl>
+  </w:abstractNum>
   <w:num w:numId="1">
     <w:abstractNumId w:val="0"/>
   </w:num>
   <w:num w:numId="2">
-    <w:abstractNumId w:val="4"/>
+    <w:abstractNumId w:val="7"/>
   </w:num>
   <w:num w:numId="3">
-    <w:abstractNumId w:val="4"/>
+    <w:abstractNumId w:val="7"/>
     <w:lvlOverride w:ilvl="0">
       <w:startOverride w:val="1"/>
     </w:lvlOverride>
   </w:num>
   <w:num w:numId="4">
-    <w:abstractNumId w:val="4"/>
+    <w:abstractNumId w:val="7"/>
     <w:lvlOverride w:ilvl="0">
       <w:startOverride w:val="1"/>
     </w:lvlOverride>
   </w:num>
   <w:num w:numId="5">
-    <w:abstractNumId w:val="4"/>
+    <w:abstractNumId w:val="7"/>
     <w:lvlOverride w:ilvl="0">
       <w:startOverride w:val="1"/>
     </w:lvlOverride>
   </w:num>
   <w:num w:numId="6">
-    <w:abstractNumId w:val="4"/>
+    <w:abstractNumId w:val="7"/>
     <w:lvlOverride w:ilvl="0">
       <w:startOverride w:val="1"/>
     </w:lvlOverride>
   </w:num>
   <w:num w:numId="7">
-    <w:abstractNumId w:val="4"/>
+    <w:abstractNumId w:val="7"/>
     <w:lvlOverride w:ilvl="0">
       <w:startOverride w:val="1"/>
     </w:lvlOverride>
   </w:num>
   <w:num w:numId="8">
-    <w:abstractNumId w:val="4"/>
+    <w:abstractNumId w:val="7"/>
     <w:lvlOverride w:ilvl="0">
       <w:startOverride w:val="1"/>
     </w:lvlOverride>
   </w:num>
   <w:num w:numId="9">
-    <w:abstractNumId w:val="4"/>
+    <w:abstractNumId w:val="7"/>
     <w:lvlOverride w:ilvl="0">
       <w:startOverride w:val="1"/>
     </w:lvlOverride>
   </w:num>
   <w:num w:numId="10">
-    <w:abstractNumId w:val="4"/>
+    <w:abstractNumId w:val="7"/>
     <w:lvlOverride w:ilvl="0">
       <w:startOverride w:val="1"/>
     </w:lvlOverride>
   </w:num>
   <w:num w:numId="11">
+    <w:abstractNumId w:val="5"/>
+  </w:num>
+  <w:num w:numId="12">
+    <w:abstractNumId w:val="3"/>
+  </w:num>
+  <w:num w:numId="13">
+    <w:abstractNumId w:val="6"/>
+  </w:num>
+  <w:num w:numId="14">
+    <w:abstractNumId w:val="4"/>
+  </w:num>
+  <w:num w:numId="15">
     <w:abstractNumId w:val="2"/>
   </w:num>
-  <w:num w:numId="12">
+  <w:num w:numId="16">
     <w:abstractNumId w:val="1"/>
   </w:num>
-  <w:num w:numId="13">
-    <w:abstractNumId w:val="3"/>
+  <w:num w:numId="17">
+    <w:abstractNumId w:val="8"/>
   </w:num>
 </w:numbering>
 </file>
 
 <file path=word/styles.xml><?xml version="1.0" encoding="utf-8"?>
-<w:styles xmlns:mc="http://schemas.openxmlformats.org/markup-compatibility/2006" xmlns:r="http://schemas.openxmlformats.org/officeDocument/2006/relationships" xmlns:w="http://schemas.openxmlformats.org/wordprocessingml/2006/main" xmlns:w14="http://schemas.microsoft.com/office/word/2010/wordml" xmlns:w15="http://schemas.microsoft.com/office/word/2012/wordml" xmlns:w16cex="http://schemas.microsoft.com/office/word/2018/wordml/cex" xmlns:w16cid="http://schemas.microsoft.com/office/word/2016/wordml/cid" xmlns:w16="http://schemas.microsoft.com/office/word/2018/wordml" xmlns:w16sdtdh="http://schemas.microsoft.com/office/word/2020/wordml/sdtdatahash" xmlns:w16se="http://schemas.microsoft.com/office/word/2015/wordml/symex" mc:Ignorable="w14 w15 w16se w16cid w16 w16cex w16sdtdh">
+<w:styles xmlns:r="http://schemas.openxmlformats.org/officeDocument/2006/relationships" xmlns:w="http://schemas.openxmlformats.org/wordprocessingml/2006/main">
   <w:docDefaults>
     <w:rPrDefault>
       <w:rPr>
@@ -10893,383 +12515,144 @@
       </w:pPr>
     </w:pPrDefault>
   </w:docDefaults>
-  <w:latentStyles w:defLockedState="0" w:defUIPriority="99" w:defSemiHidden="0" w:defUnhideWhenUsed="0" w:defQFormat="0" w:count="376">
-    <w:lsdException w:name="Normal" w:uiPriority="0" w:qFormat="1"/>
-    <w:lsdException w:name="heading 1" w:uiPriority="9" w:qFormat="1"/>
-    <w:lsdException w:name="heading 2" w:semiHidden="1" w:uiPriority="9" w:unhideWhenUsed="1" w:qFormat="1"/>
-    <w:lsdException w:name="heading 3" w:semiHidden="1" w:uiPriority="9" w:unhideWhenUsed="1" w:qFormat="1"/>
-    <w:lsdException w:name="heading 4" w:semiHidden="1" w:uiPriority="9" w:unhideWhenUsed="1" w:qFormat="1"/>
-    <w:lsdException w:name="heading 5" w:semiHidden="1" w:uiPriority="9" w:unhideWhenUsed="1" w:qFormat="1"/>
-    <w:lsdException w:name="heading 6" w:semiHidden="1" w:uiPriority="9" w:unhideWhenUsed="1" w:qFormat="1"/>
-    <w:lsdException w:name="heading 7" w:semiHidden="1" w:uiPriority="9" w:unhideWhenUsed="1" w:qFormat="1"/>
-    <w:lsdException w:name="heading 8" w:semiHidden="1" w:uiPriority="9" w:unhideWhenUsed="1" w:qFormat="1"/>
-    <w:lsdException w:name="heading 9" w:semiHidden="1" w:uiPriority="9" w:unhideWhenUsed="1" w:qFormat="1"/>
-    <w:lsdException w:name="index 1" w:semiHidden="1" w:unhideWhenUsed="1"/>
-    <w:lsdException w:name="index 2" w:semiHidden="1" w:unhideWhenUsed="1"/>
-    <w:lsdException w:name="index 3" w:semiHidden="1" w:unhideWhenUsed="1"/>
-    <w:lsdException w:name="index 4" w:semiHidden="1" w:unhideWhenUsed="1"/>
-    <w:lsdException w:name="index 5" w:semiHidden="1" w:unhideWhenUsed="1"/>
-    <w:lsdException w:name="index 6" w:semiHidden="1" w:unhideWhenUsed="1"/>
-    <w:lsdException w:name="index 7" w:semiHidden="1" w:unhideWhenUsed="1"/>
-    <w:lsdException w:name="index 8" w:semiHidden="1" w:unhideWhenUsed="1"/>
-    <w:lsdException w:name="index 9" w:semiHidden="1" w:unhideWhenUsed="1"/>
-    <w:lsdException w:name="toc 1" w:semiHidden="1" w:uiPriority="39" w:unhideWhenUsed="1" w:qFormat="1"/>
-    <w:lsdException w:name="toc 2" w:semiHidden="1" w:uiPriority="39" w:unhideWhenUsed="1" w:qFormat="1"/>
-    <w:lsdException w:name="toc 3" w:semiHidden="1" w:uiPriority="39" w:unhideWhenUsed="1" w:qFormat="1"/>
-    <w:lsdException w:name="toc 4" w:semiHidden="1" w:uiPriority="39" w:unhideWhenUsed="1"/>
-    <w:lsdException w:name="toc 5" w:semiHidden="1" w:uiPriority="39" w:unhideWhenUsed="1"/>
-    <w:lsdException w:name="toc 6" w:semiHidden="1" w:uiPriority="39" w:unhideWhenUsed="1"/>
-    <w:lsdException w:name="toc 7" w:semiHidden="1" w:uiPriority="39" w:unhideWhenUsed="1"/>
-    <w:lsdException w:name="toc 8" w:semiHidden="1" w:uiPriority="39" w:unhideWhenUsed="1"/>
-    <w:lsdException w:name="toc 9" w:semiHidden="1" w:uiPriority="39" w:unhideWhenUsed="1"/>
-    <w:lsdException w:name="Normal Indent" w:semiHidden="1" w:unhideWhenUsed="1"/>
-    <w:lsdException w:name="footnote text" w:semiHidden="1" w:unhideWhenUsed="1"/>
-    <w:lsdException w:name="annotation text" w:semiHidden="1" w:unhideWhenUsed="1"/>
-    <w:lsdException w:name="header" w:semiHidden="1" w:unhideWhenUsed="1"/>
-    <w:lsdException w:name="footer" w:semiHidden="1" w:unhideWhenUsed="1"/>
-    <w:lsdException w:name="index heading" w:semiHidden="1" w:unhideWhenUsed="1"/>
-    <w:lsdException w:name="caption" w:semiHidden="1" w:uiPriority="35" w:unhideWhenUsed="1" w:qFormat="1"/>
-    <w:lsdException w:name="table of figures" w:semiHidden="1" w:unhideWhenUsed="1"/>
-    <w:lsdException w:name="envelope address" w:semiHidden="1" w:unhideWhenUsed="1"/>
-    <w:lsdException w:name="envelope return" w:semiHidden="1" w:unhideWhenUsed="1"/>
-    <w:lsdException w:name="footnote reference" w:semiHidden="1" w:unhideWhenUsed="1"/>
-    <w:lsdException w:name="annotation reference" w:semiHidden="1" w:unhideWhenUsed="1"/>
-    <w:lsdException w:name="line number" w:semiHidden="1" w:unhideWhenUsed="1"/>
-    <w:lsdException w:name="page number" w:semiHidden="1" w:unhideWhenUsed="1"/>
-    <w:lsdException w:name="endnote reference" w:semiHidden="1" w:unhideWhenUsed="1"/>
-    <w:lsdException w:name="endnote text" w:semiHidden="1" w:unhideWhenUsed="1"/>
-    <w:lsdException w:name="table of authorities" w:semiHidden="1" w:unhideWhenUsed="1"/>
-    <w:lsdException w:name="macro" w:semiHidden="1" w:unhideWhenUsed="1"/>
-    <w:lsdException w:name="toa heading" w:semiHidden="1" w:unhideWhenUsed="1"/>
-    <w:lsdException w:name="List" w:semiHidden="1" w:unhideWhenUsed="1"/>
-    <w:lsdException w:name="List Bullet" w:semiHidden="1" w:unhideWhenUsed="1"/>
-    <w:lsdException w:name="List Number" w:semiHidden="1" w:unhideWhenUsed="1"/>
-    <w:lsdException w:name="List 2" w:semiHidden="1" w:unhideWhenUsed="1"/>
-    <w:lsdException w:name="List 3" w:semiHidden="1" w:unhideWhenUsed="1"/>
-    <w:lsdException w:name="List 4" w:semiHidden="1" w:unhideWhenUsed="1"/>
-    <w:lsdException w:name="List 5" w:semiHidden="1" w:unhideWhenUsed="1"/>
-    <w:lsdException w:name="List Bullet 2" w:semiHidden="1" w:unhideWhenUsed="1"/>
-    <w:lsdException w:name="List Bullet 3" w:semiHidden="1" w:unhideWhenUsed="1"/>
-    <w:lsdException w:name="List Bullet 4" w:semiHidden="1" w:unhideWhenUsed="1"/>
-    <w:lsdException w:name="List Bullet 5" w:semiHidden="1" w:unhideWhenUsed="1"/>
-    <w:lsdException w:name="List Number 2" w:semiHidden="1" w:unhideWhenUsed="1"/>
-    <w:lsdException w:name="List Number 3" w:semiHidden="1" w:unhideWhenUsed="1"/>
-    <w:lsdException w:name="List Number 4" w:semiHidden="1" w:unhideWhenUsed="1"/>
-    <w:lsdException w:name="List Number 5" w:semiHidden="1" w:unhideWhenUsed="1"/>
-    <w:lsdException w:name="Title" w:uiPriority="10" w:qFormat="1"/>
-    <w:lsdException w:name="Closing" w:semiHidden="1" w:unhideWhenUsed="1"/>
-    <w:lsdException w:name="Signature" w:semiHidden="1" w:unhideWhenUsed="1"/>
-    <w:lsdException w:name="Default Paragraph Font" w:semiHidden="1" w:uiPriority="1" w:unhideWhenUsed="1"/>
-    <w:lsdException w:name="Body Text" w:semiHidden="1" w:unhideWhenUsed="1"/>
-    <w:lsdException w:name="Body Text Indent" w:semiHidden="1" w:unhideWhenUsed="1"/>
-    <w:lsdException w:name="List Continue" w:semiHidden="1" w:unhideWhenUsed="1"/>
-    <w:lsdException w:name="List Continue 2" w:semiHidden="1" w:unhideWhenUsed="1"/>
-    <w:lsdException w:name="List Continue 3" w:semiHidden="1" w:unhideWhenUsed="1"/>
-    <w:lsdException w:name="List Continue 4" w:semiHidden="1" w:unhideWhenUsed="1"/>
-    <w:lsdException w:name="List Continue 5" w:semiHidden="1" w:unhideWhenUsed="1"/>
-    <w:lsdException w:name="Message Header" w:semiHidden="1" w:unhideWhenUsed="1"/>
-    <w:lsdException w:name="Subtitle" w:uiPriority="11" w:qFormat="1"/>
-    <w:lsdException w:name="Salutation" w:semiHidden="1" w:unhideWhenUsed="1"/>
-    <w:lsdException w:name="Date" w:semiHidden="1" w:unhideWhenUsed="1"/>
-    <w:lsdException w:name="Body Text First Indent" w:semiHidden="1" w:unhideWhenUsed="1"/>
-    <w:lsdException w:name="Body Text First Indent 2" w:semiHidden="1" w:unhideWhenUsed="1"/>
-    <w:lsdException w:name="Note Heading" w:semiHidden="1" w:unhideWhenUsed="1"/>
-    <w:lsdException w:name="Body Text 2" w:semiHidden="1" w:unhideWhenUsed="1"/>
-    <w:lsdException w:name="Body Text 3" w:semiHidden="1" w:unhideWhenUsed="1"/>
-    <w:lsdException w:name="Body Text Indent 2" w:semiHidden="1" w:unhideWhenUsed="1"/>
-    <w:lsdException w:name="Body Text Indent 3" w:semiHidden="1" w:unhideWhenUsed="1"/>
-    <w:lsdException w:name="Block Text" w:semiHidden="1" w:unhideWhenUsed="1"/>
-    <w:lsdException w:name="Hyperlink" w:semiHidden="1" w:unhideWhenUsed="1"/>
-    <w:lsdException w:name="FollowedHyperlink" w:semiHidden="1" w:unhideWhenUsed="1"/>
-    <w:lsdException w:name="Strong" w:uiPriority="22" w:qFormat="1"/>
-    <w:lsdException w:name="Emphasis" w:uiPriority="20" w:qFormat="1"/>
-    <w:lsdException w:name="Document Map" w:semiHidden="1" w:unhideWhenUsed="1"/>
-    <w:lsdException w:name="Plain Text" w:semiHidden="1" w:unhideWhenUsed="1"/>
-    <w:lsdException w:name="E-mail Signature" w:semiHidden="1" w:unhideWhenUsed="1"/>
-    <w:lsdException w:name="HTML Top of Form" w:semiHidden="1" w:unhideWhenUsed="1"/>
-    <w:lsdException w:name="HTML Bottom of Form" w:semiHidden="1" w:unhideWhenUsed="1"/>
-    <w:lsdException w:name="Normal (Web)" w:semiHidden="1" w:unhideWhenUsed="1"/>
-    <w:lsdException w:name="HTML Acronym" w:semiHidden="1" w:unhideWhenUsed="1"/>
-    <w:lsdException w:name="HTML Address" w:semiHidden="1" w:unhideWhenUsed="1"/>
-    <w:lsdException w:name="HTML Cite" w:semiHidden="1" w:unhideWhenUsed="1"/>
-    <w:lsdException w:name="HTML Code" w:semiHidden="1" w:unhideWhenUsed="1"/>
-    <w:lsdException w:name="HTML Definition" w:semiHidden="1" w:unhideWhenUsed="1"/>
-    <w:lsdException w:name="HTML Keyboard" w:semiHidden="1" w:unhideWhenUsed="1"/>
-    <w:lsdException w:name="HTML Preformatted" w:semiHidden="1" w:unhideWhenUsed="1"/>
-    <w:lsdException w:name="HTML Sample" w:semiHidden="1" w:unhideWhenUsed="1"/>
-    <w:lsdException w:name="HTML Typewriter" w:semiHidden="1" w:unhideWhenUsed="1"/>
-    <w:lsdException w:name="HTML Variable" w:semiHidden="1" w:unhideWhenUsed="1"/>
-    <w:lsdException w:name="Normal Table" w:semiHidden="1" w:unhideWhenUsed="1"/>
-    <w:lsdException w:name="annotation subject" w:semiHidden="1" w:unhideWhenUsed="1"/>
-    <w:lsdException w:name="No List" w:semiHidden="1" w:unhideWhenUsed="1"/>
-    <w:lsdException w:name="Outline List 1" w:semiHidden="1" w:unhideWhenUsed="1"/>
-    <w:lsdException w:name="Outline List 2" w:semiHidden="1" w:unhideWhenUsed="1"/>
-    <w:lsdException w:name="Outline List 3" w:semiHidden="1" w:unhideWhenUsed="1"/>
-    <w:lsdException w:name="Table Simple 1" w:semiHidden="1" w:unhideWhenUsed="1"/>
-    <w:lsdException w:name="Table Simple 2" w:semiHidden="1" w:unhideWhenUsed="1"/>
-    <w:lsdException w:name="Table Simple 3" w:semiHidden="1" w:unhideWhenUsed="1"/>
-    <w:lsdException w:name="Table Classic 1" w:semiHidden="1" w:unhideWhenUsed="1"/>
-    <w:lsdException w:name="Table Classic 2" w:semiHidden="1" w:unhideWhenUsed="1"/>
-    <w:lsdException w:name="Table Classic 3" w:semiHidden="1" w:unhideWhenUsed="1"/>
-    <w:lsdException w:name="Table Classic 4" w:semiHidden="1" w:unhideWhenUsed="1"/>
-    <w:lsdException w:name="Table Colorful 1" w:semiHidden="1" w:unhideWhenUsed="1"/>
-    <w:lsdException w:name="Table Colorful 2" w:semiHidden="1" w:unhideWhenUsed="1"/>
-    <w:lsdException w:name="Table Colorful 3" w:semiHidden="1" w:unhideWhenUsed="1"/>
-    <w:lsdException w:name="Table Columns 1" w:semiHidden="1" w:unhideWhenUsed="1"/>
-    <w:lsdException w:name="Table Columns 2" w:semiHidden="1" w:unhideWhenUsed="1"/>
-    <w:lsdException w:name="Table Columns 3" w:semiHidden="1" w:unhideWhenUsed="1"/>
-    <w:lsdException w:name="Table Columns 4" w:semiHidden="1" w:unhideWhenUsed="1"/>
-    <w:lsdException w:name="Table Columns 5" w:semiHidden="1" w:unhideWhenUsed="1"/>
-    <w:lsdException w:name="Table Grid 1" w:semiHidden="1" w:unhideWhenUsed="1"/>
-    <w:lsdException w:name="Table Grid 2" w:semiHidden="1" w:unhideWhenUsed="1"/>
-    <w:lsdException w:name="Table Grid 3" w:semiHidden="1" w:unhideWhenUsed="1"/>
-    <w:lsdException w:name="Table Grid 4" w:semiHidden="1" w:unhideWhenUsed="1"/>
-    <w:lsdException w:name="Table Grid 5" w:semiHidden="1" w:unhideWhenUsed="1"/>
-    <w:lsdException w:name="Table Grid 6" w:semiHidden="1" w:unhideWhenUsed="1"/>
-    <w:lsdException w:name="Table Grid 7" w:semiHidden="1" w:unhideWhenUsed="1"/>
-    <w:lsdException w:name="Table Grid 8" w:semiHidden="1" w:unhideWhenUsed="1"/>
-    <w:lsdException w:name="Table List 1" w:semiHidden="1" w:unhideWhenUsed="1"/>
-    <w:lsdException w:name="Table List 2" w:semiHidden="1" w:unhideWhenUsed="1"/>
-    <w:lsdException w:name="Table List 3" w:semiHidden="1" w:unhideWhenUsed="1"/>
-    <w:lsdException w:name="Table List 4" w:semiHidden="1" w:unhideWhenUsed="1"/>
-    <w:lsdException w:name="Table List 5" w:semiHidden="1" w:unhideWhenUsed="1"/>
-    <w:lsdException w:name="Table List 6" w:semiHidden="1" w:unhideWhenUsed="1"/>
-    <w:lsdException w:name="Table List 7" w:semiHidden="1" w:unhideWhenUsed="1"/>
-    <w:lsdException w:name="Table List 8" w:semiHidden="1" w:unhideWhenUsed="1"/>
-    <w:lsdException w:name="Table 3D effects 1" w:semiHidden="1" w:unhideWhenUsed="1"/>
-    <w:lsdException w:name="Table 3D effects 2" w:semiHidden="1" w:unhideWhenUsed="1"/>
-    <w:lsdException w:name="Table 3D effects 3" w:semiHidden="1" w:unhideWhenUsed="1"/>
-    <w:lsdException w:name="Table Contemporary" w:semiHidden="1" w:unhideWhenUsed="1"/>
-    <w:lsdException w:name="Table Elegant" w:semiHidden="1" w:unhideWhenUsed="1"/>
-    <w:lsdException w:name="Table Professional" w:semiHidden="1" w:unhideWhenUsed="1"/>
-    <w:lsdException w:name="Table Subtle 1" w:semiHidden="1" w:unhideWhenUsed="1"/>
-    <w:lsdException w:name="Table Subtle 2" w:semiHidden="1" w:unhideWhenUsed="1"/>
-    <w:lsdException w:name="Table Web 1" w:semiHidden="1" w:unhideWhenUsed="1"/>
-    <w:lsdException w:name="Table Web 2" w:semiHidden="1" w:unhideWhenUsed="1"/>
-    <w:lsdException w:name="Table Web 3" w:semiHidden="1" w:unhideWhenUsed="1"/>
-    <w:lsdException w:name="Balloon Text" w:semiHidden="1" w:unhideWhenUsed="1"/>
-    <w:lsdException w:name="Table Grid" w:semiHidden="1" w:uiPriority="59" w:unhideWhenUsed="1"/>
-    <w:lsdException w:name="Table Theme" w:semiHidden="1" w:unhideWhenUsed="1"/>
-    <w:lsdException w:name="Placeholder Text" w:semiHidden="1"/>
-    <w:lsdException w:name="No Spacing" w:uiPriority="1" w:qFormat="1"/>
-    <w:lsdException w:name="Light Shading" w:uiPriority="60"/>
-    <w:lsdException w:name="Light List" w:uiPriority="61"/>
-    <w:lsdException w:name="Light Grid" w:uiPriority="62"/>
-    <w:lsdException w:name="Medium Shading 1" w:uiPriority="63"/>
-    <w:lsdException w:name="Medium Shading 2" w:uiPriority="64"/>
-    <w:lsdException w:name="Medium List 1" w:uiPriority="65"/>
-    <w:lsdException w:name="Medium List 2" w:uiPriority="66"/>
-    <w:lsdException w:name="Medium Grid 1" w:uiPriority="67"/>
-    <w:lsdException w:name="Medium Grid 2" w:uiPriority="68"/>
-    <w:lsdException w:name="Medium Grid 3" w:uiPriority="69"/>
-    <w:lsdException w:name="Dark List" w:uiPriority="70"/>
-    <w:lsdException w:name="Colorful Shading" w:uiPriority="71"/>
-    <w:lsdException w:name="Colorful List" w:uiPriority="72"/>
-    <w:lsdException w:name="Colorful Grid" w:uiPriority="73"/>
-    <w:lsdException w:name="Light Shading Accent 1" w:uiPriority="60"/>
-    <w:lsdException w:name="Light List Accent 1" w:uiPriority="61"/>
-    <w:lsdException w:name="Light Grid Accent 1" w:uiPriority="62"/>
-    <w:lsdException w:name="Medium Shading 1 Accent 1" w:uiPriority="63"/>
-    <w:lsdException w:name="Medium Shading 2 Accent 1" w:uiPriority="64"/>
-    <w:lsdException w:name="Medium List 1 Accent 1" w:uiPriority="65"/>
-    <w:lsdException w:name="Revision" w:semiHidden="1"/>
-    <w:lsdException w:name="List Paragraph" w:uiPriority="34" w:qFormat="1"/>
-    <w:lsdException w:name="Quote" w:uiPriority="29" w:qFormat="1"/>
-    <w:lsdException w:name="Intense Quote" w:uiPriority="30" w:qFormat="1"/>
-    <w:lsdException w:name="Medium List 2 Accent 1" w:uiPriority="66"/>
-    <w:lsdException w:name="Medium Grid 1 Accent 1" w:uiPriority="67"/>
-    <w:lsdException w:name="Medium Grid 2 Accent 1" w:uiPriority="68"/>
-    <w:lsdException w:name="Medium Grid 3 Accent 1" w:uiPriority="69"/>
-    <w:lsdException w:name="Dark List Accent 1" w:uiPriority="70"/>
-    <w:lsdException w:name="Colorful Shading Accent 1" w:uiPriority="71"/>
-    <w:lsdException w:name="Colorful List Accent 1" w:uiPriority="72"/>
-    <w:lsdException w:name="Colorful Grid Accent 1" w:uiPriority="73"/>
-    <w:lsdException w:name="Light Shading Accent 2" w:uiPriority="60"/>
-    <w:lsdException w:name="Light List Accent 2" w:uiPriority="61"/>
-    <w:lsdException w:name="Light Grid Accent 2" w:uiPriority="62"/>
-    <w:lsdException w:name="Medium Shading 1 Accent 2" w:uiPriority="63"/>
-    <w:lsdException w:name="Medium Shading 2 Accent 2" w:uiPriority="64"/>
-    <w:lsdException w:name="Medium List 1 Accent 2" w:uiPriority="65"/>
-    <w:lsdException w:name="Medium List 2 Accent 2" w:uiPriority="66"/>
-    <w:lsdException w:name="Medium Grid 1 Accent 2" w:uiPriority="67"/>
-    <w:lsdException w:name="Medium Grid 2 Accent 2" w:uiPriority="68"/>
-    <w:lsdException w:name="Medium Grid 3 Accent 2" w:uiPriority="69"/>
-    <w:lsdException w:name="Dark List Accent 2" w:uiPriority="70"/>
-    <w:lsdException w:name="Colorful Shading Accent 2" w:uiPriority="71"/>
-    <w:lsdException w:name="Colorful List Accent 2" w:uiPriority="72"/>
-    <w:lsdException w:name="Colorful Grid Accent 2" w:uiPriority="73"/>
-    <w:lsdException w:name="Light Shading Accent 3" w:uiPriority="60"/>
-    <w:lsdException w:name="Light List Accent 3" w:uiPriority="61"/>
-    <w:lsdException w:name="Light Grid Accent 3" w:uiPriority="62"/>
-    <w:lsdException w:name="Medium Shading 1 Accent 3" w:uiPriority="63"/>
-    <w:lsdException w:name="Medium Shading 2 Accent 3" w:uiPriority="64"/>
-    <w:lsdException w:name="Medium List 1 Accent 3" w:uiPriority="65"/>
-    <w:lsdException w:name="Medium List 2 Accent 3" w:uiPriority="66"/>
-    <w:lsdException w:name="Medium Grid 1 Accent 3" w:uiPriority="67"/>
-    <w:lsdException w:name="Medium Grid 2 Accent 3" w:uiPriority="68"/>
-    <w:lsdException w:name="Medium Grid 3 Accent 3" w:uiPriority="69"/>
-    <w:lsdException w:name="Dark List Accent 3" w:uiPriority="70"/>
-    <w:lsdException w:name="Colorful Shading Accent 3" w:uiPriority="71"/>
-    <w:lsdException w:name="Colorful List Accent 3" w:uiPriority="72"/>
-    <w:lsdException w:name="Colorful Grid Accent 3" w:uiPriority="73"/>
-    <w:lsdException w:name="Light Shading Accent 4" w:uiPriority="60"/>
-    <w:lsdException w:name="Light List Accent 4" w:uiPriority="61"/>
-    <w:lsdException w:name="Light Grid Accent 4" w:uiPriority="62"/>
-    <w:lsdException w:name="Medium Shading 1 Accent 4" w:uiPriority="63"/>
-    <w:lsdException w:name="Medium Shading 2 Accent 4" w:uiPriority="64"/>
-    <w:lsdException w:name="Medium List 1 Accent 4" w:uiPriority="65"/>
-    <w:lsdException w:name="Medium List 2 Accent 4" w:uiPriority="66"/>
-    <w:lsdException w:name="Medium Grid 1 Accent 4" w:uiPriority="67"/>
-    <w:lsdException w:name="Medium Grid 2 Accent 4" w:uiPriority="68"/>
-    <w:lsdException w:name="Medium Grid 3 Accent 4" w:uiPriority="69"/>
-    <w:lsdException w:name="Dark List Accent 4" w:uiPriority="70"/>
-    <w:lsdException w:name="Colorful Shading Accent 4" w:uiPriority="71"/>
-    <w:lsdException w:name="Colorful List Accent 4" w:uiPriority="72"/>
-    <w:lsdException w:name="Colorful Grid Accent 4" w:uiPriority="73"/>
-    <w:lsdException w:name="Light Shading Accent 5" w:uiPriority="60"/>
-    <w:lsdException w:name="Light List Accent 5" w:uiPriority="61"/>
-    <w:lsdException w:name="Light Grid Accent 5" w:uiPriority="62"/>
-    <w:lsdException w:name="Medium Shading 1 Accent 5" w:uiPriority="63"/>
-    <w:lsdException w:name="Medium Shading 2 Accent 5" w:uiPriority="64"/>
-    <w:lsdException w:name="Medium List 1 Accent 5" w:uiPriority="65"/>
-    <w:lsdException w:name="Medium List 2 Accent 5" w:uiPriority="66"/>
-    <w:lsdException w:name="Medium Grid 1 Accent 5" w:uiPriority="67"/>
-    <w:lsdException w:name="Medium Grid 2 Accent 5" w:uiPriority="68"/>
-    <w:lsdException w:name="Medium Grid 3 Accent 5" w:uiPriority="69"/>
-    <w:lsdException w:name="Dark List Accent 5" w:uiPriority="70"/>
-    <w:lsdException w:name="Colorful Shading Accent 5" w:uiPriority="71"/>
-    <w:lsdException w:name="Colorful List Accent 5" w:uiPriority="72"/>
-    <w:lsdException w:name="Colorful Grid Accent 5" w:uiPriority="73"/>
-    <w:lsdException w:name="Light Shading Accent 6" w:uiPriority="60"/>
-    <w:lsdException w:name="Light List Accent 6" w:uiPriority="61"/>
-    <w:lsdException w:name="Light Grid Accent 6" w:uiPriority="62"/>
-    <w:lsdException w:name="Medium Shading 1 Accent 6" w:uiPriority="63"/>
-    <w:lsdException w:name="Medium Shading 2 Accent 6" w:uiPriority="64"/>
-    <w:lsdException w:name="Medium List 1 Accent 6" w:uiPriority="65"/>
-    <w:lsdException w:name="Medium List 2 Accent 6" w:uiPriority="66"/>
-    <w:lsdException w:name="Medium Grid 1 Accent 6" w:uiPriority="67"/>
-    <w:lsdException w:name="Medium Grid 2 Accent 6" w:uiPriority="68"/>
-    <w:lsdException w:name="Medium Grid 3 Accent 6" w:uiPriority="69"/>
-    <w:lsdException w:name="Dark List Accent 6" w:uiPriority="70"/>
-    <w:lsdException w:name="Colorful Shading Accent 6" w:uiPriority="71"/>
-    <w:lsdException w:name="Colorful List Accent 6" w:uiPriority="72"/>
-    <w:lsdException w:name="Colorful Grid Accent 6" w:uiPriority="73"/>
-    <w:lsdException w:name="Subtle Emphasis" w:uiPriority="19" w:qFormat="1"/>
-    <w:lsdException w:name="Intense Emphasis" w:uiPriority="21" w:qFormat="1"/>
-    <w:lsdException w:name="Subtle Reference" w:uiPriority="31" w:qFormat="1"/>
-    <w:lsdException w:name="Intense Reference" w:uiPriority="32" w:qFormat="1"/>
-    <w:lsdException w:name="Book Title" w:uiPriority="33" w:qFormat="1"/>
-    <w:lsdException w:name="Bibliography" w:semiHidden="1" w:uiPriority="37" w:unhideWhenUsed="1"/>
-    <w:lsdException w:name="TOC Heading" w:semiHidden="1" w:uiPriority="39" w:unhideWhenUsed="1" w:qFormat="1"/>
-    <w:lsdException w:name="Plain Table 1" w:uiPriority="41"/>
-    <w:lsdException w:name="Plain Table 2" w:uiPriority="42"/>
-    <w:lsdException w:name="Plain Table 3" w:uiPriority="43"/>
-    <w:lsdException w:name="Plain Table 4" w:uiPriority="44"/>
-    <w:lsdException w:name="Plain Table 5" w:uiPriority="45"/>
-    <w:lsdException w:name="Grid Table Light" w:uiPriority="40"/>
-    <w:lsdException w:name="Grid Table 1 Light" w:uiPriority="46"/>
-    <w:lsdException w:name="Grid Table 2" w:uiPriority="47"/>
-    <w:lsdException w:name="Grid Table 3" w:uiPriority="48"/>
-    <w:lsdException w:name="Grid Table 4" w:uiPriority="49"/>
-    <w:lsdException w:name="Grid Table 5 Dark" w:uiPriority="50"/>
-    <w:lsdException w:name="Grid Table 6 Colorful" w:uiPriority="51"/>
-    <w:lsdException w:name="Grid Table 7 Colorful" w:uiPriority="52"/>
-    <w:lsdException w:name="Grid Table 1 Light Accent 1" w:uiPriority="46"/>
-    <w:lsdException w:name="Grid Table 2 Accent 1" w:uiPriority="47"/>
-    <w:lsdException w:name="Grid Table 3 Accent 1" w:uiPriority="48"/>
-    <w:lsdException w:name="Grid Table 4 Accent 1" w:uiPriority="49"/>
-    <w:lsdException w:name="Grid Table 5 Dark Accent 1" w:uiPriority="50"/>
-    <w:lsdException w:name="Grid Table 6 Colorful Accent 1" w:uiPriority="51"/>
-    <w:lsdException w:name="Grid Table 7 Colorful Accent 1" w:uiPriority="52"/>
-    <w:lsdException w:name="Grid Table 1 Light Accent 2" w:uiPriority="46"/>
-    <w:lsdException w:name="Grid Table 2 Accent 2" w:uiPriority="47"/>
-    <w:lsdException w:name="Grid Table 3 Accent 2" w:uiPriority="48"/>
-    <w:lsdException w:name="Grid Table 4 Accent 2" w:uiPriority="49"/>
-    <w:lsdException w:name="Grid Table 5 Dark Accent 2" w:uiPriority="50"/>
-    <w:lsdException w:name="Grid Table 6 Colorful Accent 2" w:uiPriority="51"/>
-    <w:lsdException w:name="Grid Table 7 Colorful Accent 2" w:uiPriority="52"/>
-    <w:lsdException w:name="Grid Table 1 Light Accent 3" w:uiPriority="46"/>
-    <w:lsdException w:name="Grid Table 2 Accent 3" w:uiPriority="47"/>
-    <w:lsdException w:name="Grid Table 3 Accent 3" w:uiPriority="48"/>
-    <w:lsdException w:name="Grid Table 4 Accent 3" w:uiPriority="49"/>
-    <w:lsdException w:name="Grid Table 5 Dark Accent 3" w:uiPriority="50"/>
-    <w:lsdException w:name="Grid Table 6 Colorful Accent 3" w:uiPriority="51"/>
-    <w:lsdException w:name="Grid Table 7 Colorful Accent 3" w:uiPriority="52"/>
-    <w:lsdException w:name="Grid Table 1 Light Accent 4" w:uiPriority="46"/>
-    <w:lsdException w:name="Grid Table 2 Accent 4" w:uiPriority="47"/>
-    <w:lsdException w:name="Grid Table 3 Accent 4" w:uiPriority="48"/>
-    <w:lsdException w:name="Grid Table 4 Accent 4" w:uiPriority="49"/>
-    <w:lsdException w:name="Grid Table 5 Dark Accent 4" w:uiPriority="50"/>
-    <w:lsdException w:name="Grid Table 6 Colorful Accent 4" w:uiPriority="51"/>
-    <w:lsdException w:name="Grid Table 7 Colorful Accent 4" w:uiPriority="52"/>
-    <w:lsdException w:name="Grid Table 1 Light Accent 5" w:uiPriority="46"/>
-    <w:lsdException w:name="Grid Table 2 Accent 5" w:uiPriority="47"/>
-    <w:lsdException w:name="Grid Table 3 Accent 5" w:uiPriority="48"/>
-    <w:lsdException w:name="Grid Table 4 Accent 5" w:uiPriority="49"/>
-    <w:lsdException w:name="Grid Table 5 Dark Accent 5" w:uiPriority="50"/>
-    <w:lsdException w:name="Grid Table 6 Colorful Accent 5" w:uiPriority="51"/>
-    <w:lsdException w:name="Grid Table 7 Colorful Accent 5" w:uiPriority="52"/>
-    <w:lsdException w:name="Grid Table 1 Light Accent 6" w:uiPriority="46"/>
-    <w:lsdException w:name="Grid Table 2 Accent 6" w:uiPriority="47"/>
-    <w:lsdException w:name="Grid Table 3 Accent 6" w:uiPriority="48"/>
-    <w:lsdException w:name="Grid Table 4 Accent 6" w:uiPriority="49"/>
-    <w:lsdException w:name="Grid Table 5 Dark Accent 6" w:uiPriority="50"/>
-    <w:lsdException w:name="Grid Table 6 Colorful Accent 6" w:uiPriority="51"/>
-    <w:lsdException w:name="Grid Table 7 Colorful Accent 6" w:uiPriority="52"/>
-    <w:lsdException w:name="List Table 1 Light" w:uiPriority="46"/>
-    <w:lsdException w:name="List Table 2" w:uiPriority="47"/>
-    <w:lsdException w:name="List Table 3" w:uiPriority="48"/>
-    <w:lsdException w:name="List Table 4" w:uiPriority="49"/>
-    <w:lsdException w:name="List Table 5 Dark" w:uiPriority="50"/>
-    <w:lsdException w:name="List Table 6 Colorful" w:uiPriority="51"/>
-    <w:lsdException w:name="List Table 7 Colorful" w:uiPriority="52"/>
-    <w:lsdException w:name="List Table 1 Light Accent 1" w:uiPriority="46"/>
-    <w:lsdException w:name="List Table 2 Accent 1" w:uiPriority="47"/>
-    <w:lsdException w:name="List Table 3 Accent 1" w:uiPriority="48"/>
-    <w:lsdException w:name="List Table 4 Accent 1" w:uiPriority="49"/>
-    <w:lsdException w:name="List Table 5 Dark Accent 1" w:uiPriority="50"/>
-    <w:lsdException w:name="List Table 6 Colorful Accent 1" w:uiPriority="51"/>
-    <w:lsdException w:name="List Table 7 Colorful Accent 1" w:uiPriority="52"/>
-    <w:lsdException w:name="List Table 1 Light Accent 2" w:uiPriority="46"/>
-    <w:lsdException w:name="List Table 2 Accent 2" w:uiPriority="47"/>
-    <w:lsdException w:name="List Table 3 Accent 2" w:uiPriority="48"/>
-    <w:lsdException w:name="List Table 4 Accent 2" w:uiPriority="49"/>
-    <w:lsdException w:name="List Table 5 Dark Accent 2" w:uiPriority="50"/>
-    <w:lsdException w:name="List Table 6 Colorful Accent 2" w:uiPriority="51"/>
-    <w:lsdException w:name="List Table 7 Colorful Accent 2" w:uiPriority="52"/>
-    <w:lsdException w:name="List Table 1 Light Accent 3" w:uiPriority="46"/>
-    <w:lsdException w:name="List Table 2 Accent 3" w:uiPriority="47"/>
-    <w:lsdException w:name="List Table 3 Accent 3" w:uiPriority="48"/>
-    <w:lsdException w:name="List Table 4 Accent 3" w:uiPriority="49"/>
-    <w:lsdException w:name="List Table 5 Dark Accent 3" w:uiPriority="50"/>
-    <w:lsdException w:name="List Table 6 Colorful Accent 3" w:uiPriority="51"/>
-    <w:lsdException w:name="List Table 7 Colorful Accent 3" w:uiPriority="52"/>
-    <w:lsdException w:name="List Table 1 Light Accent 4" w:uiPriority="46"/>
-    <w:lsdException w:name="List Table 2 Accent 4" w:uiPriority="47"/>
-    <w:lsdException w:name="List Table 3 Accent 4" w:uiPriority="48"/>
-    <w:lsdException w:name="List Table 4 Accent 4" w:uiPriority="49"/>
-    <w:lsdException w:name="List Table 5 Dark Accent 4" w:uiPriority="50"/>
-    <w:lsdException w:name="List Table 6 Colorful Accent 4" w:uiPriority="51"/>
-    <w:lsdException w:name="List Table 7 Colorful Accent 4" w:uiPriority="52"/>
-    <w:lsdException w:name="List Table 1 Light Accent 5" w:uiPriority="46"/>
-    <w:lsdException w:name="List Table 2 Accent 5" w:uiPriority="47"/>
-    <w:lsdException w:name="List Table 3 Accent 5" w:uiPriority="48"/>
-    <w:lsdException w:name="List Table 4 Accent 5" w:uiPriority="49"/>
-    <w:lsdException w:name="List Table 5 Dark Accent 5" w:uiPriority="50"/>
-    <w:lsdException w:name="List Table 6 Colorful Accent 5" w:uiPriority="51"/>
-    <w:lsdException w:name="List Table 7 Colorful Accent 5" w:uiPriority="52"/>
-    <w:lsdException w:name="List Table 1 Light Accent 6" w:uiPriority="46"/>
-    <w:lsdException w:name="List Table 2 Accent 6" w:uiPriority="47"/>
-    <w:lsdException w:name="List Table 3 Accent 6" w:uiPriority="48"/>
-    <w:lsdException w:name="List Table 4 Accent 6" w:uiPriority="49"/>
-    <w:lsdException w:name="List Table 5 Dark Accent 6" w:uiPriority="50"/>
-    <w:lsdException w:name="List Table 6 Colorful Accent 6" w:uiPriority="51"/>
-    <w:lsdException w:name="List Table 7 Colorful Accent 6" w:uiPriority="52"/>
-    <w:lsdException w:name="Mention" w:semiHidden="1" w:unhideWhenUsed="1"/>
-    <w:lsdException w:name="Smart Hyperlink" w:semiHidden="1" w:unhideWhenUsed="1"/>
-    <w:lsdException w:name="Hashtag" w:semiHidden="1" w:unhideWhenUsed="1"/>
-    <w:lsdException w:name="Unresolved Mention" w:semiHidden="1" w:unhideWhenUsed="1"/>
-    <w:lsdException w:name="Smart Link" w:semiHidden="1" w:unhideWhenUsed="1"/>
+  <w:latentStyles w:defLockedState="0" w:defUIPriority="99" w:defSemiHidden="1" w:defUnhideWhenUsed="1" w:defQFormat="0" w:count="267">
+    <w:lsdException w:name="Normal" w:semiHidden="0" w:uiPriority="0" w:unhideWhenUsed="0" w:qFormat="1"/>
+    <w:lsdException w:name="heading 1" w:semiHidden="0" w:uiPriority="9" w:unhideWhenUsed="0" w:qFormat="1"/>
+    <w:lsdException w:name="heading 2" w:uiPriority="9" w:qFormat="1"/>
+    <w:lsdException w:name="heading 3" w:uiPriority="9" w:qFormat="1"/>
+    <w:lsdException w:name="heading 4" w:uiPriority="9" w:qFormat="1"/>
+    <w:lsdException w:name="heading 5" w:uiPriority="9" w:qFormat="1"/>
+    <w:lsdException w:name="heading 6" w:uiPriority="9" w:qFormat="1"/>
+    <w:lsdException w:name="heading 7" w:uiPriority="9" w:qFormat="1"/>
+    <w:lsdException w:name="heading 8" w:uiPriority="9" w:qFormat="1"/>
+    <w:lsdException w:name="heading 9" w:uiPriority="9" w:qFormat="1"/>
+    <w:lsdException w:name="toc 1" w:uiPriority="39" w:qFormat="1"/>
+    <w:lsdException w:name="toc 2" w:uiPriority="39" w:qFormat="1"/>
+    <w:lsdException w:name="toc 3" w:uiPriority="39" w:qFormat="1"/>
+    <w:lsdException w:name="toc 4" w:uiPriority="39"/>
+    <w:lsdException w:name="toc 5" w:uiPriority="39"/>
+    <w:lsdException w:name="toc 6" w:uiPriority="39"/>
+    <w:lsdException w:name="toc 7" w:uiPriority="39"/>
+    <w:lsdException w:name="toc 8" w:uiPriority="39"/>
+    <w:lsdException w:name="toc 9" w:uiPriority="39"/>
+    <w:lsdException w:name="caption" w:uiPriority="35" w:qFormat="1"/>
+    <w:lsdException w:name="Title" w:semiHidden="0" w:uiPriority="10" w:unhideWhenUsed="0" w:qFormat="1"/>
+    <w:lsdException w:name="Default Paragraph Font" w:uiPriority="1"/>
+    <w:lsdException w:name="Subtitle" w:semiHidden="0" w:uiPriority="11" w:unhideWhenUsed="0" w:qFormat="1"/>
+    <w:lsdException w:name="Strong" w:semiHidden="0" w:uiPriority="22" w:unhideWhenUsed="0" w:qFormat="1"/>
+    <w:lsdException w:name="Emphasis" w:semiHidden="0" w:uiPriority="20" w:unhideWhenUsed="0" w:qFormat="1"/>
+    <w:lsdException w:name="Table Grid" w:uiPriority="59"/>
+    <w:lsdException w:name="Placeholder Text" w:unhideWhenUsed="0"/>
+    <w:lsdException w:name="No Spacing" w:semiHidden="0" w:uiPriority="1" w:unhideWhenUsed="0" w:qFormat="1"/>
+    <w:lsdException w:name="Light Shading" w:semiHidden="0" w:uiPriority="60" w:unhideWhenUsed="0"/>
+    <w:lsdException w:name="Light List" w:semiHidden="0" w:uiPriority="61" w:unhideWhenUsed="0"/>
+    <w:lsdException w:name="Light Grid" w:semiHidden="0" w:uiPriority="62" w:unhideWhenUsed="0"/>
+    <w:lsdException w:name="Medium Shading 1" w:semiHidden="0" w:uiPriority="63" w:unhideWhenUsed="0"/>
+    <w:lsdException w:name="Medium Shading 2" w:semiHidden="0" w:uiPriority="64" w:unhideWhenUsed="0"/>
+    <w:lsdException w:name="Medium List 1" w:semiHidden="0" w:uiPriority="65" w:unhideWhenUsed="0"/>
+    <w:lsdException w:name="Medium List 2" w:semiHidden="0" w:uiPriority="66" w:unhideWhenUsed="0"/>
+    <w:lsdException w:name="Medium Grid 1" w:semiHidden="0" w:uiPriority="67" w:unhideWhenUsed="0"/>
+    <w:lsdException w:name="Medium Grid 2" w:semiHidden="0" w:uiPriority="68" w:unhideWhenUsed="0"/>
+    <w:lsdException w:name="Medium Grid 3" w:semiHidden="0" w:uiPriority="69" w:unhideWhenUsed="0"/>
+    <w:lsdException w:name="Dark List" w:semiHidden="0" w:uiPriority="70" w:unhideWhenUsed="0"/>
+    <w:lsdException w:name="Colorful Shading" w:semiHidden="0" w:uiPriority="71" w:unhideWhenUsed="0"/>
+    <w:lsdException w:name="Colorful List" w:semiHidden="0" w:uiPriority="72" w:unhideWhenUsed="0"/>
+    <w:lsdException w:name="Colorful Grid" w:semiHidden="0" w:uiPriority="73" w:unhideWhenUsed="0"/>
+    <w:lsdException w:name="Light Shading Accent 1" w:semiHidden="0" w:uiPriority="60" w:unhideWhenUsed="0"/>
+    <w:lsdException w:name="Light List Accent 1" w:semiHidden="0" w:uiPriority="61" w:unhideWhenUsed="0"/>
+    <w:lsdException w:name="Light Grid Accent 1" w:semiHidden="0" w:uiPriority="62" w:unhideWhenUsed="0"/>
+    <w:lsdException w:name="Medium Shading 1 Accent 1" w:semiHidden="0" w:uiPriority="63" w:unhideWhenUsed="0"/>
+    <w:lsdException w:name="Medium Shading 2 Accent 1" w:semiHidden="0" w:uiPriority="64" w:unhideWhenUsed="0"/>
+    <w:lsdException w:name="Medium List 1 Accent 1" w:semiHidden="0" w:uiPriority="65" w:unhideWhenUsed="0"/>
+    <w:lsdException w:name="Revision" w:unhideWhenUsed="0"/>
+    <w:lsdException w:name="List Paragraph" w:semiHidden="0" w:uiPriority="34" w:unhideWhenUsed="0" w:qFormat="1"/>
+    <w:lsdException w:name="Quote" w:semiHidden="0" w:uiPriority="29" w:unhideWhenUsed="0" w:qFormat="1"/>
+    <w:lsdException w:name="Intense Quote" w:semiHidden="0" w:uiPriority="30" w:unhideWhenUsed="0" w:qFormat="1"/>
+    <w:lsdException w:name="Medium List 2 Accent 1" w:semiHidden="0" w:uiPriority="66" w:unhideWhenUsed="0"/>
+    <w:lsdException w:name="Medium Grid 1 Accent 1" w:semiHidden="0" w:uiPriority="67" w:unhideWhenUsed="0"/>
+    <w:lsdException w:name="Medium Grid 2 Accent 1" w:semiHidden="0" w:uiPriority="68" w:unhideWhenUsed="0"/>
+    <w:lsdException w:name="Medium Grid 3 Accent 1" w:semiHidden="0" w:uiPriority="69" w:unhideWhenUsed="0"/>
+    <w:lsdException w:name="Dark List Accent 1" w:semiHidden="0" w:uiPriority="70" w:unhideWhenUsed="0"/>
+    <w:lsdException w:name="Colorful Shading Accent 1" w:semiHidden="0" w:uiPriority="71" w:unhideWhenUsed="0"/>
+    <w:lsdException w:name="Colorful List Accent 1" w:semiHidden="0" w:uiPriority="72" w:unhideWhenUsed="0"/>
+    <w:lsdException w:name="Colorful Grid Accent 1" w:semiHidden="0" w:uiPriority="73" w:unhideWhenUsed="0"/>
+    <w:lsdException w:name="Light Shading Accent 2" w:semiHidden="0" w:uiPriority="60" w:unhideWhenUsed="0"/>
+    <w:lsdException w:name="Light List Accent 2" w:semiHidden="0" w:uiPriority="61" w:unhideWhenUsed="0"/>
+    <w:lsdException w:name="Light Grid Accent 2" w:semiHidden="0" w:uiPriority="62" w:unhideWhenUsed="0"/>
+    <w:lsdException w:name="Medium Shading 1 Accent 2" w:semiHidden="0" w:uiPriority="63" w:unhideWhenUsed="0"/>
+    <w:lsdException w:name="Medium Shading 2 Accent 2" w:semiHidden="0" w:uiPriority="64" w:unhideWhenUsed="0"/>
+    <w:lsdException w:name="Medium List 1 Accent 2" w:semiHidden="0" w:uiPriority="65" w:unhideWhenUsed="0"/>
+    <w:lsdException w:name="Medium List 2 Accent 2" w:semiHidden="0" w:uiPriority="66" w:unhideWhenUsed="0"/>
+    <w:lsdException w:name="Medium Grid 1 Accent 2" w:semiHidden="0" w:uiPriority="67" w:unhideWhenUsed="0"/>
+    <w:lsdException w:name="Medium Grid 2 Accent 2" w:semiHidden="0" w:uiPriority="68" w:unhideWhenUsed="0"/>
+    <w:lsdException w:name="Medium Grid 3 Accent 2" w:semiHidden="0" w:uiPriority="69" w:unhideWhenUsed="0"/>
+    <w:lsdException w:name="Dark List Accent 2" w:semiHidden="0" w:uiPriority="70" w:unhideWhenUsed="0"/>
+    <w:lsdException w:name="Colorful Shading Accent 2" w:semiHidden="0" w:uiPriority="71" w:unhideWhenUsed="0"/>
+    <w:lsdException w:name="Colorful List Accent 2" w:semiHidden="0" w:uiPriority="72" w:unhideWhenUsed="0"/>
+    <w:lsdException w:name="Colorful Grid Accent 2" w:semiHidden="0" w:uiPriority="73" w:unhideWhenUsed="0"/>
+    <w:lsdException w:name="Light Shading Accent 3" w:semiHidden="0" w:uiPriority="60" w:unhideWhenUsed="0"/>
+    <w:lsdException w:name="Light List Accent 3" w:semiHidden="0" w:uiPriority="61" w:unhideWhenUsed="0"/>
+    <w:lsdException w:name="Light Grid Accent 3" w:semiHidden="0" w:uiPriority="62" w:unhideWhenUsed="0"/>
+    <w:lsdException w:name="Medium Shading 1 Accent 3" w:semiHidden="0" w:uiPriority="63" w:unhideWhenUsed="0"/>
+    <w:lsdException w:name="Medium Shading 2 Accent 3" w:semiHidden="0" w:uiPriority="64" w:unhideWhenUsed="0"/>
+    <w:lsdException w:name="Medium List 1 Accent 3" w:semiHidden="0" w:uiPriority="65" w:unhideWhenUsed="0"/>
+    <w:lsdException w:name="Medium List 2 Accent 3" w:semiHidden="0" w:uiPriority="66" w:unhideWhenUsed="0"/>
+    <w:lsdException w:name="Medium Grid 1 Accent 3" w:semiHidden="0" w:uiPriority="67" w:unhideWhenUsed="0"/>
+    <w:lsdException w:name="Medium Grid 2 Accent 3" w:semiHidden="0" w:uiPriority="68" w:unhideWhenUsed="0"/>
+    <w:lsdException w:name="Medium Grid 3 Accent 3" w:semiHidden="0" w:uiPriority="69" w:unhideWhenUsed="0"/>
+    <w:lsdException w:name="Dark List Accent 3" w:semiHidden="0" w:uiPriority="70" w:unhideWhenUsed="0"/>
+    <w:lsdException w:name="Colorful Shading Accent 3" w:semiHidden="0" w:uiPriority="71" w:unhideWhenUsed="0"/>
+    <w:lsdException w:name="Colorful List Accent 3" w:semiHidden="0" w:uiPriority="72" w:unhideWhenUsed="0"/>
+    <w:lsdException w:name="Colorful Grid Accent 3" w:semiHidden="0" w:uiPriority="73" w:unhideWhenUsed="0"/>
+    <w:lsdException w:name="Light Shading Accent 4" w:semiHidden="0" w:uiPriority="60" w:unhideWhenUsed="0"/>
+    <w:lsdException w:name="Light List Accent 4" w:semiHidden="0" w:uiPriority="61" w:unhideWhenUsed="0"/>
+    <w:lsdException w:name="Light Grid Accent 4" w:semiHidden="0" w:uiPriority="62" w:unhideWhenUsed="0"/>
+    <w:lsdException w:name="Medium Shading 1 Accent 4" w:semiHidden="0" w:uiPriority="63" w:unhideWhenUsed="0"/>
+    <w:lsdException w:name="Medium Shading 2 Accent 4" w:semiHidden="0" w:uiPriority="64" w:unhideWhenUsed="0"/>
+    <w:lsdException w:name="Medium List 1 Accent 4" w:semiHidden="0" w:uiPriority="65" w:unhideWhenUsed="0"/>
+    <w:lsdException w:name="Medium List 2 Accent 4" w:semiHidden="0" w:uiPriority="66" w:unhideWhenUsed="0"/>
+    <w:lsdException w:name="Medium Grid 1 Accent 4" w:semiHidden="0" w:uiPriority="67" w:unhideWhenUsed="0"/>
+    <w:lsdException w:name="Medium Grid 2 Accent 4" w:semiHidden="0" w:uiPriority="68" w:unhideWhenUsed="0"/>
+    <w:lsdException w:name="Medium Grid 3 Accent 4" w:semiHidden="0" w:uiPriority="69" w:unhideWhenUsed="0"/>
+    <w:lsdException w:name="Dark List Accent 4" w:semiHidden="0" w:uiPriority="70" w:unhideWhenUsed="0"/>
+    <w:lsdException w:name="Colorful Shading Accent 4" w:semiHidden="0" w:uiPriority="71" w:unhideWhenUsed="0"/>
+    <w:lsdException w:name="Colorful List Accent 4" w:semiHidden="0" w:uiPriority="72" w:unhideWhenUsed="0"/>
+    <w:lsdException w:name="Colorful Grid Accent 4" w:semiHidden="0" w:uiPriority="73" w:unhideWhenUsed="0"/>
+    <w:lsdException w:name="Light Shading Accent 5" w:semiHidden="0" w:uiPriority="60" w:unhideWhenUsed="0"/>
+    <w:lsdException w:name="Light List Accent 5" w:semiHidden="0" w:uiPriority="61" w:unhideWhenUsed="0"/>
+    <w:lsdException w:name="Light Grid Accent 5" w:semiHidden="0" w:uiPriority="62" w:unhideWhenUsed="0"/>
+    <w:lsdException w:name="Medium Shading 1 Accent 5" w:semiHidden="0" w:uiPriority="63" w:unhideWhenUsed="0"/>
+    <w:lsdException w:name="Medium Shading 2 Accent 5" w:semiHidden="0" w:uiPriority="64" w:unhideWhenUsed="0"/>
+    <w:lsdException w:name="Medium List 1 Accent 5" w:semiHidden="0" w:uiPriority="65" w:unhideWhenUsed="0"/>
+    <w:lsdException w:name="Medium List 2 Accent 5" w:semiHidden="0" w:uiPriority="66" w:unhideWhenUsed="0"/>
+    <w:lsdException w:name="Medium Grid 1 Accent 5" w:semiHidden="0" w:uiPriority="67" w:unhideWhenUsed="0"/>
+    <w:lsdException w:name="Medium Grid 2 Accent 5" w:semiHidden="0" w:uiPriority="68" w:unhideWhenUsed="0"/>
+    <w:lsdException w:name="Medium Grid 3 Accent 5" w:semiHidden="0" w:uiPriority="69" w:unhideWhenUsed="0"/>
+    <w:lsdException w:name="Dark List Accent 5" w:semiHidden="0" w:uiPriority="70" w:unhideWhenUsed="0"/>
+    <w:lsdException w:name="Colorful Shading Accent 5" w:semiHidden="0" w:uiPriority="71" w:unhideWhenUsed="0"/>
+    <w:lsdException w:name="Colorful List Accent 5" w:semiHidden="0" w:uiPriority="72" w:unhideWhenUsed="0"/>
+    <w:lsdException w:name="Colorful Grid Accent 5" w:semiHidden="0" w:uiPriority="73" w:unhideWhenUsed="0"/>
+    <w:lsdException w:name="Light Shading Accent 6" w:semiHidden="0" w:uiPriority="60" w:unhideWhenUsed="0"/>
+    <w:lsdException w:name="Light List Accent 6" w:semiHidden="0" w:uiPriority="61" w:unhideWhenUsed="0"/>
+    <w:lsdException w:name="Light Grid Accent 6" w:semiHidden="0" w:uiPriority="62" w:unhideWhenUsed="0"/>
+    <w:lsdException w:name="Medium Shading 1 Accent 6" w:semiHidden="0" w:uiPriority="63" w:unhideWhenUsed="0"/>
+    <w:lsdException w:name="Medium Shading 2 Accent 6" w:semiHidden="0" w:uiPriority="64" w:unhideWhenUsed="0"/>
+    <w:lsdException w:name="Medium List 1 Accent 6" w:semiHidden="0" w:uiPriority="65" w:unhideWhenUsed="0"/>
+    <w:lsdException w:name="Medium List 2 Accent 6" w:semiHidden="0" w:uiPriority="66" w:unhideWhenUsed="0"/>
+    <w:lsdException w:name="Medium Grid 1 Accent 6" w:semiHidden="0" w:uiPriority="67" w:unhideWhenUsed="0"/>
+    <w:lsdException w:name="Medium Grid 2 Accent 6" w:semiHidden="0" w:uiPriority="68" w:unhideWhenUsed="0"/>
+    <w:lsdException w:name="Medium Grid 3 Accent 6" w:semiHidden="0" w:uiPriority="69" w:unhideWhenUsed="0"/>
+    <w:lsdException w:name="Dark List Accent 6" w:semiHidden="0" w:uiPriority="70" w:unhideWhenUsed="0"/>
+    <w:lsdException w:name="Colorful Shading Accent 6" w:semiHidden="0" w:uiPriority="71" w:unhideWhenUsed="0"/>
+    <w:lsdException w:name="Colorful List Accent 6" w:semiHidden="0" w:uiPriority="72" w:unhideWhenUsed="0"/>
+    <w:lsdException w:name="Colorful Grid Accent 6" w:semiHidden="0" w:uiPriority="73" w:unhideWhenUsed="0"/>
+    <w:lsdException w:name="Subtle Emphasis" w:semiHidden="0" w:uiPriority="19" w:unhideWhenUsed="0" w:qFormat="1"/>
+    <w:lsdException w:name="Intense Emphasis" w:semiHidden="0" w:uiPriority="21" w:unhideWhenUsed="0" w:qFormat="1"/>
+    <w:lsdException w:name="Subtle Reference" w:semiHidden="0" w:uiPriority="31" w:unhideWhenUsed="0" w:qFormat="1"/>
+    <w:lsdException w:name="Intense Reference" w:semiHidden="0" w:uiPriority="32" w:unhideWhenUsed="0" w:qFormat="1"/>
+    <w:lsdException w:name="Book Title" w:semiHidden="0" w:uiPriority="33" w:unhideWhenUsed="0" w:qFormat="1"/>
+    <w:lsdException w:name="Bibliography" w:uiPriority="37"/>
+    <w:lsdException w:name="TOC Heading" w:uiPriority="39" w:qFormat="1"/>
   </w:latentStyles>
   <w:style w:type="paragraph" w:default="1" w:styleId="Normal">
     <w:name w:val="Normal"/>
@@ -11283,11 +12666,11 @@
       <w:rFonts w:ascii="Arial" w:hAnsi="Arial"/>
     </w:rPr>
   </w:style>
-  <w:style w:type="paragraph" w:styleId="Judul1">
+  <w:style w:type="paragraph" w:styleId="Heading1">
     <w:name w:val="heading 1"/>
     <w:basedOn w:val="Normal"/>
     <w:next w:val="Normal"/>
-    <w:link w:val="Judul1KAR"/>
+    <w:link w:val="Heading1Char"/>
     <w:autoRedefine/>
     <w:uiPriority w:val="9"/>
     <w:qFormat/>
@@ -11307,11 +12690,11 @@
       <w:szCs w:val="28"/>
     </w:rPr>
   </w:style>
-  <w:style w:type="paragraph" w:styleId="Judul2">
+  <w:style w:type="paragraph" w:styleId="Heading2">
     <w:name w:val="heading 2"/>
     <w:basedOn w:val="Normal"/>
     <w:next w:val="Normal"/>
-    <w:link w:val="Judul2KAR"/>
+    <w:link w:val="Heading2Char"/>
     <w:autoRedefine/>
     <w:uiPriority w:val="9"/>
     <w:unhideWhenUsed/>
@@ -11331,11 +12714,11 @@
       <w:szCs w:val="26"/>
     </w:rPr>
   </w:style>
-  <w:style w:type="paragraph" w:styleId="Judul3">
+  <w:style w:type="paragraph" w:styleId="Heading3">
     <w:name w:val="heading 3"/>
     <w:basedOn w:val="Normal"/>
     <w:next w:val="Normal"/>
-    <w:link w:val="Judul3KAR"/>
+    <w:link w:val="Heading3Char"/>
     <w:autoRedefine/>
     <w:uiPriority w:val="9"/>
     <w:unhideWhenUsed/>
@@ -11354,11 +12737,11 @@
       <w:bCs/>
     </w:rPr>
   </w:style>
-  <w:style w:type="paragraph" w:styleId="Judul4">
+  <w:style w:type="paragraph" w:styleId="Heading4">
     <w:name w:val="heading 4"/>
     <w:basedOn w:val="Normal"/>
     <w:next w:val="Normal"/>
-    <w:link w:val="Judul4KAR"/>
+    <w:link w:val="Heading4Char"/>
     <w:autoRedefine/>
     <w:uiPriority w:val="9"/>
     <w:semiHidden/>
@@ -11379,16 +12762,18 @@
       <w:iCs/>
     </w:rPr>
   </w:style>
-  <w:style w:type="character" w:default="1" w:styleId="FontParagrafDefault">
+  <w:style w:type="character" w:default="1" w:styleId="DefaultParagraphFont">
     <w:name w:val="Default Paragraph Font"/>
     <w:uiPriority w:val="1"/>
+    <w:semiHidden/>
     <w:unhideWhenUsed/>
   </w:style>
-  <w:style w:type="table" w:default="1" w:styleId="TabelNormal">
+  <w:style w:type="table" w:default="1" w:styleId="TableNormal">
     <w:name w:val="Normal Table"/>
     <w:uiPriority w:val="99"/>
     <w:semiHidden/>
     <w:unhideWhenUsed/>
+    <w:qFormat/>
     <w:tblPr>
       <w:tblInd w:w="0" w:type="dxa"/>
       <w:tblCellMar>
@@ -11399,16 +12784,16 @@
       </w:tblCellMar>
     </w:tblPr>
   </w:style>
-  <w:style w:type="numbering" w:default="1" w:styleId="TidakAdaDaftar">
+  <w:style w:type="numbering" w:default="1" w:styleId="NoList">
     <w:name w:val="No List"/>
     <w:uiPriority w:val="99"/>
     <w:semiHidden/>
     <w:unhideWhenUsed/>
   </w:style>
-  <w:style w:type="character" w:customStyle="1" w:styleId="Judul1KAR">
-    <w:name w:val="Judul 1 KAR"/>
-    <w:basedOn w:val="FontParagrafDefault"/>
-    <w:link w:val="Judul1"/>
+  <w:style w:type="character" w:customStyle="1" w:styleId="Heading1Char">
+    <w:name w:val="Heading 1 Char"/>
+    <w:basedOn w:val="DefaultParagraphFont"/>
+    <w:link w:val="Heading1"/>
     <w:uiPriority w:val="9"/>
     <w:rsid w:val="00015C33"/>
     <w:rPr>
@@ -11418,10 +12803,10 @@
       <w:szCs w:val="28"/>
     </w:rPr>
   </w:style>
-  <w:style w:type="character" w:customStyle="1" w:styleId="Judul2KAR">
-    <w:name w:val="Judul 2 KAR"/>
-    <w:basedOn w:val="FontParagrafDefault"/>
-    <w:link w:val="Judul2"/>
+  <w:style w:type="character" w:customStyle="1" w:styleId="Heading2Char">
+    <w:name w:val="Heading 2 Char"/>
+    <w:basedOn w:val="DefaultParagraphFont"/>
+    <w:link w:val="Heading2"/>
     <w:uiPriority w:val="9"/>
     <w:rsid w:val="00801951"/>
     <w:rPr>
@@ -11431,10 +12816,10 @@
       <w:szCs w:val="26"/>
     </w:rPr>
   </w:style>
-  <w:style w:type="character" w:customStyle="1" w:styleId="Judul3KAR">
-    <w:name w:val="Judul 3 KAR"/>
-    <w:basedOn w:val="FontParagrafDefault"/>
-    <w:link w:val="Judul3"/>
+  <w:style w:type="character" w:customStyle="1" w:styleId="Heading3Char">
+    <w:name w:val="Heading 3 Char"/>
+    <w:basedOn w:val="DefaultParagraphFont"/>
+    <w:link w:val="Heading3"/>
     <w:uiPriority w:val="9"/>
     <w:rsid w:val="00801951"/>
     <w:rPr>
@@ -11443,7 +12828,7 @@
       <w:bCs/>
     </w:rPr>
   </w:style>
-  <w:style w:type="paragraph" w:styleId="DaftarParagraf">
+  <w:style w:type="paragraph" w:styleId="ListParagraph">
     <w:name w:val="List Paragraph"/>
     <w:basedOn w:val="Normal"/>
     <w:uiPriority w:val="34"/>
@@ -11483,10 +12868,10 @@
       <w:ind w:left="709" w:firstLine="0"/>
     </w:pPr>
   </w:style>
-  <w:style w:type="character" w:customStyle="1" w:styleId="Judul4KAR">
-    <w:name w:val="Judul 4 KAR"/>
-    <w:basedOn w:val="FontParagrafDefault"/>
-    <w:link w:val="Judul4"/>
+  <w:style w:type="character" w:customStyle="1" w:styleId="Heading4Char">
+    <w:name w:val="Heading 4 Char"/>
+    <w:basedOn w:val="DefaultParagraphFont"/>
+    <w:link w:val="Heading4"/>
     <w:uiPriority w:val="9"/>
     <w:semiHidden/>
     <w:rsid w:val="00801951"/>
@@ -11497,10 +12882,10 @@
       <w:iCs/>
     </w:rPr>
   </w:style>
-  <w:style w:type="paragraph" w:styleId="TeksBalon">
+  <w:style w:type="paragraph" w:styleId="BalloonText">
     <w:name w:val="Balloon Text"/>
     <w:basedOn w:val="Normal"/>
-    <w:link w:val="TeksBalonKAR"/>
+    <w:link w:val="BalloonTextChar"/>
     <w:uiPriority w:val="99"/>
     <w:semiHidden/>
     <w:unhideWhenUsed/>
@@ -11514,10 +12899,10 @@
       <w:szCs w:val="16"/>
     </w:rPr>
   </w:style>
-  <w:style w:type="character" w:customStyle="1" w:styleId="TeksBalonKAR">
-    <w:name w:val="Teks Balon KAR"/>
-    <w:basedOn w:val="FontParagrafDefault"/>
-    <w:link w:val="TeksBalon"/>
+  <w:style w:type="character" w:customStyle="1" w:styleId="BalloonTextChar">
+    <w:name w:val="Balloon Text Char"/>
+    <w:basedOn w:val="DefaultParagraphFont"/>
+    <w:link w:val="BalloonText"/>
     <w:uiPriority w:val="99"/>
     <w:semiHidden/>
     <w:rsid w:val="00196ECA"/>
@@ -11527,15 +12912,16 @@
       <w:szCs w:val="16"/>
     </w:rPr>
   </w:style>
-  <w:style w:type="table" w:styleId="KisiTabel">
+  <w:style w:type="table" w:styleId="TableGrid">
     <w:name w:val="Table Grid"/>
-    <w:basedOn w:val="TabelNormal"/>
+    <w:basedOn w:val="TableNormal"/>
     <w:uiPriority w:val="59"/>
     <w:rsid w:val="00196ECA"/>
     <w:pPr>
       <w:spacing w:after="0" w:line="240" w:lineRule="auto"/>
     </w:pPr>
     <w:tblPr>
+      <w:tblInd w:w="0" w:type="dxa"/>
       <w:tblBorders>
         <w:top w:val="single" w:sz="4" w:space="0" w:color="auto"/>
         <w:left w:val="single" w:sz="4" w:space="0" w:color="auto"/>
@@ -11544,11 +12930,17 @@
         <w:insideH w:val="single" w:sz="4" w:space="0" w:color="auto"/>
         <w:insideV w:val="single" w:sz="4" w:space="0" w:color="auto"/>
       </w:tblBorders>
+      <w:tblCellMar>
+        <w:top w:w="0" w:type="dxa"/>
+        <w:left w:w="108" w:type="dxa"/>
+        <w:bottom w:w="0" w:type="dxa"/>
+        <w:right w:w="108" w:type="dxa"/>
+      </w:tblCellMar>
     </w:tblPr>
   </w:style>
   <w:style w:type="character" w:styleId="Hyperlink">
     <w:name w:val="Hyperlink"/>
-    <w:basedOn w:val="FontParagrafDefault"/>
+    <w:basedOn w:val="DefaultParagraphFont"/>
     <w:uiPriority w:val="99"/>
     <w:unhideWhenUsed/>
     <w:rsid w:val="0067475E"/>
@@ -11584,11 +12976,11 @@
       <w:ind w:left="709" w:firstLine="0"/>
     </w:pPr>
   </w:style>
-  <w:style w:type="paragraph" w:styleId="Subjudul">
+  <w:style w:type="paragraph" w:styleId="Subtitle">
     <w:name w:val="Subtitle"/>
     <w:basedOn w:val="Normal"/>
     <w:next w:val="Normal"/>
-    <w:link w:val="SubjudulKAR"/>
+    <w:link w:val="SubtitleChar"/>
     <w:uiPriority w:val="11"/>
     <w:qFormat/>
     <w:rsid w:val="00C95143"/>
@@ -11606,10 +12998,10 @@
       <w:szCs w:val="24"/>
     </w:rPr>
   </w:style>
-  <w:style w:type="character" w:customStyle="1" w:styleId="SubjudulKAR">
-    <w:name w:val="Subjudul KAR"/>
-    <w:basedOn w:val="FontParagrafDefault"/>
-    <w:link w:val="Subjudul"/>
+  <w:style w:type="character" w:customStyle="1" w:styleId="SubtitleChar">
+    <w:name w:val="Subtitle Char"/>
+    <w:basedOn w:val="DefaultParagraphFont"/>
+    <w:link w:val="Subtitle"/>
     <w:uiPriority w:val="11"/>
     <w:rsid w:val="00C95143"/>
     <w:rPr>
@@ -11619,7 +13011,7 @@
       <w:szCs w:val="24"/>
     </w:rPr>
   </w:style>
-  <w:style w:type="paragraph" w:styleId="Keterangan">
+  <w:style w:type="paragraph" w:styleId="Caption">
     <w:name w:val="caption"/>
     <w:basedOn w:val="Normal"/>
     <w:next w:val="Normal"/>
@@ -11640,7 +13032,7 @@
   <w:style w:type="paragraph" w:styleId="Header">
     <w:name w:val="header"/>
     <w:basedOn w:val="Normal"/>
-    <w:link w:val="HeaderKAR"/>
+    <w:link w:val="HeaderChar"/>
     <w:uiPriority w:val="99"/>
     <w:semiHidden/>
     <w:unhideWhenUsed/>
@@ -11653,7 +13045,7 @@
       <w:spacing w:line="240" w:lineRule="auto"/>
     </w:pPr>
   </w:style>
-  <w:style w:type="paragraph" w:styleId="TabelGambar">
+  <w:style w:type="paragraph" w:styleId="TableofFigures">
     <w:name w:val="table of figures"/>
     <w:basedOn w:val="Normal"/>
     <w:next w:val="Normal"/>
@@ -11664,9 +13056,9 @@
       <w:ind w:firstLine="0"/>
     </w:pPr>
   </w:style>
-  <w:style w:type="character" w:customStyle="1" w:styleId="HeaderKAR">
-    <w:name w:val="Header KAR"/>
-    <w:basedOn w:val="FontParagrafDefault"/>
+  <w:style w:type="character" w:customStyle="1" w:styleId="HeaderChar">
+    <w:name w:val="Header Char"/>
+    <w:basedOn w:val="DefaultParagraphFont"/>
     <w:link w:val="Header"/>
     <w:uiPriority w:val="99"/>
     <w:semiHidden/>
@@ -11678,7 +13070,7 @@
   <w:style w:type="paragraph" w:styleId="Footer">
     <w:name w:val="footer"/>
     <w:basedOn w:val="Normal"/>
-    <w:link w:val="FooterKAR"/>
+    <w:link w:val="FooterChar"/>
     <w:uiPriority w:val="99"/>
     <w:unhideWhenUsed/>
     <w:rsid w:val="003A75E6"/>
@@ -11690,9 +13082,9 @@
       <w:spacing w:line="240" w:lineRule="auto"/>
     </w:pPr>
   </w:style>
-  <w:style w:type="character" w:customStyle="1" w:styleId="FooterKAR">
-    <w:name w:val="Footer KAR"/>
-    <w:basedOn w:val="FontParagrafDefault"/>
+  <w:style w:type="character" w:customStyle="1" w:styleId="FooterChar">
+    <w:name w:val="Footer Char"/>
+    <w:basedOn w:val="DefaultParagraphFont"/>
     <w:link w:val="Footer"/>
     <w:uiPriority w:val="99"/>
     <w:rsid w:val="003A75E6"/>
@@ -11700,9 +13092,9 @@
       <w:rFonts w:ascii="Arial" w:hAnsi="Arial"/>
     </w:rPr>
   </w:style>
-  <w:style w:type="paragraph" w:styleId="JudulTOC">
+  <w:style w:type="paragraph" w:styleId="TOCHeading">
     <w:name w:val="TOC Heading"/>
-    <w:basedOn w:val="Judul1"/>
+    <w:basedOn w:val="Heading1"/>
     <w:next w:val="Normal"/>
     <w:uiPriority w:val="39"/>
     <w:semiHidden/>
@@ -11719,6 +13111,73 @@
       <w:color w:val="365F91" w:themeColor="accent1" w:themeShade="BF"/>
       <w:sz w:val="28"/>
       <w:lang w:val="en-US"/>
+    </w:rPr>
+  </w:style>
+  <w:style w:type="character" w:styleId="CommentReference">
+    <w:name w:val="annotation reference"/>
+    <w:basedOn w:val="DefaultParagraphFont"/>
+    <w:uiPriority w:val="99"/>
+    <w:semiHidden/>
+    <w:unhideWhenUsed/>
+    <w:rsid w:val="00700987"/>
+    <w:rPr>
+      <w:sz w:val="16"/>
+      <w:szCs w:val="16"/>
+    </w:rPr>
+  </w:style>
+  <w:style w:type="paragraph" w:styleId="CommentText">
+    <w:name w:val="annotation text"/>
+    <w:basedOn w:val="Normal"/>
+    <w:link w:val="CommentTextChar"/>
+    <w:uiPriority w:val="99"/>
+    <w:semiHidden/>
+    <w:unhideWhenUsed/>
+    <w:rsid w:val="00700987"/>
+    <w:pPr>
+      <w:spacing w:line="240" w:lineRule="auto"/>
+    </w:pPr>
+    <w:rPr>
+      <w:sz w:val="20"/>
+      <w:szCs w:val="20"/>
+    </w:rPr>
+  </w:style>
+  <w:style w:type="character" w:customStyle="1" w:styleId="CommentTextChar">
+    <w:name w:val="Comment Text Char"/>
+    <w:basedOn w:val="DefaultParagraphFont"/>
+    <w:link w:val="CommentText"/>
+    <w:uiPriority w:val="99"/>
+    <w:semiHidden/>
+    <w:rsid w:val="00700987"/>
+    <w:rPr>
+      <w:rFonts w:ascii="Arial" w:hAnsi="Arial"/>
+      <w:sz w:val="20"/>
+      <w:szCs w:val="20"/>
+    </w:rPr>
+  </w:style>
+  <w:style w:type="paragraph" w:styleId="CommentSubject">
+    <w:name w:val="annotation subject"/>
+    <w:basedOn w:val="CommentText"/>
+    <w:next w:val="CommentText"/>
+    <w:link w:val="CommentSubjectChar"/>
+    <w:uiPriority w:val="99"/>
+    <w:semiHidden/>
+    <w:unhideWhenUsed/>
+    <w:rsid w:val="00700987"/>
+    <w:rPr>
+      <w:b/>
+      <w:bCs/>
+    </w:rPr>
+  </w:style>
+  <w:style w:type="character" w:customStyle="1" w:styleId="CommentSubjectChar">
+    <w:name w:val="Comment Subject Char"/>
+    <w:basedOn w:val="CommentTextChar"/>
+    <w:link w:val="CommentSubject"/>
+    <w:uiPriority w:val="99"/>
+    <w:semiHidden/>
+    <w:rsid w:val="00700987"/>
+    <w:rPr>
+      <w:b/>
+      <w:bCs/>
     </w:rPr>
   </w:style>
 </w:styles>
@@ -12012,7 +13471,7 @@
 </file>
 
 <file path=customXml/itemProps1.xml><?xml version="1.0" encoding="utf-8"?>
-<ds:datastoreItem xmlns:ds="http://schemas.openxmlformats.org/officeDocument/2006/customXml" ds:itemID="{7220186A-687A-46A7-834F-5C8EDA2F634C}">
+<ds:datastoreItem xmlns:ds="http://schemas.openxmlformats.org/officeDocument/2006/customXml" ds:itemID="{F33C4CBB-4DFE-4C1A-89E7-C541AC5A2479}">
   <ds:schemaRefs>
     <ds:schemaRef ds:uri="http://schemas.openxmlformats.org/officeDocument/2006/bibliography"/>
   </ds:schemaRefs>
